--- a/T_Documentacao_opflix.docx
+++ b/T_Documentacao_opflix.docx
@@ -1,6 +1,6 @@
 
 <file path=word/document.xml><?xml version="1.0" encoding="utf-8"?>
-<w:document xmlns:wpc="http://schemas.microsoft.com/office/word/2010/wordprocessingCanvas" xmlns:mc="http://schemas.openxmlformats.org/markup-compatibility/2006" xmlns:o="urn:schemas-microsoft-com:office:office" xmlns:r="http://schemas.openxmlformats.org/officeDocument/2006/relationships" xmlns:m="http://schemas.openxmlformats.org/officeDocument/2006/math" xmlns:v="urn:schemas-microsoft-com:vml" xmlns:wp14="http://schemas.microsoft.com/office/word/2010/wordprocessingDrawing" xmlns:wp="http://schemas.openxmlformats.org/drawingml/2006/wordprocessingDrawing" xmlns:w10="urn:schemas-microsoft-com:office:word" xmlns:w="http://schemas.openxmlformats.org/wordprocessingml/2006/main" xmlns:w14="http://schemas.microsoft.com/office/word/2010/wordml" xmlns:wpg="http://schemas.microsoft.com/office/word/2010/wordprocessingGroup" xmlns:wpi="http://schemas.microsoft.com/office/word/2010/wordprocessingInk" xmlns:wne="http://schemas.microsoft.com/office/word/2006/wordml" xmlns:wps="http://schemas.microsoft.com/office/word/2010/wordprocessingShape" mc:Ignorable="w14 wp14">
+<w:document xmlns:wpc="http://schemas.microsoft.com/office/word/2010/wordprocessingCanvas" xmlns:cx="http://schemas.microsoft.com/office/drawing/2014/chartex" xmlns:cx1="http://schemas.microsoft.com/office/drawing/2015/9/8/chartex" xmlns:cx2="http://schemas.microsoft.com/office/drawing/2015/10/21/chartex" xmlns:cx3="http://schemas.microsoft.com/office/drawing/2016/5/9/chartex" xmlns:cx4="http://schemas.microsoft.com/office/drawing/2016/5/10/chartex" xmlns:cx5="http://schemas.microsoft.com/office/drawing/2016/5/11/chartex" xmlns:cx6="http://schemas.microsoft.com/office/drawing/2016/5/12/chartex" xmlns:cx7="http://schemas.microsoft.com/office/drawing/2016/5/13/chartex" xmlns:cx8="http://schemas.microsoft.com/office/drawing/2016/5/14/chartex" xmlns:mc="http://schemas.openxmlformats.org/markup-compatibility/2006" xmlns:aink="http://schemas.microsoft.com/office/drawing/2016/ink" xmlns:am3d="http://schemas.microsoft.com/office/drawing/2017/model3d" xmlns:o="urn:schemas-microsoft-com:office:office" xmlns:r="http://schemas.openxmlformats.org/officeDocument/2006/relationships" xmlns:m="http://schemas.openxmlformats.org/officeDocument/2006/math" xmlns:v="urn:schemas-microsoft-com:vml" xmlns:wp14="http://schemas.microsoft.com/office/word/2010/wordprocessingDrawing" xmlns:wp="http://schemas.openxmlformats.org/drawingml/2006/wordprocessingDrawing" xmlns:w10="urn:schemas-microsoft-com:office:word" xmlns:w="http://schemas.openxmlformats.org/wordprocessingml/2006/main" xmlns:w14="http://schemas.microsoft.com/office/word/2010/wordml" xmlns:w15="http://schemas.microsoft.com/office/word/2012/wordml" xmlns:w16cid="http://schemas.microsoft.com/office/word/2016/wordml/cid" xmlns:w16se="http://schemas.microsoft.com/office/word/2015/wordml/symex" xmlns:wpg="http://schemas.microsoft.com/office/word/2010/wordprocessingGroup" xmlns:wpi="http://schemas.microsoft.com/office/word/2010/wordprocessingInk" xmlns:wne="http://schemas.microsoft.com/office/word/2006/wordml" xmlns:wps="http://schemas.microsoft.com/office/word/2010/wordprocessingShape" mc:Ignorable="w14 w15 w16se w16cid wp14">
   <w:body>
     <w:sdt>
       <w:sdtPr>
@@ -52,7 +52,7 @@
                             </pic:cNvPicPr>
                           </pic:nvPicPr>
                           <pic:blipFill>
-                            <a:blip r:embed="rId11">
+                            <a:blip r:embed="rId10">
                               <a:extLst>
                                 <a:ext uri="{28A0092B-C50C-407E-A947-70E740481C1C}">
                                   <a14:useLocalDpi xmlns:a14="http://schemas.microsoft.com/office/drawing/2010/main" val="0"/>
@@ -174,9 +174,11 @@
                                     <w:pPr>
                                       <w:pStyle w:val="Subttulo1"/>
                                     </w:pPr>
+                                    <w:proofErr w:type="spellStart"/>
                                     <w:r>
                                       <w:t>OPFlix</w:t>
                                     </w:r>
+                                    <w:proofErr w:type="spellEnd"/>
                                   </w:p>
                                 </w:sdtContent>
                               </w:sdt>
@@ -202,7 +204,7 @@
               </mc:Choice>
               <mc:Fallback>
                 <w:pict>
-                  <v:shapetype id="_x0000_t202" coordsize="21600,21600" o:spt="202" path="m,l,21600r21600,l21600,xe">
+                  <v:shapetype w14:anchorId="619C751F" id="_x0000_t202" coordsize="21600,21600" o:spt="202" path="m,l,21600r21600,l21600,xe">
                     <v:stroke joinstyle="miter"/>
                     <v:path gradientshapeok="t" o:connecttype="rect"/>
                   </v:shapetype>
@@ -243,9 +245,11 @@
                               <w:pPr>
                                 <w:pStyle w:val="Subttulo1"/>
                               </w:pPr>
+                              <w:proofErr w:type="spellStart"/>
                               <w:r>
                                 <w:t>OPFlix</w:t>
                               </w:r>
+                              <w:proofErr w:type="spellEnd"/>
                             </w:p>
                           </w:sdtContent>
                         </w:sdt>
@@ -464,7 +468,7 @@
               </mc:Choice>
               <mc:Fallback>
                 <w:pict>
-                  <v:shape id="Caixa de Texto 10" o:spid="_x0000_s1027" type="#_x0000_t202" alt="Caixa de texto que mostra as informações de contato comerciais" style="position:absolute;margin-left:0;margin-top:0;width:468pt;height:48.95pt;z-index:251660288;visibility:visible;mso-wrap-style:square;mso-width-percent:1000;mso-height-percent:0;mso-wrap-distance-left:9pt;mso-wrap-distance-top:0;mso-wrap-distance-right:9pt;mso-wrap-distance-bottom:0;mso-position-horizontal:left;mso-position-horizontal-relative:margin;mso-position-vertical:bottom;mso-position-vertical-relative:margin;mso-width-percent:1000;mso-height-percent:0;mso-width-relative:margin;mso-height-relative:margin;v-text-anchor:middle" o:gfxdata="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" fillcolor="#7030a0" stroked="f" strokeweight=".5pt">
+                  <v:shape w14:anchorId="7E6FC0B9" id="Caixa de Texto 10" o:spid="_x0000_s1027" type="#_x0000_t202" alt="Caixa de texto que mostra as informações de contato comerciais" style="position:absolute;margin-left:0;margin-top:0;width:468pt;height:48.95pt;z-index:251660288;visibility:visible;mso-wrap-style:square;mso-width-percent:1000;mso-height-percent:0;mso-wrap-distance-left:9pt;mso-wrap-distance-top:0;mso-wrap-distance-right:9pt;mso-wrap-distance-bottom:0;mso-position-horizontal:left;mso-position-horizontal-relative:margin;mso-position-vertical:bottom;mso-position-vertical-relative:margin;mso-width-percent:1000;mso-height-percent:0;mso-width-relative:margin;mso-height-relative:margin;v-text-anchor:middle" o:gfxdata="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" fillcolor="#7030a0" stroked="f" strokeweight=".5pt">
                     <v:textbox inset="12.96pt,0,12.96pt,0">
                       <w:txbxContent>
                         <w:tbl>
@@ -1594,85 +1598,348 @@
         <w:t xml:space="preserve"> </w:t>
       </w:r>
     </w:p>
+    <w:p>
+      <w:pPr>
+        <w:spacing w:line="240" w:lineRule="auto"/>
+        <w:rPr>
+          <w:b/>
+          <w:sz w:val="26"/>
+          <w:szCs w:val="26"/>
+        </w:rPr>
+      </w:pPr>
+      <w:r>
+        <w:rPr>
+          <w:b/>
+          <w:sz w:val="26"/>
+          <w:szCs w:val="26"/>
+        </w:rPr>
+        <w:t>Importância do Banco de Dados</w:t>
+      </w:r>
+    </w:p>
+    <w:p>
+      <w:pPr>
+        <w:rPr>
+          <w:rFonts w:cs="Arial"/>
+          <w:color w:val="000000" w:themeColor="text1"/>
+          <w:sz w:val="22"/>
+          <w:szCs w:val="22"/>
+          <w:shd w:val="clear" w:color="auto" w:fill="FFFFFF"/>
+        </w:rPr>
+      </w:pPr>
+      <w:r>
+        <w:rPr>
+          <w:rFonts w:cs="Arial"/>
+          <w:color w:val="000000" w:themeColor="text1"/>
+          <w:sz w:val="22"/>
+          <w:szCs w:val="22"/>
+          <w:shd w:val="clear" w:color="auto" w:fill="FFFFFF"/>
+        </w:rPr>
+        <w:t> Um </w:t>
+      </w:r>
+      <w:r>
+        <w:rPr>
+          <w:rStyle w:val="Forte"/>
+          <w:rFonts w:cs="Arial"/>
+          <w:color w:val="000000" w:themeColor="text1"/>
+          <w:sz w:val="22"/>
+          <w:szCs w:val="22"/>
+          <w:bdr w:val="none" w:sz="0" w:space="0" w:color="auto" w:frame="1"/>
+          <w:shd w:val="clear" w:color="auto" w:fill="FFFFFF"/>
+        </w:rPr>
+        <w:t>Sistema de Gerenciamento de Banco de Dados</w:t>
+      </w:r>
+      <w:r>
+        <w:rPr>
+          <w:rFonts w:cs="Arial"/>
+          <w:color w:val="000000" w:themeColor="text1"/>
+          <w:sz w:val="22"/>
+          <w:szCs w:val="22"/>
+          <w:shd w:val="clear" w:color="auto" w:fill="FFFFFF"/>
+        </w:rPr>
+        <w:t> (SGBD) tem a função de </w:t>
+      </w:r>
+      <w:r>
+        <w:rPr>
+          <w:rStyle w:val="Forte"/>
+          <w:rFonts w:cs="Arial"/>
+          <w:color w:val="000000" w:themeColor="text1"/>
+          <w:sz w:val="22"/>
+          <w:szCs w:val="22"/>
+          <w:bdr w:val="none" w:sz="0" w:space="0" w:color="auto" w:frame="1"/>
+          <w:shd w:val="clear" w:color="auto" w:fill="FFFFFF"/>
+        </w:rPr>
+        <w:t>gerenciar os dados</w:t>
+      </w:r>
+      <w:r>
+        <w:rPr>
+          <w:rFonts w:cs="Arial"/>
+          <w:color w:val="000000" w:themeColor="text1"/>
+          <w:sz w:val="22"/>
+          <w:szCs w:val="22"/>
+          <w:shd w:val="clear" w:color="auto" w:fill="FFFFFF"/>
+        </w:rPr>
+        <w:t> de forma eficiente a fim de permitir aos usuários a </w:t>
+      </w:r>
+      <w:r>
+        <w:rPr>
+          <w:rStyle w:val="Forte"/>
+          <w:rFonts w:cs="Arial"/>
+          <w:color w:val="000000" w:themeColor="text1"/>
+          <w:sz w:val="22"/>
+          <w:szCs w:val="22"/>
+          <w:bdr w:val="none" w:sz="0" w:space="0" w:color="auto" w:frame="1"/>
+          <w:shd w:val="clear" w:color="auto" w:fill="FFFFFF"/>
+        </w:rPr>
+        <w:t>execução</w:t>
+      </w:r>
+      <w:r>
+        <w:rPr>
+          <w:rFonts w:cs="Arial"/>
+          <w:color w:val="000000" w:themeColor="text1"/>
+          <w:sz w:val="22"/>
+          <w:szCs w:val="22"/>
+          <w:shd w:val="clear" w:color="auto" w:fill="FFFFFF"/>
+        </w:rPr>
+        <w:t> de várias </w:t>
+      </w:r>
+      <w:r>
+        <w:rPr>
+          <w:rStyle w:val="Forte"/>
+          <w:rFonts w:cs="Arial"/>
+          <w:color w:val="000000" w:themeColor="text1"/>
+          <w:sz w:val="22"/>
+          <w:szCs w:val="22"/>
+          <w:bdr w:val="none" w:sz="0" w:space="0" w:color="auto" w:frame="1"/>
+          <w:shd w:val="clear" w:color="auto" w:fill="FFFFFF"/>
+        </w:rPr>
+        <w:t>tarefas </w:t>
+      </w:r>
+      <w:r>
+        <w:rPr>
+          <w:rFonts w:cs="Arial"/>
+          <w:color w:val="000000" w:themeColor="text1"/>
+          <w:sz w:val="22"/>
+          <w:szCs w:val="22"/>
+          <w:shd w:val="clear" w:color="auto" w:fill="FFFFFF"/>
+        </w:rPr>
+        <w:t>com facilidade. Assim sendo, o sistema armazena e organiza uma grande quantidade de informações dentro de um único aplicativo de</w:t>
+      </w:r>
+      <w:r>
+        <w:rPr>
+          <w:rStyle w:val="nfase"/>
+          <w:rFonts w:cs="Arial"/>
+          <w:i w:val="0"/>
+          <w:color w:val="000000" w:themeColor="text1"/>
+          <w:sz w:val="22"/>
+          <w:szCs w:val="22"/>
+          <w:bdr w:val="none" w:sz="0" w:space="0" w:color="auto" w:frame="1"/>
+          <w:shd w:val="clear" w:color="auto" w:fill="FFFFFF"/>
+        </w:rPr>
+        <w:t> </w:t>
+      </w:r>
+      <w:r>
+        <w:rPr>
+          <w:rStyle w:val="nfase"/>
+          <w:rFonts w:cs="Arial"/>
+          <w:i w:val="0"/>
+          <w:color w:val="000000" w:themeColor="text1"/>
+          <w:sz w:val="22"/>
+          <w:szCs w:val="22"/>
+          <w:u w:val="single"/>
+          <w:bdr w:val="none" w:sz="0" w:space="0" w:color="auto" w:frame="1"/>
+          <w:shd w:val="clear" w:color="auto" w:fill="FFFFFF"/>
+        </w:rPr>
+        <w:t>software</w:t>
+      </w:r>
+      <w:r>
+        <w:rPr>
+          <w:rFonts w:cs="Arial"/>
+          <w:color w:val="000000" w:themeColor="text1"/>
+          <w:sz w:val="22"/>
+          <w:szCs w:val="22"/>
+          <w:shd w:val="clear" w:color="auto" w:fill="FFFFFF"/>
+        </w:rPr>
+        <w:t>.</w:t>
+      </w:r>
+    </w:p>
+    <w:p>
+      <w:pPr>
+        <w:rPr>
+          <w:rFonts w:cs="Arial"/>
+          <w:color w:val="000000" w:themeColor="text1"/>
+          <w:sz w:val="22"/>
+          <w:szCs w:val="22"/>
+          <w:shd w:val="clear" w:color="auto" w:fill="FFFFFF"/>
+        </w:rPr>
+      </w:pPr>
+      <w:r>
+        <w:rPr>
+          <w:rFonts w:cs="Arial"/>
+          <w:color w:val="000000" w:themeColor="text1"/>
+          <w:sz w:val="22"/>
+          <w:szCs w:val="22"/>
+          <w:shd w:val="clear" w:color="auto" w:fill="FFFFFF"/>
+        </w:rPr>
+        <w:t>os Sistemas de Gerenciamento de Bancos de Dados são importantes porque organizam, através de um método eficiente</w:t>
+      </w:r>
+      <w:r>
+        <w:rPr>
+          <w:rFonts w:cs="Arial"/>
+          <w:color w:val="000000" w:themeColor="text1"/>
+          <w:sz w:val="22"/>
+          <w:szCs w:val="22"/>
+          <w:shd w:val="clear" w:color="auto" w:fill="FFFFFF"/>
+        </w:rPr>
+        <w:t>, rápido, seguro e com melhor performance</w:t>
+      </w:r>
+      <w:r>
+        <w:rPr>
+          <w:rFonts w:cs="Arial"/>
+          <w:color w:val="000000" w:themeColor="text1"/>
+          <w:sz w:val="22"/>
+          <w:szCs w:val="22"/>
+          <w:shd w:val="clear" w:color="auto" w:fill="FFFFFF"/>
+        </w:rPr>
+        <w:t>, os variados tipos de dados.</w:t>
+      </w:r>
+    </w:p>
+    <w:p>
+      <w:pPr>
+        <w:rPr>
+          <w:b/>
+          <w:color w:val="000000" w:themeColor="text1"/>
+          <w:sz w:val="26"/>
+          <w:szCs w:val="26"/>
+        </w:rPr>
+      </w:pPr>
+      <w:r>
+        <w:rPr>
+          <w:b/>
+          <w:color w:val="000000" w:themeColor="text1"/>
+          <w:sz w:val="26"/>
+          <w:szCs w:val="26"/>
+        </w:rPr>
+        <w:t>Banco de dados Relacional x Não relacional</w:t>
+      </w:r>
+    </w:p>
+    <w:p>
+      <w:pPr>
+        <w:rPr>
+          <w:rFonts w:cs="Arial"/>
+          <w:color w:val="000000" w:themeColor="text1"/>
+          <w:sz w:val="22"/>
+          <w:szCs w:val="22"/>
+          <w:shd w:val="clear" w:color="auto" w:fill="FFFFFF"/>
+        </w:rPr>
+      </w:pPr>
+      <w:r>
+        <w:rPr>
+          <w:rFonts w:cs="Arial"/>
+          <w:color w:val="000000" w:themeColor="text1"/>
+          <w:sz w:val="22"/>
+          <w:szCs w:val="22"/>
+          <w:shd w:val="clear" w:color="auto" w:fill="FFFFFF"/>
+        </w:rPr>
+        <w:t>O banco de dados relacional utiliza tabelas para a sua organização. Com a ajuda da linguagem SQL, as informações são guardadas nas linhas e nas colunas. Porém, para que seja possível inserir coisas nas tabelas, é preciso projetar cada estrutura.</w:t>
+      </w:r>
+    </w:p>
+    <w:p>
+      <w:pPr>
+        <w:rPr>
+          <w:rFonts w:cs="Arial"/>
+          <w:color w:val="000000" w:themeColor="text1"/>
+          <w:sz w:val="22"/>
+          <w:szCs w:val="22"/>
+          <w:shd w:val="clear" w:color="auto" w:fill="FFFFFF"/>
+        </w:rPr>
+      </w:pPr>
+      <w:r>
+        <w:rPr>
+          <w:rFonts w:cs="Arial"/>
+          <w:color w:val="000000" w:themeColor="text1"/>
+          <w:sz w:val="22"/>
+          <w:szCs w:val="22"/>
+          <w:shd w:val="clear" w:color="auto" w:fill="FFFFFF"/>
+        </w:rPr>
+        <w:t>Não exige a elaboração de um esquema antes de sua implementação, pois todas as informações ficam agrupadas em um único registro. Por isso, é necessário fazer cada um deles de modo que o banco consiga entender.</w:t>
+      </w:r>
+    </w:p>
+    <w:p>
+      <w:pPr>
+        <w:pStyle w:val="cabealho2"/>
+      </w:pPr>
+      <w:bookmarkStart w:id="1" w:name="_Toc533767844"/>
+      <w:r>
+        <w:t>Objetivos</w:t>
+      </w:r>
+      <w:bookmarkEnd w:id="1"/>
+    </w:p>
+    <w:p>
+      <w:r>
+        <w:t>Este documento tem como objetivo demonstrar todas as funcionalidades da plataforma</w:t>
+      </w:r>
+      <w:r>
+        <w:t xml:space="preserve"> </w:t>
+      </w:r>
+      <w:proofErr w:type="spellStart"/>
+      <w:r>
+        <w:t>OPFlix</w:t>
+      </w:r>
+      <w:proofErr w:type="spellEnd"/>
+      <w:r>
+        <w:t>, que visa</w:t>
+      </w:r>
+      <w:r>
+        <w:t xml:space="preserve"> oferecer um guia e a divulgação de</w:t>
+      </w:r>
+      <w:r>
+        <w:t xml:space="preserve"> </w:t>
+      </w:r>
+      <w:r>
+        <w:t>novos lançamentos de filmes e séries por ano.</w:t>
+      </w:r>
+    </w:p>
     <w:p/>
     <w:p>
       <w:pPr>
+        <w:pStyle w:val="cabealho1"/>
+      </w:pPr>
+      <w:bookmarkStart w:id="2" w:name="_Toc533767845"/>
+      <w:r>
+        <w:t xml:space="preserve">Descrição do </w:t>
+      </w:r>
+      <w:r>
+        <w:t>projeto</w:t>
+      </w:r>
+      <w:bookmarkEnd w:id="2"/>
+    </w:p>
+    <w:p>
+      <w:r>
+        <w:t xml:space="preserve">O </w:t>
+      </w:r>
+      <w:proofErr w:type="spellStart"/>
+      <w:r>
+        <w:t>OPFlix</w:t>
+      </w:r>
+      <w:proofErr w:type="spellEnd"/>
+      <w:r>
+        <w:t xml:space="preserve"> tem </w:t>
+      </w:r>
+      <w:r>
+        <w:t>como objetivo</w:t>
+      </w:r>
+      <w:r>
+        <w:t xml:space="preserve"> a </w:t>
+      </w:r>
+      <w:r>
+        <w:t xml:space="preserve">disponibilização de </w:t>
+      </w:r>
+    </w:p>
+    <w:p/>
+    <w:p>
+      <w:pPr>
         <w:pStyle w:val="cabealho2"/>
       </w:pPr>
-      <w:bookmarkStart w:id="1" w:name="_Toc533767844"/>
-      <w:r>
-        <w:t>Objetivos</w:t>
-      </w:r>
-      <w:bookmarkEnd w:id="1"/>
-    </w:p>
-    <w:p>
-      <w:r>
-        <w:t>Este documento tem como objetivo demonstrar todas as funcionalidades da plataforma</w:t>
-      </w:r>
-      <w:r>
-        <w:t xml:space="preserve"> OPFlix</w:t>
-      </w:r>
-      <w:r>
-        <w:t>, que visa</w:t>
-      </w:r>
-      <w:r>
-        <w:t xml:space="preserve"> oferecer um guia e a divulgação de</w:t>
-      </w:r>
-      <w:r>
-        <w:t xml:space="preserve"> </w:t>
-      </w:r>
-      <w:r>
-        <w:t>novos lançamentos</w:t>
-      </w:r>
-      <w:r>
-        <w:t xml:space="preserve"> de filmes e séries</w:t>
-      </w:r>
-      <w:r>
-        <w:t xml:space="preserve"> por ano</w:t>
-      </w:r>
-      <w:r>
-        <w:t>.</w:t>
-      </w:r>
-    </w:p>
-    <w:p/>
-    <w:p>
-      <w:pPr>
-        <w:pStyle w:val="cabealho1"/>
-      </w:pPr>
-      <w:bookmarkStart w:id="2" w:name="_Toc533767845"/>
-      <w:r>
-        <w:t xml:space="preserve">Descrição do </w:t>
-      </w:r>
-      <w:r>
-        <w:t>projeto</w:t>
-      </w:r>
-      <w:bookmarkEnd w:id="2"/>
-    </w:p>
-    <w:p>
-      <w:r>
-        <w:t xml:space="preserve">O </w:t>
-      </w:r>
-      <w:r>
-        <w:t>OPFlix</w:t>
-      </w:r>
-      <w:r>
-        <w:t xml:space="preserve"> tem </w:t>
-      </w:r>
-      <w:r>
-        <w:t>como objetivo</w:t>
-      </w:r>
-      <w:r>
-        <w:t xml:space="preserve"> a </w:t>
-      </w:r>
-      <w:r>
-        <w:t xml:space="preserve">disponibilização de </w:t>
-      </w:r>
-    </w:p>
-    <w:p/>
-    <w:p>
-      <w:pPr>
-        <w:pStyle w:val="cabealho2"/>
-      </w:pPr>
       <w:bookmarkStart w:id="3" w:name="_Toc533767846"/>
       <w:r>
         <w:t xml:space="preserve">Resumo </w:t>
@@ -1687,10 +1954,7 @@
         <w:jc w:val="both"/>
       </w:pPr>
       <w:r>
-        <w:t xml:space="preserve">O cliente Tadeu quer um sistema </w:t>
-      </w:r>
-      <w:r>
-        <w:t>web/mobile integrado onde seja possível realizar a gestão de todos os lançamentos de maneira integrada e otimizada.</w:t>
+        <w:t>O cliente Tadeu quer um sistema web/mobile integrado onde seja possível realizar a gestão de todos os lançamentos de maneira integrada e otimizada.</w:t>
       </w:r>
     </w:p>
     <w:p>
@@ -1802,6 +2066,7 @@
           <w:rFonts w:asciiTheme="minorHAnsi" w:hAnsiTheme="minorHAnsi"/>
           <w:color w:val="000000" w:themeColor="text1"/>
         </w:rPr>
+        <w:lastRenderedPageBreak/>
         <w:t>Funcionalidades</w:t>
       </w:r>
     </w:p>
@@ -2145,7 +2410,23 @@
           <w:rFonts w:asciiTheme="minorHAnsi" w:hAnsiTheme="minorHAnsi"/>
           <w:color w:val="000000" w:themeColor="text1"/>
         </w:rPr>
-        <w:t>O administrador poderá cadastrar plataformas (Netflix, Cinema, Amazon);</w:t>
+        <w:t xml:space="preserve">O administrador poderá cadastrar plataformas (Netflix, Cinema, </w:t>
+      </w:r>
+      <w:proofErr w:type="spellStart"/>
+      <w:r>
+        <w:rPr>
+          <w:rFonts w:asciiTheme="minorHAnsi" w:hAnsiTheme="minorHAnsi"/>
+          <w:color w:val="000000" w:themeColor="text1"/>
+        </w:rPr>
+        <w:t>Amazon</w:t>
+      </w:r>
+      <w:proofErr w:type="spellEnd"/>
+      <w:r>
+        <w:rPr>
+          <w:rFonts w:asciiTheme="minorHAnsi" w:hAnsiTheme="minorHAnsi"/>
+          <w:color w:val="000000" w:themeColor="text1"/>
+        </w:rPr>
+        <w:t>);</w:t>
       </w:r>
     </w:p>
     <w:p>
@@ -2165,7 +2446,6 @@
           <w:rFonts w:asciiTheme="minorHAnsi" w:hAnsiTheme="minorHAnsi"/>
           <w:color w:val="000000" w:themeColor="text1"/>
         </w:rPr>
-        <w:lastRenderedPageBreak/>
         <w:t>O administrador poderá indicar em qual plataforma será feito o lançamento de determinado item – um lançamento tem somente uma plataforma vinculada;</w:t>
       </w:r>
     </w:p>
@@ -2206,7 +2486,23 @@
           <w:rFonts w:asciiTheme="minorHAnsi" w:hAnsiTheme="minorHAnsi"/>
           <w:color w:val="000000" w:themeColor="text1"/>
         </w:rPr>
-        <w:t>O cliente poderá favoritar um filme/série;</w:t>
+        <w:t xml:space="preserve">O cliente poderá </w:t>
+      </w:r>
+      <w:proofErr w:type="spellStart"/>
+      <w:r>
+        <w:rPr>
+          <w:rFonts w:asciiTheme="minorHAnsi" w:hAnsiTheme="minorHAnsi"/>
+          <w:color w:val="000000" w:themeColor="text1"/>
+        </w:rPr>
+        <w:t>favoritar</w:t>
+      </w:r>
+      <w:proofErr w:type="spellEnd"/>
+      <w:r>
+        <w:rPr>
+          <w:rFonts w:asciiTheme="minorHAnsi" w:hAnsiTheme="minorHAnsi"/>
+          <w:color w:val="000000" w:themeColor="text1"/>
+        </w:rPr>
+        <w:t xml:space="preserve"> um filme/série;</w:t>
       </w:r>
     </w:p>
     <w:p>
@@ -2242,7 +2538,23 @@
           <w:rFonts w:asciiTheme="minorHAnsi" w:hAnsiTheme="minorHAnsi"/>
           <w:color w:val="000000" w:themeColor="text1"/>
         </w:rPr>
-        <w:t>Os usuários poderão favoritar um filme/série;</w:t>
+        <w:t xml:space="preserve">Os usuários poderão </w:t>
+      </w:r>
+      <w:proofErr w:type="spellStart"/>
+      <w:r>
+        <w:rPr>
+          <w:rFonts w:asciiTheme="minorHAnsi" w:hAnsiTheme="minorHAnsi"/>
+          <w:color w:val="000000" w:themeColor="text1"/>
+        </w:rPr>
+        <w:t>favoritar</w:t>
+      </w:r>
+      <w:proofErr w:type="spellEnd"/>
+      <w:r>
+        <w:rPr>
+          <w:rFonts w:asciiTheme="minorHAnsi" w:hAnsiTheme="minorHAnsi"/>
+          <w:color w:val="000000" w:themeColor="text1"/>
+        </w:rPr>
+        <w:t xml:space="preserve"> um filme/série;</w:t>
       </w:r>
     </w:p>
     <w:p>
@@ -2269,8 +2581,6 @@
       <w:r>
         <w:t xml:space="preserve"> </w:t>
       </w:r>
-      <w:bookmarkStart w:id="4" w:name="_GoBack"/>
-      <w:bookmarkEnd w:id="4"/>
     </w:p>
     <w:p>
       <w:r>
@@ -2281,28 +2591,72 @@
       <w:pPr>
         <w:pStyle w:val="cabealho1"/>
       </w:pPr>
-      <w:bookmarkStart w:id="5" w:name="_Toc533767847"/>
+      <w:bookmarkStart w:id="4" w:name="_Toc533767847"/>
       <w:r>
         <w:lastRenderedPageBreak/>
         <w:t>Modelagem de Software</w:t>
       </w:r>
+      <w:bookmarkEnd w:id="4"/>
+    </w:p>
+    <w:p>
+      <w:r>
+        <w:t>Esta sessão tende a demonstrar o que será desenvolvido no banco de dados e quais são as suas representações.</w:t>
+      </w:r>
+    </w:p>
+    <w:p/>
+    <w:p>
+      <w:pPr>
+        <w:pStyle w:val="cabealho2"/>
+      </w:pPr>
+      <w:bookmarkStart w:id="5" w:name="_Toc533767848"/>
+      <w:r>
+        <w:t>Modelo Lógico</w:t>
+      </w:r>
       <w:bookmarkEnd w:id="5"/>
     </w:p>
     <w:p>
-      <w:r>
-        <w:t>Esta sessão tende a demonstrar o que será desenvolvido no banco de dados e quais são as suas representações.</w:t>
-      </w:r>
-    </w:p>
-    <w:p/>
-    <w:p>
-      <w:pPr>
-        <w:pStyle w:val="cabealho2"/>
-      </w:pPr>
-      <w:bookmarkStart w:id="6" w:name="_Toc533767848"/>
-      <w:r>
-        <w:t>Modelo Lógico</w:t>
-      </w:r>
-      <w:bookmarkEnd w:id="6"/>
+      <w:pPr>
+        <w:rPr>
+          <w:rFonts w:cs="Arial"/>
+          <w:color w:val="808080"/>
+          <w:sz w:val="27"/>
+          <w:szCs w:val="27"/>
+          <w:shd w:val="clear" w:color="auto" w:fill="FFFFFF"/>
+        </w:rPr>
+      </w:pPr>
+      <w:r>
+        <w:rPr>
+          <w:rFonts w:cs="Arial"/>
+          <w:color w:val="808080"/>
+          <w:sz w:val="27"/>
+          <w:szCs w:val="27"/>
+          <w:shd w:val="clear" w:color="auto" w:fill="FFFFFF"/>
+        </w:rPr>
+        <w:t>O modelo lógico já leva em conta algumas limitações e implementa recursos como adequação de padrão e nomenclatura, define as </w:t>
+      </w:r>
+      <w:hyperlink r:id="rId11" w:history="1">
+        <w:r>
+          <w:rPr>
+            <w:rStyle w:val="Hyperlink"/>
+            <w:rFonts w:cs="Arial"/>
+            <w:color w:val="007BFF"/>
+            <w:sz w:val="27"/>
+            <w:szCs w:val="27"/>
+            <w:shd w:val="clear" w:color="auto" w:fill="FFFFFF"/>
+          </w:rPr>
+          <w:t>chaves primárias e estrangeiras</w:t>
+        </w:r>
+      </w:hyperlink>
+      <w:r>
+        <w:rPr>
+          <w:rFonts w:cs="Arial"/>
+          <w:color w:val="808080"/>
+          <w:sz w:val="27"/>
+          <w:szCs w:val="27"/>
+          <w:shd w:val="clear" w:color="auto" w:fill="FFFFFF"/>
+        </w:rPr>
+        <w:t>, normalização, integridade referencial, entre outras. Para o modelo lógico deve ser criado levando em conta os exemplos de modelagem de dados criados no modelo conceitual.</w:t>
+      </w:r>
     </w:p>
     <w:p>
       <w:r>
@@ -2311,9 +2665,9 @@
         </w:rPr>
         <w:drawing>
           <wp:inline distT="0" distB="0" distL="0" distR="0">
-            <wp:extent cx="5735320" cy="4791710"/>
-            <wp:effectExtent l="0" t="0" r="0" b="8890"/>
-            <wp:docPr id="1" name="Imagem 1"/>
+            <wp:extent cx="4200525" cy="6276975"/>
+            <wp:effectExtent l="0" t="0" r="9525" b="9525"/>
+            <wp:docPr id="4" name="Imagem 4"/>
             <wp:cNvGraphicFramePr>
               <a:graphicFrameLocks xmlns:a="http://schemas.openxmlformats.org/drawingml/2006/main" noChangeAspect="1"/>
             </wp:cNvGraphicFramePr>
@@ -2321,36 +2675,23 @@
               <a:graphicData uri="http://schemas.openxmlformats.org/drawingml/2006/picture">
                 <pic:pic xmlns:pic="http://schemas.openxmlformats.org/drawingml/2006/picture">
                   <pic:nvPicPr>
-                    <pic:cNvPr id="0" name="Picture 1"/>
-                    <pic:cNvPicPr>
-                      <a:picLocks noChangeAspect="1" noChangeArrowheads="1"/>
-                    </pic:cNvPicPr>
+                    <pic:cNvPr id="4" name="T_Diagrama_Logico.jpg"/>
+                    <pic:cNvPicPr/>
                   </pic:nvPicPr>
                   <pic:blipFill>
-                    <a:blip r:embed="rId12">
-                      <a:extLst>
-                        <a:ext uri="{28A0092B-C50C-407E-A947-70E740481C1C}">
-                          <a14:useLocalDpi xmlns:a14="http://schemas.microsoft.com/office/drawing/2010/main" val="0"/>
-                        </a:ext>
-                      </a:extLst>
-                    </a:blip>
-                    <a:srcRect/>
+                    <a:blip r:embed="rId12"/>
                     <a:stretch>
                       <a:fillRect/>
                     </a:stretch>
                   </pic:blipFill>
-                  <pic:spPr bwMode="auto">
+                  <pic:spPr>
                     <a:xfrm>
                       <a:off x="0" y="0"/>
-                      <a:ext cx="5735320" cy="4791710"/>
+                      <a:ext cx="4200525" cy="6276975"/>
                     </a:xfrm>
                     <a:prstGeom prst="rect">
                       <a:avLst/>
                     </a:prstGeom>
-                    <a:noFill/>
-                    <a:ln>
-                      <a:noFill/>
-                    </a:ln>
                   </pic:spPr>
                 </pic:pic>
               </a:graphicData>
@@ -2363,7 +2704,7 @@
       <w:pPr>
         <w:pStyle w:val="cabealho2"/>
       </w:pPr>
-      <w:bookmarkStart w:id="7" w:name="_Toc533767849"/>
+      <w:bookmarkStart w:id="6" w:name="_Toc533767849"/>
     </w:p>
     <w:p>
       <w:pPr>
@@ -2372,22 +2713,26 @@
       <w:r>
         <w:t>Modelo Físico</w:t>
       </w:r>
-      <w:bookmarkEnd w:id="7"/>
-    </w:p>
-    <w:p>
-      <w:pPr>
-        <w:pStyle w:val="cabealho2"/>
-      </w:pPr>
-      <w:bookmarkStart w:id="8" w:name="_Toc533767850"/>
+      <w:bookmarkEnd w:id="6"/>
+    </w:p>
+    <w:p>
       <w:r>
         <w:rPr>
           <w:noProof/>
         </w:rPr>
         <w:drawing>
-          <wp:inline distT="0" distB="0" distL="0" distR="0">
-            <wp:extent cx="5727700" cy="3321050"/>
-            <wp:effectExtent l="0" t="0" r="6350" b="0"/>
-            <wp:docPr id="2" name="Imagem 2"/>
+          <wp:anchor distT="0" distB="0" distL="114300" distR="114300" simplePos="0" relativeHeight="251660800" behindDoc="0" locked="0" layoutInCell="1" allowOverlap="1">
+            <wp:simplePos x="0" y="0"/>
+            <wp:positionH relativeFrom="margin">
+              <wp:posOffset>-907415</wp:posOffset>
+            </wp:positionH>
+            <wp:positionV relativeFrom="margin">
+              <wp:posOffset>1743075</wp:posOffset>
+            </wp:positionV>
+            <wp:extent cx="7547610" cy="2114550"/>
+            <wp:effectExtent l="0" t="0" r="0" b="0"/>
+            <wp:wrapSquare wrapText="bothSides"/>
+            <wp:docPr id="5" name="Imagem 5"/>
             <wp:cNvGraphicFramePr>
               <a:graphicFrameLocks xmlns:a="http://schemas.openxmlformats.org/drawingml/2006/main" noChangeAspect="1"/>
             </wp:cNvGraphicFramePr>
@@ -2395,57 +2740,151 @@
               <a:graphicData uri="http://schemas.openxmlformats.org/drawingml/2006/picture">
                 <pic:pic xmlns:pic="http://schemas.openxmlformats.org/drawingml/2006/picture">
                   <pic:nvPicPr>
-                    <pic:cNvPr id="0" name="Picture 2"/>
-                    <pic:cNvPicPr>
-                      <a:picLocks noChangeAspect="1" noChangeArrowheads="1"/>
-                    </pic:cNvPicPr>
+                    <pic:cNvPr id="5" name="T_Diagrama_Fisicoo.jpeg"/>
+                    <pic:cNvPicPr/>
                   </pic:nvPicPr>
                   <pic:blipFill>
-                    <a:blip r:embed="rId13">
-                      <a:extLst>
-                        <a:ext uri="{28A0092B-C50C-407E-A947-70E740481C1C}">
-                          <a14:useLocalDpi xmlns:a14="http://schemas.microsoft.com/office/drawing/2010/main" val="0"/>
-                        </a:ext>
-                      </a:extLst>
-                    </a:blip>
-                    <a:srcRect/>
+                    <a:blip r:embed="rId13"/>
                     <a:stretch>
                       <a:fillRect/>
                     </a:stretch>
                   </pic:blipFill>
-                  <pic:spPr bwMode="auto">
+                  <pic:spPr>
                     <a:xfrm>
                       <a:off x="0" y="0"/>
-                      <a:ext cx="5727700" cy="3321050"/>
+                      <a:ext cx="7547610" cy="2114550"/>
                     </a:xfrm>
                     <a:prstGeom prst="rect">
                       <a:avLst/>
                     </a:prstGeom>
-                    <a:noFill/>
-                    <a:ln>
-                      <a:noFill/>
-                    </a:ln>
                   </pic:spPr>
                 </pic:pic>
               </a:graphicData>
             </a:graphic>
-          </wp:inline>
+            <wp14:sizeRelH relativeFrom="margin">
+              <wp14:pctWidth>0</wp14:pctWidth>
+            </wp14:sizeRelH>
+            <wp14:sizeRelV relativeFrom="margin">
+              <wp14:pctHeight>0</wp14:pctHeight>
+            </wp14:sizeRelV>
+          </wp:anchor>
         </w:drawing>
       </w:r>
+      <w:r>
+        <w:rPr>
+          <w:rFonts w:ascii="Arial" w:hAnsi="Arial" w:cs="Arial"/>
+          <w:color w:val="808080"/>
+          <w:sz w:val="27"/>
+          <w:szCs w:val="27"/>
+          <w:shd w:val="clear" w:color="auto" w:fill="FFFFFF"/>
+        </w:rPr>
+        <w:t>N</w:t>
+      </w:r>
+      <w:r>
+        <w:rPr>
+          <w:rFonts w:cs="Arial"/>
+          <w:color w:val="808080"/>
+          <w:sz w:val="27"/>
+          <w:szCs w:val="27"/>
+          <w:shd w:val="clear" w:color="auto" w:fill="FFFFFF"/>
+        </w:rPr>
+        <w:t>o modelo físico fazemos a modelagem física do modelo de banco de dados. Neste caso leva-se em conta as limitações impostas pelo SGBD escolhido e deve ser criado sempre com base nos exemplos de modelagem de dados produzidos no item anterior, modelo lógico.</w:t>
+      </w:r>
+      <w:bookmarkStart w:id="7" w:name="_Toc533767850"/>
     </w:p>
     <w:p>
       <w:pPr>
         <w:pStyle w:val="cabealho2"/>
       </w:pPr>
     </w:p>
+    <w:p/>
+    <w:p/>
+    <w:p/>
+    <w:p/>
+    <w:p/>
+    <w:p/>
+    <w:p/>
+    <w:p/>
+    <w:p/>
+    <w:p/>
+    <w:p/>
+    <w:p/>
+    <w:p/>
     <w:p>
       <w:pPr>
         <w:pStyle w:val="cabealho2"/>
       </w:pPr>
       <w:r>
-        <w:t>Modelo Conceitual</w:t>
-      </w:r>
+        <w:lastRenderedPageBreak/>
+        <w:t>Modelo Conceitua</w:t>
+      </w:r>
+      <w:bookmarkEnd w:id="7"/>
+      <w:r>
+        <w:t>l</w:t>
+      </w:r>
+    </w:p>
+    <w:p>
+      <w:r>
+        <w:rPr>
+          <w:rFonts w:cs="Arial"/>
+          <w:color w:val="808080"/>
+          <w:sz w:val="27"/>
+          <w:szCs w:val="27"/>
+          <w:shd w:val="clear" w:color="auto" w:fill="FFFFFF"/>
+        </w:rPr>
+        <w:t xml:space="preserve">A modelagem conceitual </w:t>
+      </w:r>
+      <w:r>
+        <w:rPr>
+          <w:rFonts w:cs="Arial"/>
+          <w:color w:val="808080"/>
+          <w:sz w:val="27"/>
+          <w:szCs w:val="27"/>
+          <w:shd w:val="clear" w:color="auto" w:fill="FFFFFF"/>
+        </w:rPr>
+        <w:t>baseia-se</w:t>
+      </w:r>
+      <w:r>
+        <w:rPr>
+          <w:rFonts w:cs="Arial"/>
+          <w:color w:val="808080"/>
+          <w:sz w:val="27"/>
+          <w:szCs w:val="27"/>
+          <w:shd w:val="clear" w:color="auto" w:fill="FFFFFF"/>
+        </w:rPr>
+        <w:t xml:space="preserve"> no mais alto nível e deve ser usada para envolver o cliente, pois o foco aqui é discutir os aspec</w:t>
+      </w:r>
+      <w:bookmarkStart w:id="8" w:name="_GoBack"/>
       <w:bookmarkEnd w:id="8"/>
+      <w:r>
+        <w:rPr>
+          <w:rFonts w:cs="Arial"/>
+          <w:color w:val="808080"/>
+          <w:sz w:val="27"/>
+          <w:szCs w:val="27"/>
+          <w:shd w:val="clear" w:color="auto" w:fill="FFFFFF"/>
+        </w:rPr>
+        <w:t>tos do negócio do cliente e não da tecnologia. Os exemplos de modelagem de dados vistos pelo modelo conceitual são mais fáceis de compreender, já que não há limitações ou aplicação de tecnologia específica. O diagrama de dados que deve ser construído aqui é o </w:t>
+      </w:r>
+      <w:r>
+        <w:rPr>
+          <w:rFonts w:cs="Arial"/>
+          <w:sz w:val="27"/>
+          <w:szCs w:val="27"/>
+          <w:shd w:val="clear" w:color="auto" w:fill="FFFFFF"/>
+        </w:rPr>
+        <w:t>Diagrama de Entidade e Relacionamento</w:t>
+      </w:r>
+      <w:r>
+        <w:rPr>
+          <w:rFonts w:cs="Arial"/>
+          <w:color w:val="808080"/>
+          <w:sz w:val="27"/>
+          <w:szCs w:val="27"/>
+          <w:shd w:val="clear" w:color="auto" w:fill="FFFFFF"/>
+        </w:rPr>
+        <w:t>, onde deverão ser identificados todas as entidades e os relacionamentos entre elas. Este diagrama é a chave para a compreensão do modelo conceitual de dados.</w:t>
+      </w:r>
     </w:p>
     <w:p/>
     <w:p>
@@ -2464,9 +2903,9 @@
         </w:rPr>
         <w:drawing>
           <wp:inline distT="0" distB="0" distL="0" distR="0">
-            <wp:extent cx="3065145" cy="3218815"/>
-            <wp:effectExtent l="0" t="0" r="1905" b="635"/>
-            <wp:docPr id="3" name="Imagem 3"/>
+            <wp:extent cx="4876709" cy="3848100"/>
+            <wp:effectExtent l="0" t="0" r="635" b="0"/>
+            <wp:docPr id="6" name="Imagem 6"/>
             <wp:cNvGraphicFramePr>
               <a:graphicFrameLocks xmlns:a="http://schemas.openxmlformats.org/drawingml/2006/main" noChangeAspect="1"/>
             </wp:cNvGraphicFramePr>
@@ -2474,36 +2913,23 @@
               <a:graphicData uri="http://schemas.openxmlformats.org/drawingml/2006/picture">
                 <pic:pic xmlns:pic="http://schemas.openxmlformats.org/drawingml/2006/picture">
                   <pic:nvPicPr>
-                    <pic:cNvPr id="0" name="Picture 3"/>
-                    <pic:cNvPicPr>
-                      <a:picLocks noChangeAspect="1" noChangeArrowheads="1"/>
-                    </pic:cNvPicPr>
+                    <pic:cNvPr id="6" name="T_Diagrama_Conceitual1.jpeg"/>
+                    <pic:cNvPicPr/>
                   </pic:nvPicPr>
                   <pic:blipFill>
-                    <a:blip r:embed="rId15">
-                      <a:extLst>
-                        <a:ext uri="{28A0092B-C50C-407E-A947-70E740481C1C}">
-                          <a14:useLocalDpi xmlns:a14="http://schemas.microsoft.com/office/drawing/2010/main" val="0"/>
-                        </a:ext>
-                      </a:extLst>
-                    </a:blip>
-                    <a:srcRect/>
+                    <a:blip r:embed="rId15"/>
                     <a:stretch>
                       <a:fillRect/>
                     </a:stretch>
                   </pic:blipFill>
-                  <pic:spPr bwMode="auto">
+                  <pic:spPr>
                     <a:xfrm>
                       <a:off x="0" y="0"/>
-                      <a:ext cx="3065145" cy="3218815"/>
+                      <a:ext cx="4884938" cy="3854593"/>
                     </a:xfrm>
                     <a:prstGeom prst="rect">
                       <a:avLst/>
                     </a:prstGeom>
-                    <a:noFill/>
-                    <a:ln>
-                      <a:noFill/>
-                    </a:ln>
                   </pic:spPr>
                 </pic:pic>
               </a:graphicData>
@@ -3274,9 +3700,14 @@
       <w:bookmarkStart w:id="16" w:name="_Toc533767858"/>
       <w:r>
         <w:lastRenderedPageBreak/>
-        <w:t>Front-End</w:t>
+        <w:t>Front-</w:t>
+      </w:r>
+      <w:proofErr w:type="spellStart"/>
+      <w:r>
+        <w:t>End</w:t>
       </w:r>
       <w:bookmarkEnd w:id="16"/>
+      <w:proofErr w:type="spellEnd"/>
     </w:p>
     <w:p/>
     <w:p>
@@ -3362,7 +3793,7 @@
 </file>
 
 <file path=word/endnotes.xml><?xml version="1.0" encoding="utf-8"?>
-<w:endnotes xmlns:wpc="http://schemas.microsoft.com/office/word/2010/wordprocessingCanvas" xmlns:mc="http://schemas.openxmlformats.org/markup-compatibility/2006" xmlns:o="urn:schemas-microsoft-com:office:office" xmlns:r="http://schemas.openxmlformats.org/officeDocument/2006/relationships" xmlns:m="http://schemas.openxmlformats.org/officeDocument/2006/math" xmlns:v="urn:schemas-microsoft-com:vml" xmlns:wp14="http://schemas.microsoft.com/office/word/2010/wordprocessingDrawing" xmlns:wp="http://schemas.openxmlformats.org/drawingml/2006/wordprocessingDrawing" xmlns:w10="urn:schemas-microsoft-com:office:word" xmlns:w="http://schemas.openxmlformats.org/wordprocessingml/2006/main" xmlns:w14="http://schemas.microsoft.com/office/word/2010/wordml" xmlns:wpg="http://schemas.microsoft.com/office/word/2010/wordprocessingGroup" xmlns:wpi="http://schemas.microsoft.com/office/word/2010/wordprocessingInk" xmlns:wne="http://schemas.microsoft.com/office/word/2006/wordml" xmlns:wps="http://schemas.microsoft.com/office/word/2010/wordprocessingShape" mc:Ignorable="w14 wp14">
+<w:endnotes xmlns:wpc="http://schemas.microsoft.com/office/word/2010/wordprocessingCanvas" xmlns:cx="http://schemas.microsoft.com/office/drawing/2014/chartex" xmlns:cx1="http://schemas.microsoft.com/office/drawing/2015/9/8/chartex" xmlns:cx2="http://schemas.microsoft.com/office/drawing/2015/10/21/chartex" xmlns:cx3="http://schemas.microsoft.com/office/drawing/2016/5/9/chartex" xmlns:cx4="http://schemas.microsoft.com/office/drawing/2016/5/10/chartex" xmlns:cx5="http://schemas.microsoft.com/office/drawing/2016/5/11/chartex" xmlns:cx6="http://schemas.microsoft.com/office/drawing/2016/5/12/chartex" xmlns:cx7="http://schemas.microsoft.com/office/drawing/2016/5/13/chartex" xmlns:cx8="http://schemas.microsoft.com/office/drawing/2016/5/14/chartex" xmlns:mc="http://schemas.openxmlformats.org/markup-compatibility/2006" xmlns:aink="http://schemas.microsoft.com/office/drawing/2016/ink" xmlns:am3d="http://schemas.microsoft.com/office/drawing/2017/model3d" xmlns:o="urn:schemas-microsoft-com:office:office" xmlns:r="http://schemas.openxmlformats.org/officeDocument/2006/relationships" xmlns:m="http://schemas.openxmlformats.org/officeDocument/2006/math" xmlns:v="urn:schemas-microsoft-com:vml" xmlns:wp14="http://schemas.microsoft.com/office/word/2010/wordprocessingDrawing" xmlns:wp="http://schemas.openxmlformats.org/drawingml/2006/wordprocessingDrawing" xmlns:w10="urn:schemas-microsoft-com:office:word" xmlns:w="http://schemas.openxmlformats.org/wordprocessingml/2006/main" xmlns:w14="http://schemas.microsoft.com/office/word/2010/wordml" xmlns:w15="http://schemas.microsoft.com/office/word/2012/wordml" xmlns:w16cid="http://schemas.microsoft.com/office/word/2016/wordml/cid" xmlns:w16se="http://schemas.microsoft.com/office/word/2015/wordml/symex" xmlns:wpg="http://schemas.microsoft.com/office/word/2010/wordprocessingGroup" xmlns:wpi="http://schemas.microsoft.com/office/word/2010/wordprocessingInk" xmlns:wne="http://schemas.microsoft.com/office/word/2006/wordml" xmlns:wps="http://schemas.microsoft.com/office/word/2010/wordprocessingShape" mc:Ignorable="w14 w15 w16se w16cid wp14">
   <w:endnote w:type="separator" w:id="-1">
     <w:p>
       <w:pPr>
@@ -3387,7 +3818,7 @@
 </file>
 
 <file path=word/footer1.xml><?xml version="1.0" encoding="utf-8"?>
-<w:ftr xmlns:wpc="http://schemas.microsoft.com/office/word/2010/wordprocessingCanvas" xmlns:mc="http://schemas.openxmlformats.org/markup-compatibility/2006" xmlns:o="urn:schemas-microsoft-com:office:office" xmlns:r="http://schemas.openxmlformats.org/officeDocument/2006/relationships" xmlns:m="http://schemas.openxmlformats.org/officeDocument/2006/math" xmlns:v="urn:schemas-microsoft-com:vml" xmlns:wp14="http://schemas.microsoft.com/office/word/2010/wordprocessingDrawing" xmlns:wp="http://schemas.openxmlformats.org/drawingml/2006/wordprocessingDrawing" xmlns:w10="urn:schemas-microsoft-com:office:word" xmlns:w="http://schemas.openxmlformats.org/wordprocessingml/2006/main" xmlns:w14="http://schemas.microsoft.com/office/word/2010/wordml" xmlns:wpg="http://schemas.microsoft.com/office/word/2010/wordprocessingGroup" xmlns:wpi="http://schemas.microsoft.com/office/word/2010/wordprocessingInk" xmlns:wne="http://schemas.microsoft.com/office/word/2006/wordml" xmlns:wps="http://schemas.microsoft.com/office/word/2010/wordprocessingShape" mc:Ignorable="w14 wp14">
+<w:ftr xmlns:wpc="http://schemas.microsoft.com/office/word/2010/wordprocessingCanvas" xmlns:cx="http://schemas.microsoft.com/office/drawing/2014/chartex" xmlns:cx1="http://schemas.microsoft.com/office/drawing/2015/9/8/chartex" xmlns:cx2="http://schemas.microsoft.com/office/drawing/2015/10/21/chartex" xmlns:cx3="http://schemas.microsoft.com/office/drawing/2016/5/9/chartex" xmlns:cx4="http://schemas.microsoft.com/office/drawing/2016/5/10/chartex" xmlns:cx5="http://schemas.microsoft.com/office/drawing/2016/5/11/chartex" xmlns:cx6="http://schemas.microsoft.com/office/drawing/2016/5/12/chartex" xmlns:cx7="http://schemas.microsoft.com/office/drawing/2016/5/13/chartex" xmlns:cx8="http://schemas.microsoft.com/office/drawing/2016/5/14/chartex" xmlns:mc="http://schemas.openxmlformats.org/markup-compatibility/2006" xmlns:aink="http://schemas.microsoft.com/office/drawing/2016/ink" xmlns:am3d="http://schemas.microsoft.com/office/drawing/2017/model3d" xmlns:o="urn:schemas-microsoft-com:office:office" xmlns:r="http://schemas.openxmlformats.org/officeDocument/2006/relationships" xmlns:m="http://schemas.openxmlformats.org/officeDocument/2006/math" xmlns:v="urn:schemas-microsoft-com:vml" xmlns:wp14="http://schemas.microsoft.com/office/word/2010/wordprocessingDrawing" xmlns:wp="http://schemas.openxmlformats.org/drawingml/2006/wordprocessingDrawing" xmlns:w10="urn:schemas-microsoft-com:office:word" xmlns:w="http://schemas.openxmlformats.org/wordprocessingml/2006/main" xmlns:w14="http://schemas.microsoft.com/office/word/2010/wordml" xmlns:w15="http://schemas.microsoft.com/office/word/2012/wordml" xmlns:w16cid="http://schemas.microsoft.com/office/word/2016/wordml/cid" xmlns:w16se="http://schemas.microsoft.com/office/word/2015/wordml/symex" xmlns:wpg="http://schemas.microsoft.com/office/word/2010/wordprocessingGroup" xmlns:wpi="http://schemas.microsoft.com/office/word/2010/wordprocessingInk" xmlns:wne="http://schemas.microsoft.com/office/word/2006/wordml" xmlns:wps="http://schemas.microsoft.com/office/word/2010/wordprocessingShape" mc:Ignorable="w14 w15 w16se w16cid wp14">
   <w:p>
     <w:pPr>
       <w:pStyle w:val="rodap"/>
@@ -3397,9 +3828,6 @@
         <w:alias w:val="Título"/>
         <w:tag w:val=""/>
         <w:id w:val="571389693"/>
-        <w:placeholder>
-          <w:docPart w:val="7797400F7F3D4671B70D13C44559A31B"/>
-        </w:placeholder>
         <w:dataBinding w:prefixMappings="xmlns:ns0='http://purl.org/dc/elements/1.1/' xmlns:ns1='http://schemas.openxmlformats.org/package/2006/metadata/core-properties' " w:xpath="/ns1:coreProperties[1]/ns0:title[1]" w:storeItemID="{6C3C8BC8-F283-45AE-878A-BAB7291924A1}"/>
         <w:text/>
       </w:sdtPr>
@@ -3418,9 +3846,6 @@
         <w:alias w:val="Data"/>
         <w:tag w:val=""/>
         <w:id w:val="2085497669"/>
-        <w:placeholder>
-          <w:docPart w:val="3AE90CA84C96469FA6EBBC616655CF94"/>
-        </w:placeholder>
         <w:dataBinding w:prefixMappings="xmlns:ns0='http://schemas.microsoft.com/office/2006/coverPageProps' " w:xpath="/ns0:CoverPageProperties[1]/ns0:PublishDate[1]" w:storeItemID="{55AF091B-3C7A-41E3-B477-F2FDAA23CFDA}"/>
         <w:date w:fullDate="2019-01-01T00:00:00Z">
           <w:dateFormat w:val="MMMM' de 'yyyy"/>
@@ -3465,7 +3890,7 @@
 </file>
 
 <file path=word/footnotes.xml><?xml version="1.0" encoding="utf-8"?>
-<w:footnotes xmlns:wpc="http://schemas.microsoft.com/office/word/2010/wordprocessingCanvas" xmlns:mc="http://schemas.openxmlformats.org/markup-compatibility/2006" xmlns:o="urn:schemas-microsoft-com:office:office" xmlns:r="http://schemas.openxmlformats.org/officeDocument/2006/relationships" xmlns:m="http://schemas.openxmlformats.org/officeDocument/2006/math" xmlns:v="urn:schemas-microsoft-com:vml" xmlns:wp14="http://schemas.microsoft.com/office/word/2010/wordprocessingDrawing" xmlns:wp="http://schemas.openxmlformats.org/drawingml/2006/wordprocessingDrawing" xmlns:w10="urn:schemas-microsoft-com:office:word" xmlns:w="http://schemas.openxmlformats.org/wordprocessingml/2006/main" xmlns:w14="http://schemas.microsoft.com/office/word/2010/wordml" xmlns:wpg="http://schemas.microsoft.com/office/word/2010/wordprocessingGroup" xmlns:wpi="http://schemas.microsoft.com/office/word/2010/wordprocessingInk" xmlns:wne="http://schemas.microsoft.com/office/word/2006/wordml" xmlns:wps="http://schemas.microsoft.com/office/word/2010/wordprocessingShape" mc:Ignorable="w14 wp14">
+<w:footnotes xmlns:wpc="http://schemas.microsoft.com/office/word/2010/wordprocessingCanvas" xmlns:cx="http://schemas.microsoft.com/office/drawing/2014/chartex" xmlns:cx1="http://schemas.microsoft.com/office/drawing/2015/9/8/chartex" xmlns:cx2="http://schemas.microsoft.com/office/drawing/2015/10/21/chartex" xmlns:cx3="http://schemas.microsoft.com/office/drawing/2016/5/9/chartex" xmlns:cx4="http://schemas.microsoft.com/office/drawing/2016/5/10/chartex" xmlns:cx5="http://schemas.microsoft.com/office/drawing/2016/5/11/chartex" xmlns:cx6="http://schemas.microsoft.com/office/drawing/2016/5/12/chartex" xmlns:cx7="http://schemas.microsoft.com/office/drawing/2016/5/13/chartex" xmlns:cx8="http://schemas.microsoft.com/office/drawing/2016/5/14/chartex" xmlns:mc="http://schemas.openxmlformats.org/markup-compatibility/2006" xmlns:aink="http://schemas.microsoft.com/office/drawing/2016/ink" xmlns:am3d="http://schemas.microsoft.com/office/drawing/2017/model3d" xmlns:o="urn:schemas-microsoft-com:office:office" xmlns:r="http://schemas.openxmlformats.org/officeDocument/2006/relationships" xmlns:m="http://schemas.openxmlformats.org/officeDocument/2006/math" xmlns:v="urn:schemas-microsoft-com:vml" xmlns:wp14="http://schemas.microsoft.com/office/word/2010/wordprocessingDrawing" xmlns:wp="http://schemas.openxmlformats.org/drawingml/2006/wordprocessingDrawing" xmlns:w10="urn:schemas-microsoft-com:office:word" xmlns:w="http://schemas.openxmlformats.org/wordprocessingml/2006/main" xmlns:w14="http://schemas.microsoft.com/office/word/2010/wordml" xmlns:w15="http://schemas.microsoft.com/office/word/2012/wordml" xmlns:w16cid="http://schemas.microsoft.com/office/word/2016/wordml/cid" xmlns:w16se="http://schemas.microsoft.com/office/word/2015/wordml/symex" xmlns:wpg="http://schemas.microsoft.com/office/word/2010/wordprocessingGroup" xmlns:wpi="http://schemas.microsoft.com/office/word/2010/wordprocessingInk" xmlns:wne="http://schemas.microsoft.com/office/word/2006/wordml" xmlns:wps="http://schemas.microsoft.com/office/word/2010/wordprocessingShape" mc:Ignorable="w14 w15 w16se w16cid wp14">
   <w:footnote w:type="separator" w:id="-1">
     <w:p>
       <w:pPr>
@@ -3490,8 +3915,8 @@
 </file>
 
 <file path=word/numbering.xml><?xml version="1.0" encoding="utf-8"?>
-<w:numbering xmlns:wpc="http://schemas.microsoft.com/office/word/2010/wordprocessingCanvas" xmlns:mc="http://schemas.openxmlformats.org/markup-compatibility/2006" xmlns:o="urn:schemas-microsoft-com:office:office" xmlns:r="http://schemas.openxmlformats.org/officeDocument/2006/relationships" xmlns:m="http://schemas.openxmlformats.org/officeDocument/2006/math" xmlns:v="urn:schemas-microsoft-com:vml" xmlns:wp14="http://schemas.microsoft.com/office/word/2010/wordprocessingDrawing" xmlns:wp="http://schemas.openxmlformats.org/drawingml/2006/wordprocessingDrawing" xmlns:w10="urn:schemas-microsoft-com:office:word" xmlns:w="http://schemas.openxmlformats.org/wordprocessingml/2006/main" xmlns:w14="http://schemas.microsoft.com/office/word/2010/wordml" xmlns:wpg="http://schemas.microsoft.com/office/word/2010/wordprocessingGroup" xmlns:wpi="http://schemas.microsoft.com/office/word/2010/wordprocessingInk" xmlns:wne="http://schemas.microsoft.com/office/word/2006/wordml" xmlns:wps="http://schemas.microsoft.com/office/word/2010/wordprocessingShape" mc:Ignorable="w14 wp14">
-  <w:abstractNum w:abstractNumId="0">
+<w:numbering xmlns:wpc="http://schemas.microsoft.com/office/word/2010/wordprocessingCanvas" xmlns:cx="http://schemas.microsoft.com/office/drawing/2014/chartex" xmlns:cx1="http://schemas.microsoft.com/office/drawing/2015/9/8/chartex" xmlns:cx2="http://schemas.microsoft.com/office/drawing/2015/10/21/chartex" xmlns:cx3="http://schemas.microsoft.com/office/drawing/2016/5/9/chartex" xmlns:cx4="http://schemas.microsoft.com/office/drawing/2016/5/10/chartex" xmlns:cx5="http://schemas.microsoft.com/office/drawing/2016/5/11/chartex" xmlns:cx6="http://schemas.microsoft.com/office/drawing/2016/5/12/chartex" xmlns:cx7="http://schemas.microsoft.com/office/drawing/2016/5/13/chartex" xmlns:cx8="http://schemas.microsoft.com/office/drawing/2016/5/14/chartex" xmlns:mc="http://schemas.openxmlformats.org/markup-compatibility/2006" xmlns:aink="http://schemas.microsoft.com/office/drawing/2016/ink" xmlns:am3d="http://schemas.microsoft.com/office/drawing/2017/model3d" xmlns:o="urn:schemas-microsoft-com:office:office" xmlns:r="http://schemas.openxmlformats.org/officeDocument/2006/relationships" xmlns:m="http://schemas.openxmlformats.org/officeDocument/2006/math" xmlns:v="urn:schemas-microsoft-com:vml" xmlns:wp14="http://schemas.microsoft.com/office/word/2010/wordprocessingDrawing" xmlns:wp="http://schemas.openxmlformats.org/drawingml/2006/wordprocessingDrawing" xmlns:w10="urn:schemas-microsoft-com:office:word" xmlns:w="http://schemas.openxmlformats.org/wordprocessingml/2006/main" xmlns:w14="http://schemas.microsoft.com/office/word/2010/wordml" xmlns:w15="http://schemas.microsoft.com/office/word/2012/wordml" xmlns:w16cid="http://schemas.microsoft.com/office/word/2016/wordml/cid" xmlns:w16se="http://schemas.microsoft.com/office/word/2015/wordml/symex" xmlns:wpg="http://schemas.microsoft.com/office/word/2010/wordprocessingGroup" xmlns:wpi="http://schemas.microsoft.com/office/word/2010/wordprocessingInk" xmlns:wne="http://schemas.microsoft.com/office/word/2006/wordml" xmlns:wps="http://schemas.microsoft.com/office/word/2010/wordprocessingShape" mc:Ignorable="w14 w15 w16se w16cid wp14">
+  <w:abstractNum w:abstractNumId="0" w15:restartNumberingAfterBreak="0">
     <w:nsid w:val="00DC1A8D"/>
     <w:multiLevelType w:val="hybridMultilevel"/>
     <w:tmpl w:val="809456A8"/>
@@ -3604,7 +4029,7 @@
       </w:rPr>
     </w:lvl>
   </w:abstractNum>
-  <w:abstractNum w:abstractNumId="1">
+  <w:abstractNum w:abstractNumId="1" w15:restartNumberingAfterBreak="0">
     <w:nsid w:val="1D835B5A"/>
     <w:multiLevelType w:val="hybridMultilevel"/>
     <w:tmpl w:val="1C0C43EA"/>
@@ -3717,7 +4142,7 @@
       </w:rPr>
     </w:lvl>
   </w:abstractNum>
-  <w:abstractNum w:abstractNumId="2">
+  <w:abstractNum w:abstractNumId="2" w15:restartNumberingAfterBreak="0">
     <w:nsid w:val="1F4F53F4"/>
     <w:multiLevelType w:val="hybridMultilevel"/>
     <w:tmpl w:val="EA3A5788"/>
@@ -3830,7 +4255,7 @@
       </w:rPr>
     </w:lvl>
   </w:abstractNum>
-  <w:abstractNum w:abstractNumId="3">
+  <w:abstractNum w:abstractNumId="3" w15:restartNumberingAfterBreak="0">
     <w:nsid w:val="218E03B4"/>
     <w:multiLevelType w:val="hybridMultilevel"/>
     <w:tmpl w:val="18DCF4EE"/>
@@ -3916,7 +4341,7 @@
       </w:pPr>
     </w:lvl>
   </w:abstractNum>
-  <w:abstractNum w:abstractNumId="4">
+  <w:abstractNum w:abstractNumId="4" w15:restartNumberingAfterBreak="0">
     <w:nsid w:val="2D98689B"/>
     <w:multiLevelType w:val="hybridMultilevel"/>
     <w:tmpl w:val="3076A67E"/>
@@ -4005,7 +4430,7 @@
       </w:pPr>
     </w:lvl>
   </w:abstractNum>
-  <w:abstractNum w:abstractNumId="5">
+  <w:abstractNum w:abstractNumId="5" w15:restartNumberingAfterBreak="0">
     <w:nsid w:val="4AE56C24"/>
     <w:multiLevelType w:val="hybridMultilevel"/>
     <w:tmpl w:val="C8B68AA6"/>
@@ -4095,7 +4520,7 @@
       </w:pPr>
     </w:lvl>
   </w:abstractNum>
-  <w:abstractNum w:abstractNumId="6">
+  <w:abstractNum w:abstractNumId="6" w15:restartNumberingAfterBreak="0">
     <w:nsid w:val="4C801AB4"/>
     <w:multiLevelType w:val="hybridMultilevel"/>
     <w:tmpl w:val="AC3CF93C"/>
@@ -4181,7 +4606,7 @@
       </w:pPr>
     </w:lvl>
   </w:abstractNum>
-  <w:abstractNum w:abstractNumId="7">
+  <w:abstractNum w:abstractNumId="7" w15:restartNumberingAfterBreak="0">
     <w:nsid w:val="506F0051"/>
     <w:multiLevelType w:val="hybridMultilevel"/>
     <w:tmpl w:val="9D72C9F8"/>
@@ -4268,7 +4693,7 @@
       </w:pPr>
     </w:lvl>
   </w:abstractNum>
-  <w:abstractNum w:abstractNumId="8">
+  <w:abstractNum w:abstractNumId="8" w15:restartNumberingAfterBreak="0">
     <w:nsid w:val="5C5614DF"/>
     <w:multiLevelType w:val="hybridMultilevel"/>
     <w:tmpl w:val="ABE60496"/>
@@ -4354,7 +4779,7 @@
       </w:pPr>
     </w:lvl>
   </w:abstractNum>
-  <w:abstractNum w:abstractNumId="9">
+  <w:abstractNum w:abstractNumId="9" w15:restartNumberingAfterBreak="0">
     <w:nsid w:val="5FB44480"/>
     <w:multiLevelType w:val="hybridMultilevel"/>
     <w:tmpl w:val="33C0AF4E"/>
@@ -4440,7 +4865,7 @@
       </w:pPr>
     </w:lvl>
   </w:abstractNum>
-  <w:abstractNum w:abstractNumId="10">
+  <w:abstractNum w:abstractNumId="10" w15:restartNumberingAfterBreak="0">
     <w:nsid w:val="601835AD"/>
     <w:multiLevelType w:val="hybridMultilevel"/>
     <w:tmpl w:val="D08062E8"/>
@@ -4553,7 +4978,7 @@
       </w:rPr>
     </w:lvl>
   </w:abstractNum>
-  <w:abstractNum w:abstractNumId="11">
+  <w:abstractNum w:abstractNumId="11" w15:restartNumberingAfterBreak="0">
     <w:nsid w:val="70692D48"/>
     <w:multiLevelType w:val="hybridMultilevel"/>
     <w:tmpl w:val="C218AFB6"/>
@@ -4815,7 +5240,7 @@
 </file>
 
 <file path=word/styles.xml><?xml version="1.0" encoding="utf-8"?>
-<w:styles xmlns:mc="http://schemas.openxmlformats.org/markup-compatibility/2006" xmlns:r="http://schemas.openxmlformats.org/officeDocument/2006/relationships" xmlns:w="http://schemas.openxmlformats.org/wordprocessingml/2006/main" xmlns:w14="http://schemas.microsoft.com/office/word/2010/wordml" mc:Ignorable="w14">
+<w:styles xmlns:mc="http://schemas.openxmlformats.org/markup-compatibility/2006" xmlns:r="http://schemas.openxmlformats.org/officeDocument/2006/relationships" xmlns:w="http://schemas.openxmlformats.org/wordprocessingml/2006/main" xmlns:w14="http://schemas.microsoft.com/office/word/2010/wordml" xmlns:w15="http://schemas.microsoft.com/office/word/2012/wordml" xmlns:w16cid="http://schemas.microsoft.com/office/word/2016/wordml/cid" xmlns:w16se="http://schemas.microsoft.com/office/word/2015/wordml/symex" mc:Ignorable="w14 w15 w16se w16cid">
   <w:docDefaults>
     <w:rPrDefault>
       <w:rPr>
@@ -4830,148 +5255,382 @@
       </w:pPr>
     </w:pPrDefault>
   </w:docDefaults>
-  <w:latentStyles w:defLockedState="0" w:defUIPriority="99" w:defSemiHidden="1" w:defUnhideWhenUsed="1" w:defQFormat="0" w:count="267">
-    <w:lsdException w:name="Normal" w:semiHidden="0" w:uiPriority="0" w:unhideWhenUsed="0" w:qFormat="1"/>
-    <w:lsdException w:name="heading 1" w:semiHidden="0" w:uiPriority="9" w:unhideWhenUsed="0" w:qFormat="1"/>
-    <w:lsdException w:name="heading 2" w:uiPriority="9" w:qFormat="1"/>
-    <w:lsdException w:name="heading 3" w:uiPriority="9" w:qFormat="1"/>
-    <w:lsdException w:name="heading 4" w:uiPriority="9" w:qFormat="1"/>
-    <w:lsdException w:name="heading 5" w:uiPriority="9" w:qFormat="1"/>
-    <w:lsdException w:name="heading 6" w:uiPriority="9" w:qFormat="1"/>
-    <w:lsdException w:name="heading 7" w:uiPriority="9" w:qFormat="1"/>
-    <w:lsdException w:name="heading 8" w:uiPriority="9" w:qFormat="1"/>
-    <w:lsdException w:name="heading 9" w:uiPriority="9" w:qFormat="1"/>
-    <w:lsdException w:name="toc 1" w:uiPriority="39"/>
-    <w:lsdException w:name="toc 2" w:uiPriority="39"/>
-    <w:lsdException w:name="toc 3" w:uiPriority="39"/>
-    <w:lsdException w:name="toc 4" w:uiPriority="39"/>
-    <w:lsdException w:name="toc 5" w:uiPriority="39"/>
-    <w:lsdException w:name="toc 6" w:uiPriority="39"/>
-    <w:lsdException w:name="toc 7" w:uiPriority="39"/>
-    <w:lsdException w:name="toc 8" w:uiPriority="39"/>
-    <w:lsdException w:name="toc 9" w:uiPriority="39"/>
-    <w:lsdException w:name="footer" w:uiPriority="0" w:qFormat="1"/>
-    <w:lsdException w:name="caption" w:uiPriority="35" w:qFormat="1"/>
-    <w:lsdException w:name="Title" w:semiHidden="0" w:uiPriority="10" w:unhideWhenUsed="0" w:qFormat="1"/>
-    <w:lsdException w:name="Default Paragraph Font" w:uiPriority="1"/>
-    <w:lsdException w:name="Subtitle" w:semiHidden="0" w:uiPriority="11" w:unhideWhenUsed="0" w:qFormat="1"/>
+  <w:latentStyles w:defLockedState="0" w:defUIPriority="99" w:defSemiHidden="0" w:defUnhideWhenUsed="0" w:defQFormat="0" w:count="375">
+    <w:lsdException w:name="Normal" w:uiPriority="0" w:qFormat="1"/>
+    <w:lsdException w:name="heading 1" w:uiPriority="9" w:qFormat="1"/>
+    <w:lsdException w:name="heading 2" w:semiHidden="1" w:uiPriority="9" w:unhideWhenUsed="1" w:qFormat="1"/>
+    <w:lsdException w:name="heading 3" w:semiHidden="1" w:uiPriority="9" w:unhideWhenUsed="1" w:qFormat="1"/>
+    <w:lsdException w:name="heading 4" w:semiHidden="1" w:uiPriority="9" w:unhideWhenUsed="1" w:qFormat="1"/>
+    <w:lsdException w:name="heading 5" w:semiHidden="1" w:uiPriority="9" w:unhideWhenUsed="1" w:qFormat="1"/>
+    <w:lsdException w:name="heading 6" w:semiHidden="1" w:uiPriority="9" w:unhideWhenUsed="1" w:qFormat="1"/>
+    <w:lsdException w:name="heading 7" w:semiHidden="1" w:uiPriority="9" w:unhideWhenUsed="1" w:qFormat="1"/>
+    <w:lsdException w:name="heading 8" w:semiHidden="1" w:uiPriority="9" w:unhideWhenUsed="1" w:qFormat="1"/>
+    <w:lsdException w:name="heading 9" w:semiHidden="1" w:uiPriority="9" w:unhideWhenUsed="1" w:qFormat="1"/>
+    <w:lsdException w:name="index 1" w:semiHidden="1" w:unhideWhenUsed="1"/>
+    <w:lsdException w:name="index 2" w:semiHidden="1" w:unhideWhenUsed="1"/>
+    <w:lsdException w:name="index 3" w:semiHidden="1" w:unhideWhenUsed="1"/>
+    <w:lsdException w:name="index 4" w:semiHidden="1" w:unhideWhenUsed="1"/>
+    <w:lsdException w:name="index 5" w:semiHidden="1" w:unhideWhenUsed="1"/>
+    <w:lsdException w:name="index 6" w:semiHidden="1" w:unhideWhenUsed="1"/>
+    <w:lsdException w:name="index 7" w:semiHidden="1" w:unhideWhenUsed="1"/>
+    <w:lsdException w:name="index 8" w:semiHidden="1" w:unhideWhenUsed="1"/>
+    <w:lsdException w:name="index 9" w:semiHidden="1" w:unhideWhenUsed="1"/>
+    <w:lsdException w:name="toc 1" w:semiHidden="1" w:uiPriority="39" w:unhideWhenUsed="1"/>
+    <w:lsdException w:name="toc 2" w:semiHidden="1" w:uiPriority="39" w:unhideWhenUsed="1"/>
+    <w:lsdException w:name="toc 3" w:semiHidden="1" w:uiPriority="39" w:unhideWhenUsed="1"/>
+    <w:lsdException w:name="toc 4" w:semiHidden="1" w:uiPriority="39" w:unhideWhenUsed="1"/>
+    <w:lsdException w:name="toc 5" w:semiHidden="1" w:uiPriority="39" w:unhideWhenUsed="1"/>
+    <w:lsdException w:name="toc 6" w:semiHidden="1" w:uiPriority="39" w:unhideWhenUsed="1"/>
+    <w:lsdException w:name="toc 7" w:semiHidden="1" w:uiPriority="39" w:unhideWhenUsed="1"/>
+    <w:lsdException w:name="toc 8" w:semiHidden="1" w:uiPriority="39" w:unhideWhenUsed="1"/>
+    <w:lsdException w:name="toc 9" w:semiHidden="1" w:uiPriority="39" w:unhideWhenUsed="1"/>
+    <w:lsdException w:name="Normal Indent" w:semiHidden="1" w:unhideWhenUsed="1"/>
+    <w:lsdException w:name="footnote text" w:semiHidden="1" w:unhideWhenUsed="1"/>
+    <w:lsdException w:name="annotation text" w:semiHidden="1" w:unhideWhenUsed="1"/>
+    <w:lsdException w:name="header" w:semiHidden="1" w:unhideWhenUsed="1"/>
+    <w:lsdException w:name="footer" w:semiHidden="1" w:uiPriority="0" w:unhideWhenUsed="1" w:qFormat="1"/>
+    <w:lsdException w:name="index heading" w:semiHidden="1" w:unhideWhenUsed="1"/>
+    <w:lsdException w:name="caption" w:semiHidden="1" w:uiPriority="35" w:unhideWhenUsed="1" w:qFormat="1"/>
+    <w:lsdException w:name="table of figures" w:semiHidden="1" w:unhideWhenUsed="1"/>
+    <w:lsdException w:name="envelope address" w:semiHidden="1" w:unhideWhenUsed="1"/>
+    <w:lsdException w:name="envelope return" w:semiHidden="1" w:unhideWhenUsed="1"/>
+    <w:lsdException w:name="footnote reference" w:semiHidden="1" w:unhideWhenUsed="1"/>
+    <w:lsdException w:name="annotation reference" w:semiHidden="1" w:unhideWhenUsed="1"/>
+    <w:lsdException w:name="line number" w:semiHidden="1" w:unhideWhenUsed="1"/>
+    <w:lsdException w:name="page number" w:semiHidden="1" w:unhideWhenUsed="1"/>
+    <w:lsdException w:name="endnote reference" w:semiHidden="1" w:unhideWhenUsed="1"/>
+    <w:lsdException w:name="endnote text" w:semiHidden="1" w:unhideWhenUsed="1"/>
+    <w:lsdException w:name="table of authorities" w:semiHidden="1" w:unhideWhenUsed="1"/>
+    <w:lsdException w:name="macro" w:semiHidden="1" w:unhideWhenUsed="1"/>
+    <w:lsdException w:name="toa heading" w:semiHidden="1" w:unhideWhenUsed="1"/>
+    <w:lsdException w:name="List" w:semiHidden="1" w:unhideWhenUsed="1"/>
+    <w:lsdException w:name="List Bullet" w:semiHidden="1" w:unhideWhenUsed="1"/>
+    <w:lsdException w:name="List Number" w:semiHidden="1" w:unhideWhenUsed="1"/>
+    <w:lsdException w:name="List 2" w:semiHidden="1" w:unhideWhenUsed="1"/>
+    <w:lsdException w:name="List 3" w:semiHidden="1" w:unhideWhenUsed="1"/>
+    <w:lsdException w:name="List 4" w:semiHidden="1" w:unhideWhenUsed="1"/>
+    <w:lsdException w:name="List 5" w:semiHidden="1" w:unhideWhenUsed="1"/>
+    <w:lsdException w:name="List Bullet 2" w:semiHidden="1" w:unhideWhenUsed="1"/>
+    <w:lsdException w:name="List Bullet 3" w:semiHidden="1" w:unhideWhenUsed="1"/>
+    <w:lsdException w:name="List Bullet 4" w:semiHidden="1" w:unhideWhenUsed="1"/>
+    <w:lsdException w:name="List Bullet 5" w:semiHidden="1" w:unhideWhenUsed="1"/>
+    <w:lsdException w:name="List Number 2" w:semiHidden="1" w:unhideWhenUsed="1"/>
+    <w:lsdException w:name="List Number 3" w:semiHidden="1" w:unhideWhenUsed="1"/>
+    <w:lsdException w:name="List Number 4" w:semiHidden="1" w:unhideWhenUsed="1"/>
+    <w:lsdException w:name="List Number 5" w:semiHidden="1" w:unhideWhenUsed="1"/>
+    <w:lsdException w:name="Title" w:uiPriority="10" w:qFormat="1"/>
+    <w:lsdException w:name="Closing" w:semiHidden="1" w:unhideWhenUsed="1"/>
+    <w:lsdException w:name="Signature" w:semiHidden="1" w:unhideWhenUsed="1"/>
+    <w:lsdException w:name="Default Paragraph Font" w:semiHidden="1" w:uiPriority="1" w:unhideWhenUsed="1"/>
+    <w:lsdException w:name="Body Text" w:semiHidden="1" w:unhideWhenUsed="1"/>
+    <w:lsdException w:name="Body Text Indent" w:semiHidden="1" w:unhideWhenUsed="1"/>
+    <w:lsdException w:name="List Continue" w:semiHidden="1" w:unhideWhenUsed="1"/>
+    <w:lsdException w:name="List Continue 2" w:semiHidden="1" w:unhideWhenUsed="1"/>
+    <w:lsdException w:name="List Continue 3" w:semiHidden="1" w:unhideWhenUsed="1"/>
+    <w:lsdException w:name="List Continue 4" w:semiHidden="1" w:unhideWhenUsed="1"/>
+    <w:lsdException w:name="List Continue 5" w:semiHidden="1" w:unhideWhenUsed="1"/>
+    <w:lsdException w:name="Message Header" w:semiHidden="1" w:unhideWhenUsed="1"/>
+    <w:lsdException w:name="Subtitle" w:uiPriority="11" w:qFormat="1"/>
+    <w:lsdException w:name="Salutation" w:semiHidden="1" w:unhideWhenUsed="1"/>
+    <w:lsdException w:name="Date" w:semiHidden="1" w:unhideWhenUsed="1"/>
+    <w:lsdException w:name="Body Text First Indent" w:semiHidden="1" w:unhideWhenUsed="1"/>
+    <w:lsdException w:name="Body Text First Indent 2" w:semiHidden="1" w:unhideWhenUsed="1"/>
+    <w:lsdException w:name="Note Heading" w:semiHidden="1" w:unhideWhenUsed="1"/>
+    <w:lsdException w:name="Body Text 2" w:semiHidden="1" w:unhideWhenUsed="1"/>
+    <w:lsdException w:name="Body Text 3" w:semiHidden="1" w:unhideWhenUsed="1"/>
+    <w:lsdException w:name="Body Text Indent 2" w:semiHidden="1" w:unhideWhenUsed="1"/>
+    <w:lsdException w:name="Body Text Indent 3" w:semiHidden="1" w:unhideWhenUsed="1"/>
+    <w:lsdException w:name="Block Text" w:semiHidden="1" w:unhideWhenUsed="1"/>
+    <w:lsdException w:name="Hyperlink" w:semiHidden="1" w:unhideWhenUsed="1"/>
+    <w:lsdException w:name="FollowedHyperlink" w:semiHidden="1" w:unhideWhenUsed="1"/>
     <w:lsdException w:name="Strong" w:uiPriority="22" w:qFormat="1"/>
     <w:lsdException w:name="Emphasis" w:uiPriority="20" w:qFormat="1"/>
-    <w:lsdException w:name="Normal Table" w:semiHidden="0" w:unhideWhenUsed="0"/>
-    <w:lsdException w:name="Table Subtle 2" w:semiHidden="0" w:unhideWhenUsed="0"/>
-    <w:lsdException w:name="Table Web 3" w:semiHidden="0" w:unhideWhenUsed="0"/>
-    <w:lsdException w:name="Table Grid" w:semiHidden="0" w:uiPriority="39" w:unhideWhenUsed="0"/>
-    <w:lsdException w:name="Placeholder Text" w:unhideWhenUsed="0"/>
-    <w:lsdException w:name="No Spacing" w:semiHidden="0" w:uiPriority="1" w:unhideWhenUsed="0" w:qFormat="1"/>
-    <w:lsdException w:name="Light Shading" w:semiHidden="0" w:uiPriority="60" w:unhideWhenUsed="0"/>
-    <w:lsdException w:name="Light List" w:semiHidden="0" w:uiPriority="61" w:unhideWhenUsed="0"/>
-    <w:lsdException w:name="Light Grid" w:semiHidden="0" w:uiPriority="62" w:unhideWhenUsed="0"/>
-    <w:lsdException w:name="Medium Shading 1" w:semiHidden="0" w:uiPriority="63" w:unhideWhenUsed="0"/>
-    <w:lsdException w:name="Medium Shading 2" w:semiHidden="0" w:uiPriority="64" w:unhideWhenUsed="0"/>
-    <w:lsdException w:name="Medium List 1" w:semiHidden="0" w:uiPriority="65" w:unhideWhenUsed="0"/>
-    <w:lsdException w:name="Medium List 2" w:semiHidden="0" w:uiPriority="66" w:unhideWhenUsed="0"/>
-    <w:lsdException w:name="Medium Grid 1" w:semiHidden="0" w:uiPriority="67" w:unhideWhenUsed="0"/>
-    <w:lsdException w:name="Medium Grid 2" w:semiHidden="0" w:uiPriority="68" w:unhideWhenUsed="0"/>
-    <w:lsdException w:name="Medium Grid 3" w:semiHidden="0" w:uiPriority="69" w:unhideWhenUsed="0"/>
-    <w:lsdException w:name="Dark List" w:semiHidden="0" w:uiPriority="70" w:unhideWhenUsed="0"/>
-    <w:lsdException w:name="Colorful Shading" w:semiHidden="0" w:uiPriority="71" w:unhideWhenUsed="0"/>
-    <w:lsdException w:name="Colorful List" w:semiHidden="0" w:uiPriority="72" w:unhideWhenUsed="0"/>
-    <w:lsdException w:name="Colorful Grid" w:semiHidden="0" w:uiPriority="73" w:unhideWhenUsed="0"/>
-    <w:lsdException w:name="Light Shading Accent 1" w:semiHidden="0" w:uiPriority="60" w:unhideWhenUsed="0"/>
-    <w:lsdException w:name="Light List Accent 1" w:semiHidden="0" w:uiPriority="61" w:unhideWhenUsed="0"/>
-    <w:lsdException w:name="Light Grid Accent 1" w:semiHidden="0" w:uiPriority="62" w:unhideWhenUsed="0"/>
-    <w:lsdException w:name="Medium Shading 1 Accent 1" w:semiHidden="0" w:uiPriority="63" w:unhideWhenUsed="0"/>
-    <w:lsdException w:name="Medium Shading 2 Accent 1" w:semiHidden="0" w:uiPriority="64" w:unhideWhenUsed="0"/>
-    <w:lsdException w:name="Medium List 1 Accent 1" w:semiHidden="0" w:uiPriority="65" w:unhideWhenUsed="0"/>
-    <w:lsdException w:name="Revision" w:unhideWhenUsed="0"/>
+    <w:lsdException w:name="Document Map" w:semiHidden="1" w:unhideWhenUsed="1"/>
+    <w:lsdException w:name="Plain Text" w:semiHidden="1" w:unhideWhenUsed="1"/>
+    <w:lsdException w:name="E-mail Signature" w:semiHidden="1" w:unhideWhenUsed="1"/>
+    <w:lsdException w:name="HTML Top of Form" w:semiHidden="1" w:unhideWhenUsed="1"/>
+    <w:lsdException w:name="HTML Bottom of Form" w:semiHidden="1" w:unhideWhenUsed="1"/>
+    <w:lsdException w:name="Normal (Web)" w:semiHidden="1" w:unhideWhenUsed="1"/>
+    <w:lsdException w:name="HTML Acronym" w:semiHidden="1" w:unhideWhenUsed="1"/>
+    <w:lsdException w:name="HTML Address" w:semiHidden="1" w:unhideWhenUsed="1"/>
+    <w:lsdException w:name="HTML Cite" w:semiHidden="1" w:unhideWhenUsed="1"/>
+    <w:lsdException w:name="HTML Code" w:semiHidden="1" w:unhideWhenUsed="1"/>
+    <w:lsdException w:name="HTML Definition" w:semiHidden="1" w:unhideWhenUsed="1"/>
+    <w:lsdException w:name="HTML Keyboard" w:semiHidden="1" w:unhideWhenUsed="1"/>
+    <w:lsdException w:name="HTML Preformatted" w:semiHidden="1" w:unhideWhenUsed="1"/>
+    <w:lsdException w:name="HTML Sample" w:semiHidden="1" w:unhideWhenUsed="1"/>
+    <w:lsdException w:name="HTML Typewriter" w:semiHidden="1" w:unhideWhenUsed="1"/>
+    <w:lsdException w:name="HTML Variable" w:semiHidden="1" w:unhideWhenUsed="1"/>
+    <w:lsdException w:name="Normal Table" w:semiHidden="1" w:unhideWhenUsed="1"/>
+    <w:lsdException w:name="annotation subject" w:semiHidden="1" w:unhideWhenUsed="1"/>
+    <w:lsdException w:name="No List" w:semiHidden="1" w:unhideWhenUsed="1"/>
+    <w:lsdException w:name="Outline List 1" w:semiHidden="1" w:unhideWhenUsed="1"/>
+    <w:lsdException w:name="Outline List 2" w:semiHidden="1" w:unhideWhenUsed="1"/>
+    <w:lsdException w:name="Outline List 3" w:semiHidden="1" w:unhideWhenUsed="1"/>
+    <w:lsdException w:name="Table Simple 1" w:semiHidden="1" w:unhideWhenUsed="1"/>
+    <w:lsdException w:name="Table Simple 2" w:semiHidden="1" w:unhideWhenUsed="1"/>
+    <w:lsdException w:name="Table Simple 3" w:semiHidden="1" w:unhideWhenUsed="1"/>
+    <w:lsdException w:name="Table Classic 1" w:semiHidden="1" w:unhideWhenUsed="1"/>
+    <w:lsdException w:name="Table Classic 2" w:semiHidden="1" w:unhideWhenUsed="1"/>
+    <w:lsdException w:name="Table Classic 3" w:semiHidden="1" w:unhideWhenUsed="1"/>
+    <w:lsdException w:name="Table Classic 4" w:semiHidden="1" w:unhideWhenUsed="1"/>
+    <w:lsdException w:name="Table Colorful 1" w:semiHidden="1" w:unhideWhenUsed="1"/>
+    <w:lsdException w:name="Table Colorful 2" w:semiHidden="1" w:unhideWhenUsed="1"/>
+    <w:lsdException w:name="Table Colorful 3" w:semiHidden="1" w:unhideWhenUsed="1"/>
+    <w:lsdException w:name="Table Columns 1" w:semiHidden="1" w:unhideWhenUsed="1"/>
+    <w:lsdException w:name="Table Columns 2" w:semiHidden="1" w:unhideWhenUsed="1"/>
+    <w:lsdException w:name="Table Columns 3" w:semiHidden="1" w:unhideWhenUsed="1"/>
+    <w:lsdException w:name="Table Columns 4" w:semiHidden="1" w:unhideWhenUsed="1"/>
+    <w:lsdException w:name="Table Columns 5" w:semiHidden="1" w:unhideWhenUsed="1"/>
+    <w:lsdException w:name="Table Grid 1" w:semiHidden="1" w:unhideWhenUsed="1"/>
+    <w:lsdException w:name="Table Grid 2" w:semiHidden="1" w:unhideWhenUsed="1"/>
+    <w:lsdException w:name="Table Grid 3" w:semiHidden="1" w:unhideWhenUsed="1"/>
+    <w:lsdException w:name="Table Grid 4" w:semiHidden="1" w:unhideWhenUsed="1"/>
+    <w:lsdException w:name="Table Grid 5" w:semiHidden="1" w:unhideWhenUsed="1"/>
+    <w:lsdException w:name="Table Grid 6" w:semiHidden="1" w:unhideWhenUsed="1"/>
+    <w:lsdException w:name="Table Grid 7" w:semiHidden="1" w:unhideWhenUsed="1"/>
+    <w:lsdException w:name="Table Grid 8" w:semiHidden="1" w:unhideWhenUsed="1"/>
+    <w:lsdException w:name="Table List 1" w:semiHidden="1" w:unhideWhenUsed="1"/>
+    <w:lsdException w:name="Table List 2" w:semiHidden="1" w:unhideWhenUsed="1"/>
+    <w:lsdException w:name="Table List 3" w:semiHidden="1" w:unhideWhenUsed="1"/>
+    <w:lsdException w:name="Table List 4" w:semiHidden="1" w:unhideWhenUsed="1"/>
+    <w:lsdException w:name="Table List 5" w:semiHidden="1" w:unhideWhenUsed="1"/>
+    <w:lsdException w:name="Table List 6" w:semiHidden="1" w:unhideWhenUsed="1"/>
+    <w:lsdException w:name="Table List 7" w:semiHidden="1" w:unhideWhenUsed="1"/>
+    <w:lsdException w:name="Table List 8" w:semiHidden="1" w:unhideWhenUsed="1"/>
+    <w:lsdException w:name="Table 3D effects 1" w:semiHidden="1" w:unhideWhenUsed="1"/>
+    <w:lsdException w:name="Table 3D effects 2" w:semiHidden="1" w:unhideWhenUsed="1"/>
+    <w:lsdException w:name="Table 3D effects 3" w:semiHidden="1" w:unhideWhenUsed="1"/>
+    <w:lsdException w:name="Table Contemporary" w:semiHidden="1" w:unhideWhenUsed="1"/>
+    <w:lsdException w:name="Table Elegant" w:semiHidden="1" w:unhideWhenUsed="1"/>
+    <w:lsdException w:name="Table Professional" w:semiHidden="1" w:unhideWhenUsed="1"/>
+    <w:lsdException w:name="Table Subtle 1" w:semiHidden="1" w:unhideWhenUsed="1"/>
+    <w:lsdException w:name="Table Subtle 2" w:semiHidden="1" w:unhideWhenUsed="1"/>
+    <w:lsdException w:name="Table Web 1" w:semiHidden="1" w:unhideWhenUsed="1"/>
+    <w:lsdException w:name="Table Web 2" w:semiHidden="1" w:unhideWhenUsed="1"/>
+    <w:lsdException w:name="Table Web 3" w:semiHidden="1" w:unhideWhenUsed="1"/>
+    <w:lsdException w:name="Balloon Text" w:semiHidden="1" w:unhideWhenUsed="1"/>
+    <w:lsdException w:name="Table Grid" w:semiHidden="1" w:uiPriority="39" w:unhideWhenUsed="1"/>
+    <w:lsdException w:name="Table Theme" w:semiHidden="1" w:unhideWhenUsed="1"/>
+    <w:lsdException w:name="Placeholder Text" w:semiHidden="1"/>
+    <w:lsdException w:name="No Spacing" w:uiPriority="1" w:qFormat="1"/>
+    <w:lsdException w:name="Light Shading" w:uiPriority="60"/>
+    <w:lsdException w:name="Light List" w:uiPriority="61"/>
+    <w:lsdException w:name="Light Grid" w:uiPriority="62"/>
+    <w:lsdException w:name="Medium Shading 1" w:uiPriority="63"/>
+    <w:lsdException w:name="Medium Shading 2" w:uiPriority="64"/>
+    <w:lsdException w:name="Medium List 1" w:uiPriority="65"/>
+    <w:lsdException w:name="Medium List 2" w:uiPriority="66"/>
+    <w:lsdException w:name="Medium Grid 1" w:uiPriority="67"/>
+    <w:lsdException w:name="Medium Grid 2" w:uiPriority="68"/>
+    <w:lsdException w:name="Medium Grid 3" w:uiPriority="69"/>
+    <w:lsdException w:name="Dark List" w:uiPriority="70"/>
+    <w:lsdException w:name="Colorful Shading" w:uiPriority="71"/>
+    <w:lsdException w:name="Colorful List" w:uiPriority="72"/>
+    <w:lsdException w:name="Colorful Grid" w:uiPriority="73"/>
+    <w:lsdException w:name="Light Shading Accent 1" w:uiPriority="60"/>
+    <w:lsdException w:name="Light List Accent 1" w:uiPriority="61"/>
+    <w:lsdException w:name="Light Grid Accent 1" w:uiPriority="62"/>
+    <w:lsdException w:name="Medium Shading 1 Accent 1" w:uiPriority="63"/>
+    <w:lsdException w:name="Medium Shading 2 Accent 1" w:uiPriority="64"/>
+    <w:lsdException w:name="Medium List 1 Accent 1" w:uiPriority="65"/>
+    <w:lsdException w:name="Revision" w:semiHidden="1"/>
     <w:lsdException w:name="List Paragraph" w:uiPriority="34" w:qFormat="1"/>
     <w:lsdException w:name="Quote" w:uiPriority="29" w:qFormat="1"/>
     <w:lsdException w:name="Intense Quote" w:uiPriority="30" w:qFormat="1"/>
-    <w:lsdException w:name="Medium List 2 Accent 1" w:semiHidden="0" w:uiPriority="66" w:unhideWhenUsed="0"/>
-    <w:lsdException w:name="Medium Grid 1 Accent 1" w:semiHidden="0" w:uiPriority="67" w:unhideWhenUsed="0"/>
-    <w:lsdException w:name="Medium Grid 2 Accent 1" w:semiHidden="0" w:uiPriority="68" w:unhideWhenUsed="0"/>
-    <w:lsdException w:name="Medium Grid 3 Accent 1" w:semiHidden="0" w:uiPriority="69" w:unhideWhenUsed="0"/>
-    <w:lsdException w:name="Dark List Accent 1" w:semiHidden="0" w:uiPriority="70" w:unhideWhenUsed="0"/>
-    <w:lsdException w:name="Colorful Shading Accent 1" w:semiHidden="0" w:uiPriority="71" w:unhideWhenUsed="0"/>
-    <w:lsdException w:name="Colorful List Accent 1" w:semiHidden="0" w:uiPriority="72" w:unhideWhenUsed="0"/>
-    <w:lsdException w:name="Colorful Grid Accent 1" w:semiHidden="0" w:uiPriority="73" w:unhideWhenUsed="0"/>
-    <w:lsdException w:name="Light Shading Accent 2" w:semiHidden="0" w:uiPriority="60" w:unhideWhenUsed="0"/>
-    <w:lsdException w:name="Light List Accent 2" w:semiHidden="0" w:uiPriority="61" w:unhideWhenUsed="0"/>
-    <w:lsdException w:name="Light Grid Accent 2" w:semiHidden="0" w:uiPriority="62" w:unhideWhenUsed="0"/>
-    <w:lsdException w:name="Medium Shading 1 Accent 2" w:semiHidden="0" w:uiPriority="63" w:unhideWhenUsed="0"/>
-    <w:lsdException w:name="Medium Shading 2 Accent 2" w:semiHidden="0" w:uiPriority="64" w:unhideWhenUsed="0"/>
-    <w:lsdException w:name="Medium List 1 Accent 2" w:semiHidden="0" w:uiPriority="65" w:unhideWhenUsed="0"/>
-    <w:lsdException w:name="Medium List 2 Accent 2" w:semiHidden="0" w:uiPriority="66" w:unhideWhenUsed="0"/>
-    <w:lsdException w:name="Medium Grid 1 Accent 2" w:semiHidden="0" w:uiPriority="67" w:unhideWhenUsed="0"/>
-    <w:lsdException w:name="Medium Grid 2 Accent 2" w:semiHidden="0" w:uiPriority="68" w:unhideWhenUsed="0"/>
-    <w:lsdException w:name="Medium Grid 3 Accent 2" w:semiHidden="0" w:uiPriority="69" w:unhideWhenUsed="0"/>
-    <w:lsdException w:name="Dark List Accent 2" w:semiHidden="0" w:uiPriority="70" w:unhideWhenUsed="0"/>
-    <w:lsdException w:name="Colorful Shading Accent 2" w:semiHidden="0" w:uiPriority="71" w:unhideWhenUsed="0"/>
-    <w:lsdException w:name="Colorful List Accent 2" w:semiHidden="0" w:uiPriority="72" w:unhideWhenUsed="0"/>
-    <w:lsdException w:name="Colorful Grid Accent 2" w:semiHidden="0" w:uiPriority="73" w:unhideWhenUsed="0"/>
-    <w:lsdException w:name="Light Shading Accent 3" w:semiHidden="0" w:uiPriority="60" w:unhideWhenUsed="0"/>
-    <w:lsdException w:name="Light List Accent 3" w:semiHidden="0" w:uiPriority="61" w:unhideWhenUsed="0"/>
-    <w:lsdException w:name="Light Grid Accent 3" w:semiHidden="0" w:uiPriority="62" w:unhideWhenUsed="0"/>
-    <w:lsdException w:name="Medium Shading 1 Accent 3" w:semiHidden="0" w:uiPriority="63" w:unhideWhenUsed="0"/>
-    <w:lsdException w:name="Medium Shading 2 Accent 3" w:semiHidden="0" w:uiPriority="64" w:unhideWhenUsed="0"/>
-    <w:lsdException w:name="Medium List 1 Accent 3" w:semiHidden="0" w:uiPriority="65" w:unhideWhenUsed="0"/>
-    <w:lsdException w:name="Medium List 2 Accent 3" w:semiHidden="0" w:uiPriority="66" w:unhideWhenUsed="0"/>
-    <w:lsdException w:name="Medium Grid 1 Accent 3" w:semiHidden="0" w:uiPriority="67" w:unhideWhenUsed="0"/>
-    <w:lsdException w:name="Medium Grid 2 Accent 3" w:semiHidden="0" w:uiPriority="68" w:unhideWhenUsed="0"/>
-    <w:lsdException w:name="Medium Grid 3 Accent 3" w:semiHidden="0" w:uiPriority="69" w:unhideWhenUsed="0"/>
-    <w:lsdException w:name="Dark List Accent 3" w:semiHidden="0" w:uiPriority="70" w:unhideWhenUsed="0"/>
-    <w:lsdException w:name="Colorful Shading Accent 3" w:semiHidden="0" w:uiPriority="71" w:unhideWhenUsed="0"/>
-    <w:lsdException w:name="Colorful List Accent 3" w:semiHidden="0" w:uiPriority="72" w:unhideWhenUsed="0"/>
-    <w:lsdException w:name="Colorful Grid Accent 3" w:semiHidden="0" w:uiPriority="73" w:unhideWhenUsed="0"/>
-    <w:lsdException w:name="Light Shading Accent 4" w:semiHidden="0" w:uiPriority="60" w:unhideWhenUsed="0"/>
-    <w:lsdException w:name="Light List Accent 4" w:semiHidden="0" w:uiPriority="61" w:unhideWhenUsed="0"/>
-    <w:lsdException w:name="Light Grid Accent 4" w:semiHidden="0" w:uiPriority="62" w:unhideWhenUsed="0"/>
-    <w:lsdException w:name="Medium Shading 1 Accent 4" w:semiHidden="0" w:uiPriority="63" w:unhideWhenUsed="0"/>
-    <w:lsdException w:name="Medium Shading 2 Accent 4" w:semiHidden="0" w:uiPriority="64" w:unhideWhenUsed="0"/>
-    <w:lsdException w:name="Medium List 1 Accent 4" w:semiHidden="0" w:uiPriority="65" w:unhideWhenUsed="0"/>
-    <w:lsdException w:name="Medium List 2 Accent 4" w:semiHidden="0" w:uiPriority="66" w:unhideWhenUsed="0"/>
-    <w:lsdException w:name="Medium Grid 1 Accent 4" w:semiHidden="0" w:uiPriority="67" w:unhideWhenUsed="0"/>
-    <w:lsdException w:name="Medium Grid 2 Accent 4" w:semiHidden="0" w:uiPriority="68" w:unhideWhenUsed="0"/>
-    <w:lsdException w:name="Medium Grid 3 Accent 4" w:semiHidden="0" w:uiPriority="69" w:unhideWhenUsed="0"/>
-    <w:lsdException w:name="Dark List Accent 4" w:semiHidden="0" w:uiPriority="70" w:unhideWhenUsed="0"/>
-    <w:lsdException w:name="Colorful Shading Accent 4" w:semiHidden="0" w:uiPriority="71" w:unhideWhenUsed="0"/>
-    <w:lsdException w:name="Colorful List Accent 4" w:semiHidden="0" w:uiPriority="72" w:unhideWhenUsed="0"/>
-    <w:lsdException w:name="Colorful Grid Accent 4" w:semiHidden="0" w:uiPriority="73" w:unhideWhenUsed="0"/>
-    <w:lsdException w:name="Light Shading Accent 5" w:semiHidden="0" w:uiPriority="60" w:unhideWhenUsed="0"/>
-    <w:lsdException w:name="Light List Accent 5" w:semiHidden="0" w:uiPriority="61" w:unhideWhenUsed="0"/>
-    <w:lsdException w:name="Light Grid Accent 5" w:semiHidden="0" w:uiPriority="62" w:unhideWhenUsed="0"/>
-    <w:lsdException w:name="Medium Shading 1 Accent 5" w:semiHidden="0" w:uiPriority="63" w:unhideWhenUsed="0"/>
-    <w:lsdException w:name="Medium Shading 2 Accent 5" w:semiHidden="0" w:uiPriority="64" w:unhideWhenUsed="0"/>
-    <w:lsdException w:name="Medium List 1 Accent 5" w:semiHidden="0" w:uiPriority="65" w:unhideWhenUsed="0"/>
-    <w:lsdException w:name="Medium List 2 Accent 5" w:semiHidden="0" w:uiPriority="66" w:unhideWhenUsed="0"/>
-    <w:lsdException w:name="Medium Grid 1 Accent 5" w:semiHidden="0" w:uiPriority="67" w:unhideWhenUsed="0"/>
-    <w:lsdException w:name="Medium Grid 2 Accent 5" w:semiHidden="0" w:uiPriority="68" w:unhideWhenUsed="0"/>
-    <w:lsdException w:name="Medium Grid 3 Accent 5" w:semiHidden="0" w:uiPriority="69" w:unhideWhenUsed="0"/>
-    <w:lsdException w:name="Dark List Accent 5" w:semiHidden="0" w:uiPriority="70" w:unhideWhenUsed="0"/>
-    <w:lsdException w:name="Colorful Shading Accent 5" w:semiHidden="0" w:uiPriority="71" w:unhideWhenUsed="0"/>
-    <w:lsdException w:name="Colorful List Accent 5" w:semiHidden="0" w:uiPriority="72" w:unhideWhenUsed="0"/>
-    <w:lsdException w:name="Colorful Grid Accent 5" w:semiHidden="0" w:uiPriority="73" w:unhideWhenUsed="0"/>
-    <w:lsdException w:name="Light Shading Accent 6" w:semiHidden="0" w:uiPriority="60" w:unhideWhenUsed="0"/>
-    <w:lsdException w:name="Light List Accent 6" w:semiHidden="0" w:uiPriority="61" w:unhideWhenUsed="0"/>
-    <w:lsdException w:name="Light Grid Accent 6" w:semiHidden="0" w:uiPriority="62" w:unhideWhenUsed="0"/>
-    <w:lsdException w:name="Medium Shading 1 Accent 6" w:semiHidden="0" w:uiPriority="63" w:unhideWhenUsed="0"/>
-    <w:lsdException w:name="Medium Shading 2 Accent 6" w:semiHidden="0" w:uiPriority="64" w:unhideWhenUsed="0"/>
-    <w:lsdException w:name="Medium List 1 Accent 6" w:semiHidden="0" w:uiPriority="65" w:unhideWhenUsed="0"/>
-    <w:lsdException w:name="Medium List 2 Accent 6" w:semiHidden="0" w:uiPriority="66" w:unhideWhenUsed="0"/>
-    <w:lsdException w:name="Medium Grid 1 Accent 6" w:semiHidden="0" w:uiPriority="67" w:unhideWhenUsed="0"/>
-    <w:lsdException w:name="Medium Grid 2 Accent 6" w:semiHidden="0" w:uiPriority="68" w:unhideWhenUsed="0"/>
-    <w:lsdException w:name="Medium Grid 3 Accent 6" w:semiHidden="0" w:uiPriority="69" w:unhideWhenUsed="0"/>
-    <w:lsdException w:name="Dark List Accent 6" w:semiHidden="0" w:uiPriority="70" w:unhideWhenUsed="0"/>
-    <w:lsdException w:name="Colorful Shading Accent 6" w:semiHidden="0" w:uiPriority="71" w:unhideWhenUsed="0"/>
-    <w:lsdException w:name="Colorful List Accent 6" w:semiHidden="0" w:uiPriority="72" w:unhideWhenUsed="0"/>
-    <w:lsdException w:name="Colorful Grid Accent 6" w:semiHidden="0" w:uiPriority="73" w:unhideWhenUsed="0"/>
+    <w:lsdException w:name="Medium List 2 Accent 1" w:uiPriority="66"/>
+    <w:lsdException w:name="Medium Grid 1 Accent 1" w:uiPriority="67"/>
+    <w:lsdException w:name="Medium Grid 2 Accent 1" w:uiPriority="68"/>
+    <w:lsdException w:name="Medium Grid 3 Accent 1" w:uiPriority="69"/>
+    <w:lsdException w:name="Dark List Accent 1" w:uiPriority="70"/>
+    <w:lsdException w:name="Colorful Shading Accent 1" w:uiPriority="71"/>
+    <w:lsdException w:name="Colorful List Accent 1" w:uiPriority="72"/>
+    <w:lsdException w:name="Colorful Grid Accent 1" w:uiPriority="73"/>
+    <w:lsdException w:name="Light Shading Accent 2" w:uiPriority="60"/>
+    <w:lsdException w:name="Light List Accent 2" w:uiPriority="61"/>
+    <w:lsdException w:name="Light Grid Accent 2" w:uiPriority="62"/>
+    <w:lsdException w:name="Medium Shading 1 Accent 2" w:uiPriority="63"/>
+    <w:lsdException w:name="Medium Shading 2 Accent 2" w:uiPriority="64"/>
+    <w:lsdException w:name="Medium List 1 Accent 2" w:uiPriority="65"/>
+    <w:lsdException w:name="Medium List 2 Accent 2" w:uiPriority="66"/>
+    <w:lsdException w:name="Medium Grid 1 Accent 2" w:uiPriority="67"/>
+    <w:lsdException w:name="Medium Grid 2 Accent 2" w:uiPriority="68"/>
+    <w:lsdException w:name="Medium Grid 3 Accent 2" w:uiPriority="69"/>
+    <w:lsdException w:name="Dark List Accent 2" w:uiPriority="70"/>
+    <w:lsdException w:name="Colorful Shading Accent 2" w:uiPriority="71"/>
+    <w:lsdException w:name="Colorful List Accent 2" w:uiPriority="72"/>
+    <w:lsdException w:name="Colorful Grid Accent 2" w:uiPriority="73"/>
+    <w:lsdException w:name="Light Shading Accent 3" w:uiPriority="60"/>
+    <w:lsdException w:name="Light List Accent 3" w:uiPriority="61"/>
+    <w:lsdException w:name="Light Grid Accent 3" w:uiPriority="62"/>
+    <w:lsdException w:name="Medium Shading 1 Accent 3" w:uiPriority="63"/>
+    <w:lsdException w:name="Medium Shading 2 Accent 3" w:uiPriority="64"/>
+    <w:lsdException w:name="Medium List 1 Accent 3" w:uiPriority="65"/>
+    <w:lsdException w:name="Medium List 2 Accent 3" w:uiPriority="66"/>
+    <w:lsdException w:name="Medium Grid 1 Accent 3" w:uiPriority="67"/>
+    <w:lsdException w:name="Medium Grid 2 Accent 3" w:uiPriority="68"/>
+    <w:lsdException w:name="Medium Grid 3 Accent 3" w:uiPriority="69"/>
+    <w:lsdException w:name="Dark List Accent 3" w:uiPriority="70"/>
+    <w:lsdException w:name="Colorful Shading Accent 3" w:uiPriority="71"/>
+    <w:lsdException w:name="Colorful List Accent 3" w:uiPriority="72"/>
+    <w:lsdException w:name="Colorful Grid Accent 3" w:uiPriority="73"/>
+    <w:lsdException w:name="Light Shading Accent 4" w:uiPriority="60"/>
+    <w:lsdException w:name="Light List Accent 4" w:uiPriority="61"/>
+    <w:lsdException w:name="Light Grid Accent 4" w:uiPriority="62"/>
+    <w:lsdException w:name="Medium Shading 1 Accent 4" w:uiPriority="63"/>
+    <w:lsdException w:name="Medium Shading 2 Accent 4" w:uiPriority="64"/>
+    <w:lsdException w:name="Medium List 1 Accent 4" w:uiPriority="65"/>
+    <w:lsdException w:name="Medium List 2 Accent 4" w:uiPriority="66"/>
+    <w:lsdException w:name="Medium Grid 1 Accent 4" w:uiPriority="67"/>
+    <w:lsdException w:name="Medium Grid 2 Accent 4" w:uiPriority="68"/>
+    <w:lsdException w:name="Medium Grid 3 Accent 4" w:uiPriority="69"/>
+    <w:lsdException w:name="Dark List Accent 4" w:uiPriority="70"/>
+    <w:lsdException w:name="Colorful Shading Accent 4" w:uiPriority="71"/>
+    <w:lsdException w:name="Colorful List Accent 4" w:uiPriority="72"/>
+    <w:lsdException w:name="Colorful Grid Accent 4" w:uiPriority="73"/>
+    <w:lsdException w:name="Light Shading Accent 5" w:uiPriority="60"/>
+    <w:lsdException w:name="Light List Accent 5" w:uiPriority="61"/>
+    <w:lsdException w:name="Light Grid Accent 5" w:uiPriority="62"/>
+    <w:lsdException w:name="Medium Shading 1 Accent 5" w:uiPriority="63"/>
+    <w:lsdException w:name="Medium Shading 2 Accent 5" w:uiPriority="64"/>
+    <w:lsdException w:name="Medium List 1 Accent 5" w:uiPriority="65"/>
+    <w:lsdException w:name="Medium List 2 Accent 5" w:uiPriority="66"/>
+    <w:lsdException w:name="Medium Grid 1 Accent 5" w:uiPriority="67"/>
+    <w:lsdException w:name="Medium Grid 2 Accent 5" w:uiPriority="68"/>
+    <w:lsdException w:name="Medium Grid 3 Accent 5" w:uiPriority="69"/>
+    <w:lsdException w:name="Dark List Accent 5" w:uiPriority="70"/>
+    <w:lsdException w:name="Colorful Shading Accent 5" w:uiPriority="71"/>
+    <w:lsdException w:name="Colorful List Accent 5" w:uiPriority="72"/>
+    <w:lsdException w:name="Colorful Grid Accent 5" w:uiPriority="73"/>
+    <w:lsdException w:name="Light Shading Accent 6" w:uiPriority="60"/>
+    <w:lsdException w:name="Light List Accent 6" w:uiPriority="61"/>
+    <w:lsdException w:name="Light Grid Accent 6" w:uiPriority="62"/>
+    <w:lsdException w:name="Medium Shading 1 Accent 6" w:uiPriority="63"/>
+    <w:lsdException w:name="Medium Shading 2 Accent 6" w:uiPriority="64"/>
+    <w:lsdException w:name="Medium List 1 Accent 6" w:uiPriority="65"/>
+    <w:lsdException w:name="Medium List 2 Accent 6" w:uiPriority="66"/>
+    <w:lsdException w:name="Medium Grid 1 Accent 6" w:uiPriority="67"/>
+    <w:lsdException w:name="Medium Grid 2 Accent 6" w:uiPriority="68"/>
+    <w:lsdException w:name="Medium Grid 3 Accent 6" w:uiPriority="69"/>
+    <w:lsdException w:name="Dark List Accent 6" w:uiPriority="70"/>
+    <w:lsdException w:name="Colorful Shading Accent 6" w:uiPriority="71"/>
+    <w:lsdException w:name="Colorful List Accent 6" w:uiPriority="72"/>
+    <w:lsdException w:name="Colorful Grid Accent 6" w:uiPriority="73"/>
     <w:lsdException w:name="Subtle Emphasis" w:uiPriority="19" w:qFormat="1"/>
     <w:lsdException w:name="Intense Emphasis" w:uiPriority="21" w:qFormat="1"/>
     <w:lsdException w:name="Subtle Reference" w:uiPriority="31" w:qFormat="1"/>
-    <w:lsdException w:name="Intense Reference" w:uiPriority="32" w:qFormat="1"/>
-    <w:lsdException w:name="Book Title" w:uiPriority="33" w:qFormat="1"/>
-    <w:lsdException w:name="Bibliography" w:uiPriority="37"/>
-    <w:lsdException w:name="TOC Heading" w:uiPriority="39" w:qFormat="1"/>
+    <w:lsdException w:name="Intense Reference" w:semiHidden="1" w:uiPriority="32" w:unhideWhenUsed="1" w:qFormat="1"/>
+    <w:lsdException w:name="Book Title" w:semiHidden="1" w:uiPriority="33" w:unhideWhenUsed="1" w:qFormat="1"/>
+    <w:lsdException w:name="Bibliography" w:semiHidden="1" w:uiPriority="37" w:unhideWhenUsed="1"/>
+    <w:lsdException w:name="TOC Heading" w:semiHidden="1" w:uiPriority="39" w:unhideWhenUsed="1" w:qFormat="1"/>
+    <w:lsdException w:name="Plain Table 1" w:uiPriority="41"/>
+    <w:lsdException w:name="Plain Table 2" w:uiPriority="42"/>
+    <w:lsdException w:name="Plain Table 3" w:uiPriority="43"/>
+    <w:lsdException w:name="Plain Table 4" w:uiPriority="44"/>
+    <w:lsdException w:name="Plain Table 5" w:uiPriority="45"/>
+    <w:lsdException w:name="Grid Table Light" w:uiPriority="40"/>
+    <w:lsdException w:name="Grid Table 1 Light" w:uiPriority="46"/>
+    <w:lsdException w:name="Grid Table 2" w:uiPriority="47"/>
+    <w:lsdException w:name="Grid Table 3" w:uiPriority="48"/>
+    <w:lsdException w:name="Grid Table 4" w:uiPriority="49"/>
+    <w:lsdException w:name="Grid Table 5 Dark" w:uiPriority="50"/>
+    <w:lsdException w:name="Grid Table 6 Colorful" w:uiPriority="51"/>
+    <w:lsdException w:name="Grid Table 7 Colorful" w:uiPriority="52"/>
+    <w:lsdException w:name="Grid Table 1 Light Accent 1" w:uiPriority="46"/>
+    <w:lsdException w:name="Grid Table 2 Accent 1" w:uiPriority="47"/>
+    <w:lsdException w:name="Grid Table 3 Accent 1" w:uiPriority="48"/>
+    <w:lsdException w:name="Grid Table 4 Accent 1" w:uiPriority="49"/>
+    <w:lsdException w:name="Grid Table 5 Dark Accent 1" w:uiPriority="50"/>
+    <w:lsdException w:name="Grid Table 6 Colorful Accent 1" w:uiPriority="51"/>
+    <w:lsdException w:name="Grid Table 7 Colorful Accent 1" w:uiPriority="52"/>
+    <w:lsdException w:name="Grid Table 1 Light Accent 2" w:uiPriority="46"/>
+    <w:lsdException w:name="Grid Table 2 Accent 2" w:uiPriority="47"/>
+    <w:lsdException w:name="Grid Table 3 Accent 2" w:uiPriority="48"/>
+    <w:lsdException w:name="Grid Table 4 Accent 2" w:uiPriority="49"/>
+    <w:lsdException w:name="Grid Table 5 Dark Accent 2" w:uiPriority="50"/>
+    <w:lsdException w:name="Grid Table 6 Colorful Accent 2" w:uiPriority="51"/>
+    <w:lsdException w:name="Grid Table 7 Colorful Accent 2" w:uiPriority="52"/>
+    <w:lsdException w:name="Grid Table 1 Light Accent 3" w:uiPriority="46"/>
+    <w:lsdException w:name="Grid Table 2 Accent 3" w:uiPriority="47"/>
+    <w:lsdException w:name="Grid Table 3 Accent 3" w:uiPriority="48"/>
+    <w:lsdException w:name="Grid Table 4 Accent 3" w:uiPriority="49"/>
+    <w:lsdException w:name="Grid Table 5 Dark Accent 3" w:uiPriority="50"/>
+    <w:lsdException w:name="Grid Table 6 Colorful Accent 3" w:uiPriority="51"/>
+    <w:lsdException w:name="Grid Table 7 Colorful Accent 3" w:uiPriority="52"/>
+    <w:lsdException w:name="Grid Table 1 Light Accent 4" w:uiPriority="46"/>
+    <w:lsdException w:name="Grid Table 2 Accent 4" w:uiPriority="47"/>
+    <w:lsdException w:name="Grid Table 3 Accent 4" w:uiPriority="48"/>
+    <w:lsdException w:name="Grid Table 4 Accent 4" w:uiPriority="49"/>
+    <w:lsdException w:name="Grid Table 5 Dark Accent 4" w:uiPriority="50"/>
+    <w:lsdException w:name="Grid Table 6 Colorful Accent 4" w:uiPriority="51"/>
+    <w:lsdException w:name="Grid Table 7 Colorful Accent 4" w:uiPriority="52"/>
+    <w:lsdException w:name="Grid Table 1 Light Accent 5" w:uiPriority="46"/>
+    <w:lsdException w:name="Grid Table 2 Accent 5" w:uiPriority="47"/>
+    <w:lsdException w:name="Grid Table 3 Accent 5" w:uiPriority="48"/>
+    <w:lsdException w:name="Grid Table 4 Accent 5" w:uiPriority="49"/>
+    <w:lsdException w:name="Grid Table 5 Dark Accent 5" w:uiPriority="50"/>
+    <w:lsdException w:name="Grid Table 6 Colorful Accent 5" w:uiPriority="51"/>
+    <w:lsdException w:name="Grid Table 7 Colorful Accent 5" w:uiPriority="52"/>
+    <w:lsdException w:name="Grid Table 1 Light Accent 6" w:uiPriority="46"/>
+    <w:lsdException w:name="Grid Table 2 Accent 6" w:uiPriority="47"/>
+    <w:lsdException w:name="Grid Table 3 Accent 6" w:uiPriority="48"/>
+    <w:lsdException w:name="Grid Table 4 Accent 6" w:uiPriority="49"/>
+    <w:lsdException w:name="Grid Table 5 Dark Accent 6" w:uiPriority="50"/>
+    <w:lsdException w:name="Grid Table 6 Colorful Accent 6" w:uiPriority="51"/>
+    <w:lsdException w:name="Grid Table 7 Colorful Accent 6" w:uiPriority="52"/>
+    <w:lsdException w:name="List Table 1 Light" w:uiPriority="46"/>
+    <w:lsdException w:name="List Table 2" w:uiPriority="47"/>
+    <w:lsdException w:name="List Table 3" w:uiPriority="48"/>
+    <w:lsdException w:name="List Table 4" w:uiPriority="49"/>
+    <w:lsdException w:name="List Table 5 Dark" w:uiPriority="50"/>
+    <w:lsdException w:name="List Table 6 Colorful" w:uiPriority="51"/>
+    <w:lsdException w:name="List Table 7 Colorful" w:uiPriority="52"/>
+    <w:lsdException w:name="List Table 1 Light Accent 1" w:uiPriority="46"/>
+    <w:lsdException w:name="List Table 2 Accent 1" w:uiPriority="47"/>
+    <w:lsdException w:name="List Table 3 Accent 1" w:uiPriority="48"/>
+    <w:lsdException w:name="List Table 4 Accent 1" w:uiPriority="49"/>
+    <w:lsdException w:name="List Table 5 Dark Accent 1" w:uiPriority="50"/>
+    <w:lsdException w:name="List Table 6 Colorful Accent 1" w:uiPriority="51"/>
+    <w:lsdException w:name="List Table 7 Colorful Accent 1" w:uiPriority="52"/>
+    <w:lsdException w:name="List Table 1 Light Accent 2" w:uiPriority="46"/>
+    <w:lsdException w:name="List Table 2 Accent 2" w:uiPriority="47"/>
+    <w:lsdException w:name="List Table 3 Accent 2" w:uiPriority="48"/>
+    <w:lsdException w:name="List Table 4 Accent 2" w:uiPriority="49"/>
+    <w:lsdException w:name="List Table 5 Dark Accent 2" w:uiPriority="50"/>
+    <w:lsdException w:name="List Table 6 Colorful Accent 2" w:uiPriority="51"/>
+    <w:lsdException w:name="List Table 7 Colorful Accent 2" w:uiPriority="52"/>
+    <w:lsdException w:name="List Table 1 Light Accent 3" w:uiPriority="46"/>
+    <w:lsdException w:name="List Table 2 Accent 3" w:uiPriority="47"/>
+    <w:lsdException w:name="List Table 3 Accent 3" w:uiPriority="48"/>
+    <w:lsdException w:name="List Table 4 Accent 3" w:uiPriority="49"/>
+    <w:lsdException w:name="List Table 5 Dark Accent 3" w:uiPriority="50"/>
+    <w:lsdException w:name="List Table 6 Colorful Accent 3" w:uiPriority="51"/>
+    <w:lsdException w:name="List Table 7 Colorful Accent 3" w:uiPriority="52"/>
+    <w:lsdException w:name="List Table 1 Light Accent 4" w:uiPriority="46"/>
+    <w:lsdException w:name="List Table 2 Accent 4" w:uiPriority="47"/>
+    <w:lsdException w:name="List Table 3 Accent 4" w:uiPriority="48"/>
+    <w:lsdException w:name="List Table 4 Accent 4" w:uiPriority="49"/>
+    <w:lsdException w:name="List Table 5 Dark Accent 4" w:uiPriority="50"/>
+    <w:lsdException w:name="List Table 6 Colorful Accent 4" w:uiPriority="51"/>
+    <w:lsdException w:name="List Table 7 Colorful Accent 4" w:uiPriority="52"/>
+    <w:lsdException w:name="List Table 1 Light Accent 5" w:uiPriority="46"/>
+    <w:lsdException w:name="List Table 2 Accent 5" w:uiPriority="47"/>
+    <w:lsdException w:name="List Table 3 Accent 5" w:uiPriority="48"/>
+    <w:lsdException w:name="List Table 4 Accent 5" w:uiPriority="49"/>
+    <w:lsdException w:name="List Table 5 Dark Accent 5" w:uiPriority="50"/>
+    <w:lsdException w:name="List Table 6 Colorful Accent 5" w:uiPriority="51"/>
+    <w:lsdException w:name="List Table 7 Colorful Accent 5" w:uiPriority="52"/>
+    <w:lsdException w:name="List Table 1 Light Accent 6" w:uiPriority="46"/>
+    <w:lsdException w:name="List Table 2 Accent 6" w:uiPriority="47"/>
+    <w:lsdException w:name="List Table 3 Accent 6" w:uiPriority="48"/>
+    <w:lsdException w:name="List Table 4 Accent 6" w:uiPriority="49"/>
+    <w:lsdException w:name="List Table 5 Dark Accent 6" w:uiPriority="50"/>
+    <w:lsdException w:name="List Table 6 Colorful Accent 6" w:uiPriority="51"/>
+    <w:lsdException w:name="List Table 7 Colorful Accent 6" w:uiPriority="52"/>
+    <w:lsdException w:name="Mention" w:semiHidden="1" w:unhideWhenUsed="1"/>
+    <w:lsdException w:name="Smart Hyperlink" w:semiHidden="1" w:unhideWhenUsed="1"/>
+    <w:lsdException w:name="Hashtag" w:semiHidden="1" w:unhideWhenUsed="1"/>
+    <w:lsdException w:name="Unresolved Mention" w:semiHidden="1" w:unhideWhenUsed="1"/>
   </w:latentStyles>
   <w:style w:type="paragraph" w:default="1" w:styleId="Normal">
     <w:name w:val="Normal"/>
@@ -5964,1734 +6623,29 @@
       <w:lang w:eastAsia="en-US"/>
     </w:rPr>
   </w:style>
-</w:styles>
-</file>
-
-<file path=word/stylesWithEffects.xml><?xml version="1.0" encoding="utf-8"?>
-<w:styles xmlns:wpc="http://schemas.microsoft.com/office/word/2010/wordprocessingCanvas" xmlns:mc="http://schemas.openxmlformats.org/markup-compatibility/2006" xmlns:o="urn:schemas-microsoft-com:office:office" xmlns:r="http://schemas.openxmlformats.org/officeDocument/2006/relationships" xmlns:m="http://schemas.openxmlformats.org/officeDocument/2006/math" xmlns:v="urn:schemas-microsoft-com:vml" xmlns:wp14="http://schemas.microsoft.com/office/word/2010/wordprocessingDrawing" xmlns:wp="http://schemas.openxmlformats.org/drawingml/2006/wordprocessingDrawing" xmlns:w10="urn:schemas-microsoft-com:office:word" xmlns:w="http://schemas.openxmlformats.org/wordprocessingml/2006/main" xmlns:w14="http://schemas.microsoft.com/office/word/2010/wordml" xmlns:wpg="http://schemas.microsoft.com/office/word/2010/wordprocessingGroup" xmlns:wpi="http://schemas.microsoft.com/office/word/2010/wordprocessingInk" xmlns:wne="http://schemas.microsoft.com/office/word/2006/wordml" xmlns:wps="http://schemas.microsoft.com/office/word/2010/wordprocessingShape" mc:Ignorable="w14 wp14">
-  <w:docDefaults>
-    <w:rPrDefault>
-      <w:rPr>
-        <w:rFonts w:asciiTheme="minorHAnsi" w:eastAsiaTheme="minorEastAsia" w:hAnsiTheme="minorHAnsi" w:cstheme="minorBidi"/>
-        <w:color w:val="4C483D" w:themeColor="text2"/>
-        <w:lang w:val="pt-BR" w:eastAsia="pt-BR" w:bidi="ar-SA"/>
-      </w:rPr>
-    </w:rPrDefault>
-    <w:pPrDefault>
-      <w:pPr>
-        <w:spacing w:after="320" w:line="300" w:lineRule="auto"/>
-      </w:pPr>
-    </w:pPrDefault>
-  </w:docDefaults>
-  <w:latentStyles w:defLockedState="0" w:defUIPriority="99" w:defSemiHidden="1" w:defUnhideWhenUsed="1" w:defQFormat="0" w:count="267">
-    <w:lsdException w:name="Normal" w:semiHidden="0" w:uiPriority="0" w:unhideWhenUsed="0" w:qFormat="1"/>
-    <w:lsdException w:name="heading 1" w:semiHidden="0" w:uiPriority="9" w:unhideWhenUsed="0" w:qFormat="1"/>
-    <w:lsdException w:name="heading 2" w:uiPriority="9" w:qFormat="1"/>
-    <w:lsdException w:name="heading 3" w:uiPriority="9" w:qFormat="1"/>
-    <w:lsdException w:name="heading 4" w:uiPriority="9" w:qFormat="1"/>
-    <w:lsdException w:name="heading 5" w:uiPriority="9" w:qFormat="1"/>
-    <w:lsdException w:name="heading 6" w:uiPriority="9" w:qFormat="1"/>
-    <w:lsdException w:name="heading 7" w:uiPriority="9" w:qFormat="1"/>
-    <w:lsdException w:name="heading 8" w:uiPriority="9" w:qFormat="1"/>
-    <w:lsdException w:name="heading 9" w:uiPriority="9" w:qFormat="1"/>
-    <w:lsdException w:name="toc 1" w:uiPriority="39"/>
-    <w:lsdException w:name="toc 2" w:uiPriority="39"/>
-    <w:lsdException w:name="toc 3" w:uiPriority="39"/>
-    <w:lsdException w:name="toc 4" w:uiPriority="39"/>
-    <w:lsdException w:name="toc 5" w:uiPriority="39"/>
-    <w:lsdException w:name="toc 6" w:uiPriority="39"/>
-    <w:lsdException w:name="toc 7" w:uiPriority="39"/>
-    <w:lsdException w:name="toc 8" w:uiPriority="39"/>
-    <w:lsdException w:name="toc 9" w:uiPriority="39"/>
-    <w:lsdException w:name="footer" w:uiPriority="0" w:qFormat="1"/>
-    <w:lsdException w:name="caption" w:uiPriority="35" w:qFormat="1"/>
-    <w:lsdException w:name="Title" w:semiHidden="0" w:uiPriority="10" w:unhideWhenUsed="0" w:qFormat="1"/>
-    <w:lsdException w:name="Default Paragraph Font" w:uiPriority="1"/>
-    <w:lsdException w:name="Subtitle" w:semiHidden="0" w:uiPriority="11" w:unhideWhenUsed="0" w:qFormat="1"/>
-    <w:lsdException w:name="Strong" w:uiPriority="22" w:qFormat="1"/>
-    <w:lsdException w:name="Emphasis" w:uiPriority="20" w:qFormat="1"/>
-    <w:lsdException w:name="Normal Table" w:semiHidden="0" w:unhideWhenUsed="0"/>
-    <w:lsdException w:name="Table Subtle 2" w:semiHidden="0" w:unhideWhenUsed="0"/>
-    <w:lsdException w:name="Table Web 3" w:semiHidden="0" w:unhideWhenUsed="0"/>
-    <w:lsdException w:name="Table Grid" w:semiHidden="0" w:uiPriority="39" w:unhideWhenUsed="0"/>
-    <w:lsdException w:name="Placeholder Text" w:unhideWhenUsed="0"/>
-    <w:lsdException w:name="No Spacing" w:semiHidden="0" w:uiPriority="1" w:unhideWhenUsed="0" w:qFormat="1"/>
-    <w:lsdException w:name="Light Shading" w:semiHidden="0" w:uiPriority="60" w:unhideWhenUsed="0"/>
-    <w:lsdException w:name="Light List" w:semiHidden="0" w:uiPriority="61" w:unhideWhenUsed="0"/>
-    <w:lsdException w:name="Light Grid" w:semiHidden="0" w:uiPriority="62" w:unhideWhenUsed="0"/>
-    <w:lsdException w:name="Medium Shading 1" w:semiHidden="0" w:uiPriority="63" w:unhideWhenUsed="0"/>
-    <w:lsdException w:name="Medium Shading 2" w:semiHidden="0" w:uiPriority="64" w:unhideWhenUsed="0"/>
-    <w:lsdException w:name="Medium List 1" w:semiHidden="0" w:uiPriority="65" w:unhideWhenUsed="0"/>
-    <w:lsdException w:name="Medium List 2" w:semiHidden="0" w:uiPriority="66" w:unhideWhenUsed="0"/>
-    <w:lsdException w:name="Medium Grid 1" w:semiHidden="0" w:uiPriority="67" w:unhideWhenUsed="0"/>
-    <w:lsdException w:name="Medium Grid 2" w:semiHidden="0" w:uiPriority="68" w:unhideWhenUsed="0"/>
-    <w:lsdException w:name="Medium Grid 3" w:semiHidden="0" w:uiPriority="69" w:unhideWhenUsed="0"/>
-    <w:lsdException w:name="Dark List" w:semiHidden="0" w:uiPriority="70" w:unhideWhenUsed="0"/>
-    <w:lsdException w:name="Colorful Shading" w:semiHidden="0" w:uiPriority="71" w:unhideWhenUsed="0"/>
-    <w:lsdException w:name="Colorful List" w:semiHidden="0" w:uiPriority="72" w:unhideWhenUsed="0"/>
-    <w:lsdException w:name="Colorful Grid" w:semiHidden="0" w:uiPriority="73" w:unhideWhenUsed="0"/>
-    <w:lsdException w:name="Light Shading Accent 1" w:semiHidden="0" w:uiPriority="60" w:unhideWhenUsed="0"/>
-    <w:lsdException w:name="Light List Accent 1" w:semiHidden="0" w:uiPriority="61" w:unhideWhenUsed="0"/>
-    <w:lsdException w:name="Light Grid Accent 1" w:semiHidden="0" w:uiPriority="62" w:unhideWhenUsed="0"/>
-    <w:lsdException w:name="Medium Shading 1 Accent 1" w:semiHidden="0" w:uiPriority="63" w:unhideWhenUsed="0"/>
-    <w:lsdException w:name="Medium Shading 2 Accent 1" w:semiHidden="0" w:uiPriority="64" w:unhideWhenUsed="0"/>
-    <w:lsdException w:name="Medium List 1 Accent 1" w:semiHidden="0" w:uiPriority="65" w:unhideWhenUsed="0"/>
-    <w:lsdException w:name="Revision" w:unhideWhenUsed="0"/>
-    <w:lsdException w:name="List Paragraph" w:uiPriority="34" w:qFormat="1"/>
-    <w:lsdException w:name="Quote" w:uiPriority="29" w:qFormat="1"/>
-    <w:lsdException w:name="Intense Quote" w:uiPriority="30" w:qFormat="1"/>
-    <w:lsdException w:name="Medium List 2 Accent 1" w:semiHidden="0" w:uiPriority="66" w:unhideWhenUsed="0"/>
-    <w:lsdException w:name="Medium Grid 1 Accent 1" w:semiHidden="0" w:uiPriority="67" w:unhideWhenUsed="0"/>
-    <w:lsdException w:name="Medium Grid 2 Accent 1" w:semiHidden="0" w:uiPriority="68" w:unhideWhenUsed="0"/>
-    <w:lsdException w:name="Medium Grid 3 Accent 1" w:semiHidden="0" w:uiPriority="69" w:unhideWhenUsed="0"/>
-    <w:lsdException w:name="Dark List Accent 1" w:semiHidden="0" w:uiPriority="70" w:unhideWhenUsed="0"/>
-    <w:lsdException w:name="Colorful Shading Accent 1" w:semiHidden="0" w:uiPriority="71" w:unhideWhenUsed="0"/>
-    <w:lsdException w:name="Colorful List Accent 1" w:semiHidden="0" w:uiPriority="72" w:unhideWhenUsed="0"/>
-    <w:lsdException w:name="Colorful Grid Accent 1" w:semiHidden="0" w:uiPriority="73" w:unhideWhenUsed="0"/>
-    <w:lsdException w:name="Light Shading Accent 2" w:semiHidden="0" w:uiPriority="60" w:unhideWhenUsed="0"/>
-    <w:lsdException w:name="Light List Accent 2" w:semiHidden="0" w:uiPriority="61" w:unhideWhenUsed="0"/>
-    <w:lsdException w:name="Light Grid Accent 2" w:semiHidden="0" w:uiPriority="62" w:unhideWhenUsed="0"/>
-    <w:lsdException w:name="Medium Shading 1 Accent 2" w:semiHidden="0" w:uiPriority="63" w:unhideWhenUsed="0"/>
-    <w:lsdException w:name="Medium Shading 2 Accent 2" w:semiHidden="0" w:uiPriority="64" w:unhideWhenUsed="0"/>
-    <w:lsdException w:name="Medium List 1 Accent 2" w:semiHidden="0" w:uiPriority="65" w:unhideWhenUsed="0"/>
-    <w:lsdException w:name="Medium List 2 Accent 2" w:semiHidden="0" w:uiPriority="66" w:unhideWhenUsed="0"/>
-    <w:lsdException w:name="Medium Grid 1 Accent 2" w:semiHidden="0" w:uiPriority="67" w:unhideWhenUsed="0"/>
-    <w:lsdException w:name="Medium Grid 2 Accent 2" w:semiHidden="0" w:uiPriority="68" w:unhideWhenUsed="0"/>
-    <w:lsdException w:name="Medium Grid 3 Accent 2" w:semiHidden="0" w:uiPriority="69" w:unhideWhenUsed="0"/>
-    <w:lsdException w:name="Dark List Accent 2" w:semiHidden="0" w:uiPriority="70" w:unhideWhenUsed="0"/>
-    <w:lsdException w:name="Colorful Shading Accent 2" w:semiHidden="0" w:uiPriority="71" w:unhideWhenUsed="0"/>
-    <w:lsdException w:name="Colorful List Accent 2" w:semiHidden="0" w:uiPriority="72" w:unhideWhenUsed="0"/>
-    <w:lsdException w:name="Colorful Grid Accent 2" w:semiHidden="0" w:uiPriority="73" w:unhideWhenUsed="0"/>
-    <w:lsdException w:name="Light Shading Accent 3" w:semiHidden="0" w:uiPriority="60" w:unhideWhenUsed="0"/>
-    <w:lsdException w:name="Light List Accent 3" w:semiHidden="0" w:uiPriority="61" w:unhideWhenUsed="0"/>
-    <w:lsdException w:name="Light Grid Accent 3" w:semiHidden="0" w:uiPriority="62" w:unhideWhenUsed="0"/>
-    <w:lsdException w:name="Medium Shading 1 Accent 3" w:semiHidden="0" w:uiPriority="63" w:unhideWhenUsed="0"/>
-    <w:lsdException w:name="Medium Shading 2 Accent 3" w:semiHidden="0" w:uiPriority="64" w:unhideWhenUsed="0"/>
-    <w:lsdException w:name="Medium List 1 Accent 3" w:semiHidden="0" w:uiPriority="65" w:unhideWhenUsed="0"/>
-    <w:lsdException w:name="Medium List 2 Accent 3" w:semiHidden="0" w:uiPriority="66" w:unhideWhenUsed="0"/>
-    <w:lsdException w:name="Medium Grid 1 Accent 3" w:semiHidden="0" w:uiPriority="67" w:unhideWhenUsed="0"/>
-    <w:lsdException w:name="Medium Grid 2 Accent 3" w:semiHidden="0" w:uiPriority="68" w:unhideWhenUsed="0"/>
-    <w:lsdException w:name="Medium Grid 3 Accent 3" w:semiHidden="0" w:uiPriority="69" w:unhideWhenUsed="0"/>
-    <w:lsdException w:name="Dark List Accent 3" w:semiHidden="0" w:uiPriority="70" w:unhideWhenUsed="0"/>
-    <w:lsdException w:name="Colorful Shading Accent 3" w:semiHidden="0" w:uiPriority="71" w:unhideWhenUsed="0"/>
-    <w:lsdException w:name="Colorful List Accent 3" w:semiHidden="0" w:uiPriority="72" w:unhideWhenUsed="0"/>
-    <w:lsdException w:name="Colorful Grid Accent 3" w:semiHidden="0" w:uiPriority="73" w:unhideWhenUsed="0"/>
-    <w:lsdException w:name="Light Shading Accent 4" w:semiHidden="0" w:uiPriority="60" w:unhideWhenUsed="0"/>
-    <w:lsdException w:name="Light List Accent 4" w:semiHidden="0" w:uiPriority="61" w:unhideWhenUsed="0"/>
-    <w:lsdException w:name="Light Grid Accent 4" w:semiHidden="0" w:uiPriority="62" w:unhideWhenUsed="0"/>
-    <w:lsdException w:name="Medium Shading 1 Accent 4" w:semiHidden="0" w:uiPriority="63" w:unhideWhenUsed="0"/>
-    <w:lsdException w:name="Medium Shading 2 Accent 4" w:semiHidden="0" w:uiPriority="64" w:unhideWhenUsed="0"/>
-    <w:lsdException w:name="Medium List 1 Accent 4" w:semiHidden="0" w:uiPriority="65" w:unhideWhenUsed="0"/>
-    <w:lsdException w:name="Medium List 2 Accent 4" w:semiHidden="0" w:uiPriority="66" w:unhideWhenUsed="0"/>
-    <w:lsdException w:name="Medium Grid 1 Accent 4" w:semiHidden="0" w:uiPriority="67" w:unhideWhenUsed="0"/>
-    <w:lsdException w:name="Medium Grid 2 Accent 4" w:semiHidden="0" w:uiPriority="68" w:unhideWhenUsed="0"/>
-    <w:lsdException w:name="Medium Grid 3 Accent 4" w:semiHidden="0" w:uiPriority="69" w:unhideWhenUsed="0"/>
-    <w:lsdException w:name="Dark List Accent 4" w:semiHidden="0" w:uiPriority="70" w:unhideWhenUsed="0"/>
-    <w:lsdException w:name="Colorful Shading Accent 4" w:semiHidden="0" w:uiPriority="71" w:unhideWhenUsed="0"/>
-    <w:lsdException w:name="Colorful List Accent 4" w:semiHidden="0" w:uiPriority="72" w:unhideWhenUsed="0"/>
-    <w:lsdException w:name="Colorful Grid Accent 4" w:semiHidden="0" w:uiPriority="73" w:unhideWhenUsed="0"/>
-    <w:lsdException w:name="Light Shading Accent 5" w:semiHidden="0" w:uiPriority="60" w:unhideWhenUsed="0"/>
-    <w:lsdException w:name="Light List Accent 5" w:semiHidden="0" w:uiPriority="61" w:unhideWhenUsed="0"/>
-    <w:lsdException w:name="Light Grid Accent 5" w:semiHidden="0" w:uiPriority="62" w:unhideWhenUsed="0"/>
-    <w:lsdException w:name="Medium Shading 1 Accent 5" w:semiHidden="0" w:uiPriority="63" w:unhideWhenUsed="0"/>
-    <w:lsdException w:name="Medium Shading 2 Accent 5" w:semiHidden="0" w:uiPriority="64" w:unhideWhenUsed="0"/>
-    <w:lsdException w:name="Medium List 1 Accent 5" w:semiHidden="0" w:uiPriority="65" w:unhideWhenUsed="0"/>
-    <w:lsdException w:name="Medium List 2 Accent 5" w:semiHidden="0" w:uiPriority="66" w:unhideWhenUsed="0"/>
-    <w:lsdException w:name="Medium Grid 1 Accent 5" w:semiHidden="0" w:uiPriority="67" w:unhideWhenUsed="0"/>
-    <w:lsdException w:name="Medium Grid 2 Accent 5" w:semiHidden="0" w:uiPriority="68" w:unhideWhenUsed="0"/>
-    <w:lsdException w:name="Medium Grid 3 Accent 5" w:semiHidden="0" w:uiPriority="69" w:unhideWhenUsed="0"/>
-    <w:lsdException w:name="Dark List Accent 5" w:semiHidden="0" w:uiPriority="70" w:unhideWhenUsed="0"/>
-    <w:lsdException w:name="Colorful Shading Accent 5" w:semiHidden="0" w:uiPriority="71" w:unhideWhenUsed="0"/>
-    <w:lsdException w:name="Colorful List Accent 5" w:semiHidden="0" w:uiPriority="72" w:unhideWhenUsed="0"/>
-    <w:lsdException w:name="Colorful Grid Accent 5" w:semiHidden="0" w:uiPriority="73" w:unhideWhenUsed="0"/>
-    <w:lsdException w:name="Light Shading Accent 6" w:semiHidden="0" w:uiPriority="60" w:unhideWhenUsed="0"/>
-    <w:lsdException w:name="Light List Accent 6" w:semiHidden="0" w:uiPriority="61" w:unhideWhenUsed="0"/>
-    <w:lsdException w:name="Light Grid Accent 6" w:semiHidden="0" w:uiPriority="62" w:unhideWhenUsed="0"/>
-    <w:lsdException w:name="Medium Shading 1 Accent 6" w:semiHidden="0" w:uiPriority="63" w:unhideWhenUsed="0"/>
-    <w:lsdException w:name="Medium Shading 2 Accent 6" w:semiHidden="0" w:uiPriority="64" w:unhideWhenUsed="0"/>
-    <w:lsdException w:name="Medium List 1 Accent 6" w:semiHidden="0" w:uiPriority="65" w:unhideWhenUsed="0"/>
-    <w:lsdException w:name="Medium List 2 Accent 6" w:semiHidden="0" w:uiPriority="66" w:unhideWhenUsed="0"/>
-    <w:lsdException w:name="Medium Grid 1 Accent 6" w:semiHidden="0" w:uiPriority="67" w:unhideWhenUsed="0"/>
-    <w:lsdException w:name="Medium Grid 2 Accent 6" w:semiHidden="0" w:uiPriority="68" w:unhideWhenUsed="0"/>
-    <w:lsdException w:name="Medium Grid 3 Accent 6" w:semiHidden="0" w:uiPriority="69" w:unhideWhenUsed="0"/>
-    <w:lsdException w:name="Dark List Accent 6" w:semiHidden="0" w:uiPriority="70" w:unhideWhenUsed="0"/>
-    <w:lsdException w:name="Colorful Shading Accent 6" w:semiHidden="0" w:uiPriority="71" w:unhideWhenUsed="0"/>
-    <w:lsdException w:name="Colorful List Accent 6" w:semiHidden="0" w:uiPriority="72" w:unhideWhenUsed="0"/>
-    <w:lsdException w:name="Colorful Grid Accent 6" w:semiHidden="0" w:uiPriority="73" w:unhideWhenUsed="0"/>
-    <w:lsdException w:name="Subtle Emphasis" w:uiPriority="19" w:qFormat="1"/>
-    <w:lsdException w:name="Intense Emphasis" w:uiPriority="21" w:qFormat="1"/>
-    <w:lsdException w:name="Subtle Reference" w:uiPriority="31" w:qFormat="1"/>
-    <w:lsdException w:name="Intense Reference" w:uiPriority="32" w:qFormat="1"/>
-    <w:lsdException w:name="Book Title" w:uiPriority="33" w:qFormat="1"/>
-    <w:lsdException w:name="Bibliography" w:uiPriority="37"/>
-    <w:lsdException w:name="TOC Heading" w:uiPriority="39" w:qFormat="1"/>
-  </w:latentStyles>
-  <w:style w:type="paragraph" w:default="1" w:styleId="Normal">
-    <w:name w:val="Normal"/>
+  <w:style w:type="character" w:styleId="Forte">
+    <w:name w:val="Strong"/>
+    <w:basedOn w:val="Fontepargpadro"/>
+    <w:uiPriority w:val="22"/>
     <w:qFormat/>
-  </w:style>
-  <w:style w:type="paragraph" w:styleId="Ttulo1">
-    <w:name w:val="heading 1"/>
-    <w:basedOn w:val="Normal"/>
-    <w:next w:val="Normal"/>
-    <w:link w:val="Ttulo1Char"/>
-    <w:uiPriority w:val="9"/>
-    <w:qFormat/>
-    <w:rsid w:val="00A25BD2"/>
-    <w:pPr>
-      <w:keepNext/>
-      <w:keepLines/>
-      <w:spacing w:before="240" w:after="0"/>
-      <w:outlineLvl w:val="0"/>
-    </w:pPr>
-    <w:rPr>
-      <w:rFonts w:asciiTheme="majorHAnsi" w:eastAsiaTheme="majorEastAsia" w:hAnsiTheme="majorHAnsi" w:cstheme="majorBidi"/>
-      <w:color w:val="7030A0"/>
-      <w:sz w:val="32"/>
-      <w:szCs w:val="32"/>
-    </w:rPr>
-  </w:style>
-  <w:style w:type="paragraph" w:styleId="Ttulo2">
-    <w:name w:val="heading 2"/>
-    <w:basedOn w:val="Normal"/>
-    <w:next w:val="Normal"/>
-    <w:link w:val="Ttulo2Char"/>
-    <w:uiPriority w:val="9"/>
-    <w:semiHidden/>
-    <w:unhideWhenUsed/>
-    <w:qFormat/>
-    <w:rsid w:val="00A25BD2"/>
-    <w:pPr>
-      <w:keepNext/>
-      <w:keepLines/>
-      <w:spacing w:before="40" w:after="0"/>
-      <w:outlineLvl w:val="1"/>
-    </w:pPr>
-    <w:rPr>
-      <w:rFonts w:asciiTheme="majorHAnsi" w:eastAsiaTheme="majorEastAsia" w:hAnsiTheme="majorHAnsi" w:cstheme="majorBidi"/>
-      <w:color w:val="7030A0"/>
-      <w:sz w:val="26"/>
-      <w:szCs w:val="26"/>
-    </w:rPr>
-  </w:style>
-  <w:style w:type="paragraph" w:styleId="Ttulo3">
-    <w:name w:val="heading 3"/>
-    <w:basedOn w:val="Normal"/>
-    <w:next w:val="Normal"/>
-    <w:link w:val="Ttulo3Char"/>
-    <w:uiPriority w:val="9"/>
-    <w:semiHidden/>
-    <w:unhideWhenUsed/>
-    <w:qFormat/>
-    <w:rsid w:val="008608B7"/>
-    <w:pPr>
-      <w:keepNext/>
-      <w:keepLines/>
-      <w:spacing w:before="200" w:after="0"/>
-      <w:outlineLvl w:val="2"/>
-    </w:pPr>
-    <w:rPr>
-      <w:rFonts w:asciiTheme="majorHAnsi" w:eastAsiaTheme="majorEastAsia" w:hAnsiTheme="majorHAnsi" w:cstheme="majorBidi"/>
-      <w:b/>
-      <w:bCs/>
-      <w:color w:val="F24F4F" w:themeColor="accent1"/>
-    </w:rPr>
-  </w:style>
-  <w:style w:type="character" w:default="1" w:styleId="Fontepargpadro">
-    <w:name w:val="Default Paragraph Font"/>
-    <w:uiPriority w:val="1"/>
-    <w:semiHidden/>
-    <w:unhideWhenUsed/>
-  </w:style>
-  <w:style w:type="table" w:default="1" w:styleId="Tabelanormal">
-    <w:name w:val="Normal Table"/>
-    <w:uiPriority w:val="99"/>
-    <w:semiHidden/>
-    <w:unhideWhenUsed/>
-    <w:tblPr>
-      <w:tblInd w:w="0" w:type="dxa"/>
-      <w:tblCellMar>
-        <w:top w:w="0" w:type="dxa"/>
-        <w:left w:w="108" w:type="dxa"/>
-        <w:bottom w:w="0" w:type="dxa"/>
-        <w:right w:w="108" w:type="dxa"/>
-      </w:tblCellMar>
-    </w:tblPr>
-  </w:style>
-  <w:style w:type="numbering" w:default="1" w:styleId="Semlista">
-    <w:name w:val="No List"/>
-    <w:uiPriority w:val="99"/>
-    <w:semiHidden/>
-    <w:unhideWhenUsed/>
-  </w:style>
-  <w:style w:type="paragraph" w:customStyle="1" w:styleId="cabealho1">
-    <w:name w:val="cabeçalho 1"/>
-    <w:basedOn w:val="Normal"/>
-    <w:next w:val="Normal"/>
-    <w:link w:val="Caracteresdocabealho1"/>
-    <w:uiPriority w:val="9"/>
-    <w:qFormat/>
-    <w:rsid w:val="00952E23"/>
-    <w:pPr>
-      <w:keepNext/>
-      <w:keepLines/>
-      <w:pBdr>
-        <w:bottom w:val="single" w:sz="8" w:space="1" w:color="auto"/>
-      </w:pBdr>
-      <w:spacing w:after="200"/>
-      <w:outlineLvl w:val="0"/>
-    </w:pPr>
-    <w:rPr>
-      <w:rFonts w:asciiTheme="majorHAnsi" w:eastAsiaTheme="majorEastAsia" w:hAnsiTheme="majorHAnsi" w:cstheme="majorBidi"/>
-      <w:color w:val="7030A0"/>
-      <w:sz w:val="36"/>
-      <w:szCs w:val="36"/>
-    </w:rPr>
-  </w:style>
-  <w:style w:type="paragraph" w:customStyle="1" w:styleId="cabealho2">
-    <w:name w:val="cabeçalho 2"/>
-    <w:basedOn w:val="Normal"/>
-    <w:next w:val="Normal"/>
-    <w:link w:val="Caracteresdocabealho2"/>
-    <w:uiPriority w:val="9"/>
-    <w:unhideWhenUsed/>
-    <w:qFormat/>
-    <w:pPr>
-      <w:keepNext/>
-      <w:keepLines/>
-      <w:spacing w:before="120" w:after="120" w:line="240" w:lineRule="auto"/>
-      <w:outlineLvl w:val="1"/>
-    </w:pPr>
+    <w:rsid w:val="001356CB"/>
     <w:rPr>
       <w:b/>
       <w:bCs/>
-      <w:sz w:val="26"/>
-      <w:szCs w:val="26"/>
     </w:rPr>
   </w:style>
-  <w:style w:type="paragraph" w:customStyle="1" w:styleId="cabealho3">
-    <w:name w:val="cabeçalho 3"/>
-    <w:basedOn w:val="Normal"/>
-    <w:next w:val="Normal"/>
-    <w:link w:val="Caracteresdocabealho3"/>
-    <w:uiPriority w:val="9"/>
-    <w:unhideWhenUsed/>
+  <w:style w:type="character" w:styleId="nfase">
+    <w:name w:val="Emphasis"/>
+    <w:basedOn w:val="Fontepargpadro"/>
+    <w:uiPriority w:val="20"/>
     <w:qFormat/>
-    <w:pPr>
-      <w:keepNext/>
-      <w:keepLines/>
-      <w:spacing w:before="40" w:after="0"/>
-      <w:outlineLvl w:val="2"/>
-    </w:pPr>
-    <w:rPr>
-      <w:b/>
-      <w:bCs/>
-      <w:i/>
-      <w:iCs/>
-      <w:sz w:val="24"/>
-      <w:szCs w:val="24"/>
-    </w:rPr>
-  </w:style>
-  <w:style w:type="paragraph" w:customStyle="1" w:styleId="cabealho4">
-    <w:name w:val="cabeçalho 4"/>
-    <w:basedOn w:val="Normal"/>
-    <w:next w:val="Normal"/>
-    <w:link w:val="Caracteresdocabealho4"/>
-    <w:uiPriority w:val="9"/>
-    <w:semiHidden/>
-    <w:unhideWhenUsed/>
-    <w:qFormat/>
-    <w:pPr>
-      <w:keepNext/>
-      <w:keepLines/>
-      <w:spacing w:before="40" w:after="0"/>
-      <w:outlineLvl w:val="3"/>
-    </w:pPr>
-    <w:rPr>
-      <w:rFonts w:asciiTheme="majorHAnsi" w:eastAsiaTheme="majorEastAsia" w:hAnsiTheme="majorHAnsi" w:cstheme="majorBidi"/>
-      <w:i/>
-      <w:iCs/>
-      <w:color w:val="DF1010" w:themeColor="accent1" w:themeShade="BF"/>
-    </w:rPr>
-  </w:style>
-  <w:style w:type="paragraph" w:customStyle="1" w:styleId="Logotipo">
-    <w:name w:val="Logotipo"/>
-    <w:basedOn w:val="Normal"/>
-    <w:uiPriority w:val="99"/>
-    <w:unhideWhenUsed/>
-    <w:pPr>
-      <w:spacing w:before="600"/>
-    </w:pPr>
-  </w:style>
-  <w:style w:type="character" w:customStyle="1" w:styleId="Espaoreservadoparatexto">
-    <w:name w:val="Espaço reservado para texto"/>
-    <w:basedOn w:val="Fontepargpadro"/>
-    <w:uiPriority w:val="99"/>
-    <w:semiHidden/>
-    <w:rPr>
-      <w:color w:val="808080"/>
-    </w:rPr>
-  </w:style>
-  <w:style w:type="paragraph" w:styleId="Ttulo">
-    <w:name w:val="Title"/>
-    <w:basedOn w:val="Normal"/>
-    <w:next w:val="Normal"/>
-    <w:link w:val="TtuloChar"/>
-    <w:uiPriority w:val="10"/>
-    <w:qFormat/>
-    <w:rsid w:val="00A25BD2"/>
-    <w:pPr>
-      <w:spacing w:after="600" w:line="240" w:lineRule="auto"/>
-      <w:contextualSpacing/>
-    </w:pPr>
-    <w:rPr>
-      <w:rFonts w:asciiTheme="majorHAnsi" w:eastAsiaTheme="majorEastAsia" w:hAnsiTheme="majorHAnsi" w:cstheme="majorBidi"/>
-      <w:color w:val="7030A0"/>
-      <w:kern w:val="28"/>
-      <w:sz w:val="96"/>
-      <w:szCs w:val="96"/>
-    </w:rPr>
-  </w:style>
-  <w:style w:type="character" w:customStyle="1" w:styleId="TtuloChar">
-    <w:name w:val="Título Char"/>
-    <w:basedOn w:val="Fontepargpadro"/>
-    <w:link w:val="Ttulo"/>
-    <w:uiPriority w:val="10"/>
-    <w:rsid w:val="00A25BD2"/>
-    <w:rPr>
-      <w:rFonts w:asciiTheme="majorHAnsi" w:eastAsiaTheme="majorEastAsia" w:hAnsiTheme="majorHAnsi" w:cstheme="majorBidi"/>
-      <w:color w:val="7030A0"/>
-      <w:kern w:val="28"/>
-      <w:sz w:val="96"/>
-      <w:szCs w:val="96"/>
-    </w:rPr>
-  </w:style>
-  <w:style w:type="paragraph" w:styleId="Subttulo">
-    <w:name w:val="Subtitle"/>
-    <w:basedOn w:val="Normal"/>
-    <w:next w:val="Normal"/>
-    <w:link w:val="SubttuloChar"/>
-    <w:uiPriority w:val="11"/>
-    <w:qFormat/>
-    <w:pPr>
-      <w:numPr>
-        <w:ilvl w:val="1"/>
-      </w:numPr>
-      <w:spacing w:after="0" w:line="240" w:lineRule="auto"/>
-    </w:pPr>
-    <w:rPr>
-      <w:sz w:val="32"/>
-      <w:szCs w:val="32"/>
-    </w:rPr>
-  </w:style>
-  <w:style w:type="character" w:customStyle="1" w:styleId="SubttuloChar">
-    <w:name w:val="Subtítulo Char"/>
-    <w:basedOn w:val="Fontepargpadro"/>
-    <w:link w:val="Subttulo"/>
-    <w:uiPriority w:val="11"/>
-    <w:rPr>
-      <w:sz w:val="32"/>
-      <w:szCs w:val="32"/>
-    </w:rPr>
-  </w:style>
-  <w:style w:type="paragraph" w:customStyle="1" w:styleId="Semespaos">
-    <w:name w:val="Sem espaços"/>
-    <w:uiPriority w:val="1"/>
-    <w:qFormat/>
-    <w:pPr>
-      <w:spacing w:after="0" w:line="240" w:lineRule="auto"/>
-    </w:pPr>
-  </w:style>
-  <w:style w:type="table" w:customStyle="1" w:styleId="Gradedatabela">
-    <w:name w:val="Grade da tabela"/>
-    <w:basedOn w:val="Tabelanormal"/>
-    <w:uiPriority w:val="39"/>
-    <w:pPr>
-      <w:spacing w:after="0" w:line="240" w:lineRule="auto"/>
-    </w:pPr>
-    <w:tblPr>
-      <w:tblBorders>
-        <w:top w:val="single" w:sz="4" w:space="0" w:color="auto"/>
-        <w:left w:val="single" w:sz="4" w:space="0" w:color="auto"/>
-        <w:bottom w:val="single" w:sz="4" w:space="0" w:color="auto"/>
-        <w:right w:val="single" w:sz="4" w:space="0" w:color="auto"/>
-        <w:insideH w:val="single" w:sz="4" w:space="0" w:color="auto"/>
-        <w:insideV w:val="single" w:sz="4" w:space="0" w:color="auto"/>
-      </w:tblBorders>
-    </w:tblPr>
-  </w:style>
-  <w:style w:type="paragraph" w:customStyle="1" w:styleId="Informaesdecontato">
-    <w:name w:val="Informações de contato"/>
-    <w:basedOn w:val="Semespaos"/>
-    <w:qFormat/>
-    <w:rPr>
-      <w:color w:val="FFFFFF" w:themeColor="background1"/>
-      <w:sz w:val="22"/>
-      <w:szCs w:val="22"/>
-    </w:rPr>
-  </w:style>
-  <w:style w:type="paragraph" w:customStyle="1" w:styleId="Espaodatabela">
-    <w:name w:val="Espaço da tabela"/>
-    <w:basedOn w:val="Semespaos"/>
-    <w:uiPriority w:val="99"/>
-    <w:pPr>
-      <w:spacing w:line="14" w:lineRule="exact"/>
-    </w:pPr>
-  </w:style>
-  <w:style w:type="paragraph" w:customStyle="1" w:styleId="cabealho">
-    <w:name w:val="cabeçalho"/>
-    <w:basedOn w:val="Normal"/>
-    <w:link w:val="Caracteresdocabealho"/>
-    <w:uiPriority w:val="99"/>
-    <w:unhideWhenUsed/>
-    <w:pPr>
-      <w:tabs>
-        <w:tab w:val="center" w:pos="4680"/>
-        <w:tab w:val="right" w:pos="9360"/>
-      </w:tabs>
-      <w:spacing w:after="0" w:line="240" w:lineRule="auto"/>
-    </w:pPr>
-  </w:style>
-  <w:style w:type="character" w:customStyle="1" w:styleId="Caracteresdocabealho">
-    <w:name w:val="Caracteres do cabeçalho"/>
-    <w:basedOn w:val="Fontepargpadro"/>
-    <w:link w:val="cabealho"/>
-    <w:uiPriority w:val="99"/>
-  </w:style>
-  <w:style w:type="paragraph" w:customStyle="1" w:styleId="rodap">
-    <w:name w:val="rodapé"/>
-    <w:basedOn w:val="Normal"/>
-    <w:link w:val="Caracteresdorodap"/>
-    <w:uiPriority w:val="99"/>
-    <w:unhideWhenUsed/>
-    <w:qFormat/>
-    <w:rsid w:val="00A25BD2"/>
-    <w:pPr>
-      <w:spacing w:after="0" w:line="240" w:lineRule="auto"/>
-    </w:pPr>
-    <w:rPr>
-      <w:rFonts w:asciiTheme="majorHAnsi" w:eastAsiaTheme="majorEastAsia" w:hAnsiTheme="majorHAnsi" w:cstheme="majorBidi"/>
-      <w:caps/>
-      <w:color w:val="7030A0"/>
-      <w:sz w:val="16"/>
-      <w:szCs w:val="16"/>
-    </w:rPr>
-  </w:style>
-  <w:style w:type="character" w:customStyle="1" w:styleId="Caracteresdorodap">
-    <w:name w:val="Caracteres do rodapé"/>
-    <w:basedOn w:val="Fontepargpadro"/>
-    <w:link w:val="rodap"/>
-    <w:uiPriority w:val="99"/>
-    <w:rsid w:val="00A25BD2"/>
-    <w:rPr>
-      <w:rFonts w:asciiTheme="majorHAnsi" w:eastAsiaTheme="majorEastAsia" w:hAnsiTheme="majorHAnsi" w:cstheme="majorBidi"/>
-      <w:caps/>
-      <w:color w:val="7030A0"/>
-      <w:sz w:val="16"/>
-      <w:szCs w:val="16"/>
-    </w:rPr>
-  </w:style>
-  <w:style w:type="character" w:customStyle="1" w:styleId="Caracteresdocabealho1">
-    <w:name w:val="Caracteres do cabeçalho 1"/>
-    <w:basedOn w:val="Fontepargpadro"/>
-    <w:link w:val="cabealho1"/>
-    <w:uiPriority w:val="9"/>
-    <w:rsid w:val="00952E23"/>
-    <w:rPr>
-      <w:rFonts w:asciiTheme="majorHAnsi" w:eastAsiaTheme="majorEastAsia" w:hAnsiTheme="majorHAnsi" w:cstheme="majorBidi"/>
-      <w:color w:val="7030A0"/>
-      <w:sz w:val="36"/>
-      <w:szCs w:val="36"/>
-    </w:rPr>
-  </w:style>
-  <w:style w:type="character" w:customStyle="1" w:styleId="Caracteresdocabealho2">
-    <w:name w:val="Caracteres do cabeçalho 2"/>
-    <w:basedOn w:val="Fontepargpadro"/>
-    <w:link w:val="cabealho2"/>
-    <w:uiPriority w:val="9"/>
-    <w:rPr>
-      <w:b/>
-      <w:bCs/>
-      <w:sz w:val="26"/>
-      <w:szCs w:val="26"/>
-    </w:rPr>
-  </w:style>
-  <w:style w:type="paragraph" w:customStyle="1" w:styleId="Cabealhodondice">
-    <w:name w:val="Cabeçalho do índice"/>
-    <w:basedOn w:val="cabealho1"/>
-    <w:next w:val="Normal"/>
-    <w:uiPriority w:val="39"/>
-    <w:unhideWhenUsed/>
-    <w:qFormat/>
-    <w:rsid w:val="00A25BD2"/>
-    <w:pPr>
-      <w:pBdr>
-        <w:bottom w:val="none" w:sz="0" w:space="0" w:color="auto"/>
-      </w:pBdr>
-      <w:spacing w:after="400"/>
-      <w:outlineLvl w:val="9"/>
-    </w:pPr>
-    <w:rPr>
-      <w:sz w:val="72"/>
-      <w:szCs w:val="72"/>
-    </w:rPr>
-  </w:style>
-  <w:style w:type="paragraph" w:customStyle="1" w:styleId="ndice1">
-    <w:name w:val="índice 1"/>
-    <w:basedOn w:val="Normal"/>
-    <w:next w:val="Normal"/>
-    <w:autoRedefine/>
-    <w:uiPriority w:val="39"/>
-    <w:unhideWhenUsed/>
-    <w:pPr>
-      <w:numPr>
-        <w:numId w:val="1"/>
-      </w:numPr>
-      <w:spacing w:after="140" w:line="240" w:lineRule="auto"/>
-      <w:ind w:right="3240"/>
-    </w:pPr>
-    <w:rPr>
-      <w:b/>
-      <w:bCs/>
-      <w:sz w:val="26"/>
-      <w:szCs w:val="26"/>
-    </w:rPr>
-  </w:style>
-  <w:style w:type="paragraph" w:customStyle="1" w:styleId="ndice2">
-    <w:name w:val="índice 2"/>
-    <w:basedOn w:val="Normal"/>
-    <w:next w:val="Normal"/>
-    <w:autoRedefine/>
-    <w:uiPriority w:val="39"/>
-    <w:unhideWhenUsed/>
-    <w:pPr>
-      <w:tabs>
-        <w:tab w:val="right" w:leader="dot" w:pos="9350"/>
-      </w:tabs>
-      <w:spacing w:after="100" w:line="240" w:lineRule="auto"/>
-      <w:ind w:left="720" w:right="3240"/>
-    </w:pPr>
-    <w:rPr>
-      <w:sz w:val="22"/>
-      <w:szCs w:val="22"/>
-    </w:rPr>
-  </w:style>
-  <w:style w:type="character" w:styleId="Hyperlink">
-    <w:name w:val="Hyperlink"/>
-    <w:basedOn w:val="Fontepargpadro"/>
-    <w:uiPriority w:val="99"/>
-    <w:unhideWhenUsed/>
-    <w:rPr>
-      <w:color w:val="4C483D" w:themeColor="hyperlink"/>
-      <w:u w:val="single"/>
-    </w:rPr>
-  </w:style>
-  <w:style w:type="character" w:customStyle="1" w:styleId="Caracteresdocabealho3">
-    <w:name w:val="Caracteres do cabeçalho 3"/>
-    <w:basedOn w:val="Fontepargpadro"/>
-    <w:link w:val="cabealho3"/>
-    <w:uiPriority w:val="9"/>
-    <w:rPr>
-      <w:b/>
-      <w:bCs/>
-      <w:i/>
-      <w:iCs/>
-      <w:sz w:val="24"/>
-      <w:szCs w:val="24"/>
-    </w:rPr>
-  </w:style>
-  <w:style w:type="paragraph" w:customStyle="1" w:styleId="Logotipoalternativo">
-    <w:name w:val="Logotipo alternativo"/>
-    <w:basedOn w:val="Normal"/>
-    <w:uiPriority w:val="99"/>
-    <w:unhideWhenUsed/>
-    <w:pPr>
-      <w:spacing w:before="720" w:line="240" w:lineRule="auto"/>
-      <w:ind w:left="720"/>
-    </w:pPr>
-  </w:style>
-  <w:style w:type="paragraph" w:customStyle="1" w:styleId="Rodapalternativo">
-    <w:name w:val="Rodapé alternativo"/>
-    <w:basedOn w:val="Normal"/>
-    <w:uiPriority w:val="99"/>
-    <w:unhideWhenUsed/>
-    <w:qFormat/>
-    <w:pPr>
-      <w:spacing w:after="0" w:line="240" w:lineRule="auto"/>
-    </w:pPr>
+    <w:rsid w:val="001356CB"/>
     <w:rPr>
       <w:i/>
       <w:iCs/>
-      <w:sz w:val="18"/>
-      <w:szCs w:val="18"/>
-    </w:rPr>
-  </w:style>
-  <w:style w:type="table" w:customStyle="1" w:styleId="Dicadetabela">
-    <w:name w:val="Dica de tabela"/>
-    <w:basedOn w:val="Tabelanormal"/>
-    <w:uiPriority w:val="99"/>
-    <w:pPr>
-      <w:spacing w:after="0" w:line="240" w:lineRule="auto"/>
-    </w:pPr>
-    <w:rPr>
-      <w:color w:val="404040" w:themeColor="text1" w:themeTint="BF"/>
-      <w:sz w:val="18"/>
-      <w:szCs w:val="18"/>
-    </w:rPr>
-    <w:tblPr>
-      <w:tblCellMar>
-        <w:top w:w="144" w:type="dxa"/>
-        <w:left w:w="0" w:type="dxa"/>
-        <w:right w:w="0" w:type="dxa"/>
-      </w:tblCellMar>
-    </w:tblPr>
-    <w:tcPr>
-      <w:shd w:val="clear" w:color="auto" w:fill="FCDBDB" w:themeFill="accent1" w:themeFillTint="33"/>
-    </w:tcPr>
-    <w:tblStylePr w:type="firstCol">
-      <w:pPr>
-        <w:wordWrap/>
-        <w:jc w:val="center"/>
-      </w:pPr>
-    </w:tblStylePr>
-  </w:style>
-  <w:style w:type="paragraph" w:customStyle="1" w:styleId="Dicadetexto">
-    <w:name w:val="Dica de texto"/>
-    <w:basedOn w:val="Normal"/>
-    <w:uiPriority w:val="99"/>
-    <w:pPr>
-      <w:spacing w:before="160" w:after="160" w:line="264" w:lineRule="auto"/>
-      <w:ind w:right="576"/>
-    </w:pPr>
-    <w:rPr>
-      <w:rFonts w:asciiTheme="majorHAnsi" w:eastAsiaTheme="majorEastAsia" w:hAnsiTheme="majorHAnsi" w:cstheme="majorBidi"/>
-      <w:i/>
-      <w:iCs/>
-      <w:sz w:val="16"/>
-      <w:szCs w:val="16"/>
-    </w:rPr>
-  </w:style>
-  <w:style w:type="paragraph" w:customStyle="1" w:styleId="cone">
-    <w:name w:val="Ícone"/>
-    <w:basedOn w:val="Normal"/>
-    <w:uiPriority w:val="99"/>
-    <w:unhideWhenUsed/>
-    <w:qFormat/>
-    <w:pPr>
-      <w:spacing w:before="160" w:after="160" w:line="240" w:lineRule="auto"/>
-      <w:jc w:val="center"/>
-    </w:pPr>
-  </w:style>
-  <w:style w:type="character" w:customStyle="1" w:styleId="Caracteresdocabealho4">
-    <w:name w:val="Caracteres do cabeçalho 4"/>
-    <w:basedOn w:val="Fontepargpadro"/>
-    <w:link w:val="cabealho4"/>
-    <w:uiPriority w:val="9"/>
-    <w:semiHidden/>
-    <w:rPr>
-      <w:rFonts w:asciiTheme="majorHAnsi" w:eastAsiaTheme="majorEastAsia" w:hAnsiTheme="majorHAnsi" w:cstheme="majorBidi"/>
-      <w:i/>
-      <w:iCs/>
-      <w:color w:val="DF1010" w:themeColor="accent1" w:themeShade="BF"/>
-    </w:rPr>
-  </w:style>
-  <w:style w:type="table" w:customStyle="1" w:styleId="Tabelafinanceira">
-    <w:name w:val="Tabela financeira"/>
-    <w:basedOn w:val="Tabelanormal"/>
-    <w:uiPriority w:val="99"/>
-    <w:pPr>
-      <w:spacing w:before="60" w:after="60" w:line="240" w:lineRule="auto"/>
-    </w:pPr>
-    <w:tblPr>
-      <w:tblStyleRowBandSize w:val="1"/>
-      <w:tblBorders>
-        <w:top w:val="single" w:sz="4" w:space="0" w:color="BCB8AC" w:themeColor="text2" w:themeTint="66"/>
-        <w:left w:val="single" w:sz="4" w:space="0" w:color="BCB8AC" w:themeColor="text2" w:themeTint="66"/>
-        <w:bottom w:val="single" w:sz="4" w:space="0" w:color="BCB8AC" w:themeColor="text2" w:themeTint="66"/>
-        <w:right w:val="single" w:sz="4" w:space="0" w:color="BCB8AC" w:themeColor="text2" w:themeTint="66"/>
-        <w:insideV w:val="single" w:sz="4" w:space="0" w:color="BCB8AC" w:themeColor="text2" w:themeTint="66"/>
-      </w:tblBorders>
-    </w:tblPr>
-    <w:tblStylePr w:type="firstRow">
-      <w:rPr>
-        <w:rFonts w:asciiTheme="majorHAnsi" w:hAnsiTheme="majorHAnsi"/>
-        <w:color w:val="FFFFFF" w:themeColor="background1"/>
-        <w:sz w:val="16"/>
-      </w:rPr>
-      <w:tblPr/>
-      <w:tcPr>
-        <w:shd w:val="clear" w:color="auto" w:fill="F24F4F" w:themeFill="accent1"/>
-      </w:tcPr>
-    </w:tblStylePr>
-    <w:tblStylePr w:type="lastRow">
-      <w:rPr>
-        <w:rFonts w:asciiTheme="majorHAnsi" w:hAnsiTheme="majorHAnsi"/>
-        <w:b/>
-        <w:caps/>
-        <w:smallCaps w:val="0"/>
-        <w:color w:val="F24F4F" w:themeColor="accent1"/>
-        <w:sz w:val="16"/>
-      </w:rPr>
-      <w:tblPr/>
-      <w:tcPr>
-        <w:tcBorders>
-          <w:top w:val="nil"/>
-        </w:tcBorders>
-      </w:tcPr>
-    </w:tblStylePr>
-    <w:tblStylePr w:type="firstCol">
-      <w:rPr>
-        <w:rFonts w:asciiTheme="majorHAnsi" w:hAnsiTheme="majorHAnsi"/>
-        <w:sz w:val="16"/>
-      </w:rPr>
-    </w:tblStylePr>
-    <w:tblStylePr w:type="band2Horz">
-      <w:tblPr/>
-      <w:tcPr>
-        <w:shd w:val="clear" w:color="auto" w:fill="DDDBD5" w:themeFill="text2" w:themeFillTint="33"/>
-      </w:tcPr>
-    </w:tblStylePr>
-  </w:style>
-  <w:style w:type="paragraph" w:customStyle="1" w:styleId="ndice3">
-    <w:name w:val="índice 3"/>
-    <w:basedOn w:val="Normal"/>
-    <w:next w:val="Normal"/>
-    <w:autoRedefine/>
-    <w:uiPriority w:val="39"/>
-    <w:semiHidden/>
-    <w:unhideWhenUsed/>
-    <w:pPr>
-      <w:spacing w:after="100"/>
-      <w:ind w:left="720" w:right="3240"/>
-    </w:pPr>
-  </w:style>
-  <w:style w:type="paragraph" w:customStyle="1" w:styleId="ndice4">
-    <w:name w:val="índice 4"/>
-    <w:basedOn w:val="Normal"/>
-    <w:next w:val="Normal"/>
-    <w:autoRedefine/>
-    <w:uiPriority w:val="39"/>
-    <w:semiHidden/>
-    <w:unhideWhenUsed/>
-    <w:pPr>
-      <w:spacing w:after="100"/>
-      <w:ind w:left="720" w:right="3240"/>
-    </w:pPr>
-  </w:style>
-  <w:style w:type="character" w:customStyle="1" w:styleId="Ttulo1Char">
-    <w:name w:val="Título 1 Char"/>
-    <w:basedOn w:val="Fontepargpadro"/>
-    <w:link w:val="Ttulo1"/>
-    <w:uiPriority w:val="9"/>
-    <w:rsid w:val="00A25BD2"/>
-    <w:rPr>
-      <w:rFonts w:asciiTheme="majorHAnsi" w:eastAsiaTheme="majorEastAsia" w:hAnsiTheme="majorHAnsi" w:cstheme="majorBidi"/>
-      <w:color w:val="7030A0"/>
-      <w:sz w:val="32"/>
-      <w:szCs w:val="32"/>
-    </w:rPr>
-  </w:style>
-  <w:style w:type="paragraph" w:styleId="CabealhodoSumrio">
-    <w:name w:val="TOC Heading"/>
-    <w:basedOn w:val="Ttulo1"/>
-    <w:next w:val="Normal"/>
-    <w:uiPriority w:val="39"/>
-    <w:unhideWhenUsed/>
-    <w:qFormat/>
-    <w:rsid w:val="007C7D98"/>
-    <w:pPr>
-      <w:spacing w:line="259" w:lineRule="auto"/>
-      <w:outlineLvl w:val="9"/>
-    </w:pPr>
-    <w:rPr>
-      <w:kern w:val="2"/>
-      <w:szCs w:val="22"/>
-      <w14:ligatures w14:val="standard"/>
-    </w:rPr>
-  </w:style>
-  <w:style w:type="paragraph" w:styleId="Sumrio1">
-    <w:name w:val="toc 1"/>
-    <w:basedOn w:val="Normal"/>
-    <w:next w:val="Normal"/>
-    <w:autoRedefine/>
-    <w:uiPriority w:val="39"/>
-    <w:unhideWhenUsed/>
-    <w:rsid w:val="00DE3EA9"/>
-    <w:pPr>
-      <w:numPr>
-        <w:numId w:val="4"/>
-      </w:numPr>
-      <w:tabs>
-        <w:tab w:val="right" w:leader="dot" w:pos="9346"/>
-      </w:tabs>
-      <w:spacing w:after="100" w:line="240" w:lineRule="auto"/>
-      <w:ind w:left="648" w:right="1584"/>
-    </w:pPr>
-    <w:rPr>
-      <w:b/>
-      <w:sz w:val="26"/>
-    </w:rPr>
-  </w:style>
-  <w:style w:type="paragraph" w:styleId="Sumrio2">
-    <w:name w:val="toc 2"/>
-    <w:basedOn w:val="Normal"/>
-    <w:next w:val="Normal"/>
-    <w:autoRedefine/>
-    <w:uiPriority w:val="39"/>
-    <w:unhideWhenUsed/>
-    <w:rsid w:val="00DE3EA9"/>
-    <w:pPr>
-      <w:tabs>
-        <w:tab w:val="right" w:leader="dot" w:pos="9346"/>
-      </w:tabs>
-      <w:spacing w:after="100" w:line="240" w:lineRule="auto"/>
-      <w:ind w:left="1858" w:hanging="850"/>
-    </w:pPr>
-    <w:rPr>
-      <w:sz w:val="22"/>
-    </w:rPr>
-  </w:style>
-  <w:style w:type="paragraph" w:styleId="Sumrio3">
-    <w:name w:val="toc 3"/>
-    <w:basedOn w:val="Normal"/>
-    <w:next w:val="Normal"/>
-    <w:autoRedefine/>
-    <w:uiPriority w:val="39"/>
-    <w:unhideWhenUsed/>
-    <w:rsid w:val="007C7D98"/>
-    <w:pPr>
-      <w:spacing w:after="100"/>
-      <w:ind w:left="400"/>
-    </w:pPr>
-  </w:style>
-  <w:style w:type="paragraph" w:styleId="Cabealho0">
-    <w:name w:val="header"/>
-    <w:basedOn w:val="Normal"/>
-    <w:link w:val="CabealhoChar"/>
-    <w:uiPriority w:val="99"/>
-    <w:unhideWhenUsed/>
-    <w:rsid w:val="007C7D98"/>
-    <w:pPr>
-      <w:tabs>
-        <w:tab w:val="center" w:pos="4252"/>
-        <w:tab w:val="right" w:pos="8504"/>
-      </w:tabs>
-      <w:spacing w:after="0" w:line="240" w:lineRule="auto"/>
-    </w:pPr>
-  </w:style>
-  <w:style w:type="character" w:customStyle="1" w:styleId="CabealhoChar">
-    <w:name w:val="Cabeçalho Char"/>
-    <w:basedOn w:val="Fontepargpadro"/>
-    <w:link w:val="Cabealho0"/>
-    <w:uiPriority w:val="99"/>
-    <w:rsid w:val="007C7D98"/>
-  </w:style>
-  <w:style w:type="paragraph" w:styleId="Rodap0">
-    <w:name w:val="footer"/>
-    <w:basedOn w:val="Normal"/>
-    <w:link w:val="RodapChar"/>
-    <w:unhideWhenUsed/>
-    <w:qFormat/>
-    <w:rsid w:val="00A25BD2"/>
-    <w:pPr>
-      <w:tabs>
-        <w:tab w:val="center" w:pos="4252"/>
-        <w:tab w:val="right" w:pos="8504"/>
-      </w:tabs>
-      <w:spacing w:after="0" w:line="240" w:lineRule="auto"/>
-    </w:pPr>
-    <w:rPr>
-      <w:rFonts w:asciiTheme="majorHAnsi" w:hAnsiTheme="majorHAnsi"/>
-      <w:caps/>
-      <w:color w:val="7030A0"/>
-      <w:sz w:val="16"/>
-    </w:rPr>
-  </w:style>
-  <w:style w:type="character" w:customStyle="1" w:styleId="RodapChar">
-    <w:name w:val="Rodapé Char"/>
-    <w:basedOn w:val="Fontepargpadro"/>
-    <w:link w:val="Rodap0"/>
-    <w:rsid w:val="00A25BD2"/>
-    <w:rPr>
-      <w:rFonts w:asciiTheme="majorHAnsi" w:hAnsiTheme="majorHAnsi"/>
-      <w:caps/>
-      <w:color w:val="7030A0"/>
-      <w:sz w:val="16"/>
-    </w:rPr>
-  </w:style>
-  <w:style w:type="character" w:styleId="TextodoEspaoReservado">
-    <w:name w:val="Placeholder Text"/>
-    <w:basedOn w:val="Fontepargpadro"/>
-    <w:uiPriority w:val="99"/>
-    <w:semiHidden/>
-    <w:rsid w:val="00C86073"/>
-    <w:rPr>
-      <w:color w:val="808080"/>
-    </w:rPr>
-  </w:style>
-  <w:style w:type="paragraph" w:customStyle="1" w:styleId="Ttulo10">
-    <w:name w:val="Título1"/>
-    <w:basedOn w:val="Normal"/>
-    <w:next w:val="Normal"/>
-    <w:link w:val="CaracteredoTtulo"/>
-    <w:uiPriority w:val="10"/>
-    <w:qFormat/>
-    <w:rsid w:val="00A25BD2"/>
-    <w:pPr>
-      <w:spacing w:after="600" w:line="240" w:lineRule="auto"/>
-      <w:contextualSpacing/>
-    </w:pPr>
-    <w:rPr>
-      <w:rFonts w:asciiTheme="majorHAnsi" w:eastAsiaTheme="majorEastAsia" w:hAnsiTheme="majorHAnsi" w:cstheme="majorBidi"/>
-      <w:color w:val="7030A0"/>
-      <w:kern w:val="28"/>
-      <w:sz w:val="96"/>
-      <w:szCs w:val="96"/>
-      <w:lang w:eastAsia="en-US"/>
-    </w:rPr>
-  </w:style>
-  <w:style w:type="character" w:customStyle="1" w:styleId="CaracteredoTtulo">
-    <w:name w:val="Caractere do Título"/>
-    <w:basedOn w:val="Fontepargpadro"/>
-    <w:link w:val="Ttulo10"/>
-    <w:uiPriority w:val="10"/>
-    <w:rsid w:val="00A25BD2"/>
-    <w:rPr>
-      <w:rFonts w:asciiTheme="majorHAnsi" w:eastAsiaTheme="majorEastAsia" w:hAnsiTheme="majorHAnsi" w:cstheme="majorBidi"/>
-      <w:color w:val="7030A0"/>
-      <w:kern w:val="28"/>
-      <w:sz w:val="96"/>
-      <w:szCs w:val="96"/>
-      <w:lang w:eastAsia="en-US"/>
-    </w:rPr>
-  </w:style>
-  <w:style w:type="paragraph" w:customStyle="1" w:styleId="Subttulo1">
-    <w:name w:val="Subtítulo1"/>
-    <w:basedOn w:val="Normal"/>
-    <w:next w:val="Normal"/>
-    <w:link w:val="CaracteredoSubttulo"/>
-    <w:uiPriority w:val="11"/>
-    <w:qFormat/>
-    <w:rsid w:val="00DB563A"/>
-    <w:pPr>
-      <w:numPr>
-        <w:ilvl w:val="1"/>
-      </w:numPr>
-      <w:spacing w:after="0" w:line="240" w:lineRule="auto"/>
-    </w:pPr>
-    <w:rPr>
-      <w:sz w:val="32"/>
-      <w:szCs w:val="32"/>
-      <w:lang w:eastAsia="en-US"/>
-    </w:rPr>
-  </w:style>
-  <w:style w:type="character" w:customStyle="1" w:styleId="CaracteredoSubttulo">
-    <w:name w:val="Caractere do Subtítulo"/>
-    <w:basedOn w:val="Fontepargpadro"/>
-    <w:link w:val="Subttulo1"/>
-    <w:uiPriority w:val="11"/>
-    <w:rsid w:val="00DB563A"/>
-    <w:rPr>
-      <w:sz w:val="32"/>
-      <w:szCs w:val="32"/>
-      <w:lang w:eastAsia="en-US"/>
-    </w:rPr>
-  </w:style>
-  <w:style w:type="paragraph" w:customStyle="1" w:styleId="InformaesdeContato0">
-    <w:name w:val="Informações de Contato"/>
-    <w:basedOn w:val="Normal"/>
-    <w:qFormat/>
-    <w:rsid w:val="00DB563A"/>
-    <w:pPr>
-      <w:spacing w:after="0" w:line="240" w:lineRule="auto"/>
-    </w:pPr>
-    <w:rPr>
-      <w:rFonts w:eastAsiaTheme="minorHAnsi"/>
-      <w:color w:val="FFFFFF" w:themeColor="background1"/>
-      <w:sz w:val="22"/>
-      <w:lang w:eastAsia="en-US"/>
-    </w:rPr>
-  </w:style>
-  <w:style w:type="paragraph" w:customStyle="1" w:styleId="EspaodaTabela0">
-    <w:name w:val="Espaço da Tabela"/>
-    <w:basedOn w:val="Normal"/>
-    <w:uiPriority w:val="99"/>
-    <w:rsid w:val="00DB563A"/>
-    <w:pPr>
-      <w:spacing w:after="0" w:line="14" w:lineRule="exact"/>
-    </w:pPr>
-    <w:rPr>
-      <w:rFonts w:eastAsiaTheme="minorHAnsi"/>
-      <w:lang w:eastAsia="en-US"/>
-    </w:rPr>
-  </w:style>
-  <w:style w:type="paragraph" w:customStyle="1" w:styleId="AltLogotipo">
-    <w:name w:val="Alt. Logotipo"/>
-    <w:basedOn w:val="Normal"/>
-    <w:uiPriority w:val="99"/>
-    <w:unhideWhenUsed/>
-    <w:rsid w:val="00362822"/>
-    <w:pPr>
-      <w:spacing w:before="720" w:line="240" w:lineRule="auto"/>
-      <w:ind w:left="720"/>
-    </w:pPr>
-    <w:rPr>
-      <w:rFonts w:eastAsiaTheme="minorHAnsi"/>
-      <w:lang w:eastAsia="en-US"/>
-    </w:rPr>
-  </w:style>
-  <w:style w:type="character" w:customStyle="1" w:styleId="Ttulo2Char">
-    <w:name w:val="Título 2 Char"/>
-    <w:basedOn w:val="Fontepargpadro"/>
-    <w:link w:val="Ttulo2"/>
-    <w:uiPriority w:val="9"/>
-    <w:semiHidden/>
-    <w:rsid w:val="00A25BD2"/>
-    <w:rPr>
-      <w:rFonts w:asciiTheme="majorHAnsi" w:eastAsiaTheme="majorEastAsia" w:hAnsiTheme="majorHAnsi" w:cstheme="majorBidi"/>
-      <w:color w:val="7030A0"/>
-      <w:sz w:val="26"/>
-      <w:szCs w:val="26"/>
-    </w:rPr>
-  </w:style>
-  <w:style w:type="paragraph" w:styleId="Textodebalo">
-    <w:name w:val="Balloon Text"/>
-    <w:basedOn w:val="Normal"/>
-    <w:link w:val="TextodebaloChar"/>
-    <w:uiPriority w:val="99"/>
-    <w:semiHidden/>
-    <w:unhideWhenUsed/>
-    <w:rsid w:val="008608B7"/>
-    <w:pPr>
-      <w:spacing w:after="0" w:line="240" w:lineRule="auto"/>
-    </w:pPr>
-    <w:rPr>
-      <w:rFonts w:ascii="Tahoma" w:hAnsi="Tahoma" w:cs="Tahoma"/>
-      <w:sz w:val="16"/>
-      <w:szCs w:val="16"/>
-    </w:rPr>
-  </w:style>
-  <w:style w:type="character" w:customStyle="1" w:styleId="TextodebaloChar">
-    <w:name w:val="Texto de balão Char"/>
-    <w:basedOn w:val="Fontepargpadro"/>
-    <w:link w:val="Textodebalo"/>
-    <w:uiPriority w:val="99"/>
-    <w:semiHidden/>
-    <w:rsid w:val="008608B7"/>
-    <w:rPr>
-      <w:rFonts w:ascii="Tahoma" w:hAnsi="Tahoma" w:cs="Tahoma"/>
-      <w:sz w:val="16"/>
-      <w:szCs w:val="16"/>
-    </w:rPr>
-  </w:style>
-  <w:style w:type="character" w:customStyle="1" w:styleId="Ttulo3Char">
-    <w:name w:val="Título 3 Char"/>
-    <w:basedOn w:val="Fontepargpadro"/>
-    <w:link w:val="Ttulo3"/>
-    <w:uiPriority w:val="9"/>
-    <w:semiHidden/>
-    <w:rsid w:val="008608B7"/>
-    <w:rPr>
-      <w:rFonts w:asciiTheme="majorHAnsi" w:eastAsiaTheme="majorEastAsia" w:hAnsiTheme="majorHAnsi" w:cstheme="majorBidi"/>
-      <w:b/>
-      <w:bCs/>
-      <w:color w:val="F24F4F" w:themeColor="accent1"/>
-    </w:rPr>
-  </w:style>
-  <w:style w:type="paragraph" w:styleId="PargrafodaLista">
-    <w:name w:val="List Paragraph"/>
-    <w:basedOn w:val="Normal"/>
-    <w:uiPriority w:val="34"/>
-    <w:qFormat/>
-    <w:rsid w:val="008608B7"/>
-    <w:pPr>
-      <w:spacing w:after="160" w:line="256" w:lineRule="auto"/>
-      <w:ind w:left="720"/>
-      <w:contextualSpacing/>
-    </w:pPr>
-    <w:rPr>
-      <w:rFonts w:asciiTheme="majorHAnsi" w:eastAsiaTheme="minorHAnsi" w:hAnsiTheme="majorHAnsi"/>
-      <w:color w:val="auto"/>
-      <w:sz w:val="22"/>
-      <w:szCs w:val="22"/>
-      <w:lang w:eastAsia="en-US"/>
     </w:rPr>
   </w:style>
 </w:styles>
-</file>
-
-<file path=word/glossary/document.xml><?xml version="1.0" encoding="utf-8"?>
-<w:glossaryDocument xmlns:wpc="http://schemas.microsoft.com/office/word/2010/wordprocessingCanvas" xmlns:mc="http://schemas.openxmlformats.org/markup-compatibility/2006" xmlns:o="urn:schemas-microsoft-com:office:office" xmlns:r="http://schemas.openxmlformats.org/officeDocument/2006/relationships" xmlns:m="http://schemas.openxmlformats.org/officeDocument/2006/math" xmlns:v="urn:schemas-microsoft-com:vml" xmlns:wp14="http://schemas.microsoft.com/office/word/2010/wordprocessingDrawing" xmlns:wp="http://schemas.openxmlformats.org/drawingml/2006/wordprocessingDrawing" xmlns:w10="urn:schemas-microsoft-com:office:word" xmlns:w="http://schemas.openxmlformats.org/wordprocessingml/2006/main" xmlns:w14="http://schemas.microsoft.com/office/word/2010/wordml" xmlns:wpg="http://schemas.microsoft.com/office/word/2010/wordprocessingGroup" xmlns:wpi="http://schemas.microsoft.com/office/word/2010/wordprocessingInk" xmlns:wne="http://schemas.microsoft.com/office/word/2006/wordml" xmlns:wps="http://schemas.microsoft.com/office/word/2010/wordprocessingShape" mc:Ignorable="w14 wp14"/>
-</file>
-
-<file path=word/glossary/fontTable.xml><?xml version="1.0" encoding="utf-8"?>
-<w:fonts xmlns:mc="http://schemas.openxmlformats.org/markup-compatibility/2006" xmlns:r="http://schemas.openxmlformats.org/officeDocument/2006/relationships" xmlns:w="http://schemas.openxmlformats.org/wordprocessingml/2006/main" xmlns:w14="http://schemas.microsoft.com/office/word/2010/wordml" mc:Ignorable="w14">
-  <w:font w:name="Wingdings">
-    <w:panose1 w:val="05000000000000000000"/>
-    <w:charset w:val="02"/>
-    <w:family w:val="auto"/>
-    <w:pitch w:val="variable"/>
-    <w:sig w:usb0="00000000" w:usb1="10000000" w:usb2="00000000" w:usb3="00000000" w:csb0="80000000" w:csb1="00000000"/>
-  </w:font>
-  <w:font w:name="Times New Roman">
-    <w:panose1 w:val="02020603050405020304"/>
-    <w:charset w:val="00"/>
-    <w:family w:val="roman"/>
-    <w:pitch w:val="variable"/>
-    <w:sig w:usb0="E0002AFF" w:usb1="C0007841" w:usb2="00000009" w:usb3="00000000" w:csb0="000001FF" w:csb1="00000000"/>
-  </w:font>
-  <w:font w:name="Courier New">
-    <w:panose1 w:val="02070309020205020404"/>
-    <w:charset w:val="00"/>
-    <w:family w:val="modern"/>
-    <w:pitch w:val="fixed"/>
-    <w:sig w:usb0="E0002AFF" w:usb1="C0007843" w:usb2="00000009" w:usb3="00000000" w:csb0="000001FF" w:csb1="00000000"/>
-  </w:font>
-  <w:font w:name="Symbol">
-    <w:panose1 w:val="05050102010706020507"/>
-    <w:charset w:val="02"/>
-    <w:family w:val="roman"/>
-    <w:pitch w:val="variable"/>
-    <w:sig w:usb0="00000000" w:usb1="10000000" w:usb2="00000000" w:usb3="00000000" w:csb0="80000000" w:csb1="00000000"/>
-  </w:font>
-  <w:font w:name="Garamond">
-    <w:panose1 w:val="02020404030301010803"/>
-    <w:charset w:val="00"/>
-    <w:family w:val="roman"/>
-    <w:pitch w:val="variable"/>
-    <w:sig w:usb0="00000287" w:usb1="00000000" w:usb2="00000000" w:usb3="00000000" w:csb0="0000009F" w:csb1="00000000"/>
-  </w:font>
-  <w:font w:name="MS Mincho">
-    <w:altName w:val="ＭＳ 明朝"/>
-    <w:panose1 w:val="02020609040205080304"/>
-    <w:charset w:val="80"/>
-    <w:family w:val="modern"/>
-    <w:pitch w:val="fixed"/>
-    <w:sig w:usb0="E00002FF" w:usb1="6AC7FDFB" w:usb2="00000012" w:usb3="00000000" w:csb0="0002009F" w:csb1="00000000"/>
-  </w:font>
-  <w:font w:name="Century Gothic">
-    <w:panose1 w:val="020B0502020202020204"/>
-    <w:charset w:val="00"/>
-    <w:family w:val="swiss"/>
-    <w:pitch w:val="variable"/>
-    <w:sig w:usb0="00000287" w:usb1="00000000" w:usb2="00000000" w:usb3="00000000" w:csb0="0000009F" w:csb1="00000000"/>
-  </w:font>
-  <w:font w:name="MS Gothic">
-    <w:altName w:val="ＭＳ ゴシック"/>
-    <w:panose1 w:val="020B0609070205080204"/>
-    <w:charset w:val="80"/>
-    <w:family w:val="modern"/>
-    <w:pitch w:val="fixed"/>
-    <w:sig w:usb0="E00002FF" w:usb1="6AC7FDFB" w:usb2="00000012" w:usb3="00000000" w:csb0="0002009F" w:csb1="00000000"/>
-  </w:font>
-  <w:font w:name="Tahoma">
-    <w:panose1 w:val="020B0604030504040204"/>
-    <w:charset w:val="00"/>
-    <w:family w:val="swiss"/>
-    <w:pitch w:val="variable"/>
-    <w:sig w:usb0="E1002EFF" w:usb1="C000605B" w:usb2="00000029" w:usb3="00000000" w:csb0="000101FF" w:csb1="00000000"/>
-  </w:font>
-  <w:font w:name="Calibri">
-    <w:panose1 w:val="020F0502020204030204"/>
-    <w:charset w:val="00"/>
-    <w:family w:val="swiss"/>
-    <w:pitch w:val="variable"/>
-    <w:sig w:usb0="E00002FF" w:usb1="4000ACFF" w:usb2="00000001" w:usb3="00000000" w:csb0="0000019F" w:csb1="00000000"/>
-  </w:font>
-  <w:font w:name="Cambria">
-    <w:panose1 w:val="02040503050406030204"/>
-    <w:charset w:val="00"/>
-    <w:family w:val="roman"/>
-    <w:pitch w:val="variable"/>
-    <w:sig w:usb0="E00002FF" w:usb1="400004FF" w:usb2="00000000" w:usb3="00000000" w:csb0="0000019F" w:csb1="00000000"/>
-  </w:font>
-</w:fonts>
-</file>
-
-<file path=word/glossary/settings.xml><?xml version="1.0" encoding="utf-8"?>
-<w:settings xmlns:mc="http://schemas.openxmlformats.org/markup-compatibility/2006" xmlns:o="urn:schemas-microsoft-com:office:office" xmlns:r="http://schemas.openxmlformats.org/officeDocument/2006/relationships" xmlns:m="http://schemas.openxmlformats.org/officeDocument/2006/math" xmlns:v="urn:schemas-microsoft-com:vml" xmlns:w10="urn:schemas-microsoft-com:office:word" xmlns:w="http://schemas.openxmlformats.org/wordprocessingml/2006/main" xmlns:w14="http://schemas.microsoft.com/office/word/2010/wordml" xmlns:sl="http://schemas.openxmlformats.org/schemaLibrary/2006/main" mc:Ignorable="w14">
-  <w:view w:val="normal"/>
-  <w:defaultTabStop w:val="708"/>
-  <w:hyphenationZone w:val="425"/>
-  <w:characterSpacingControl w:val="doNotCompress"/>
-  <w:compat>
-    <w:useFELayout/>
-    <w:compatSetting w:name="compatibilityMode" w:uri="http://schemas.microsoft.com/office/word" w:val="14"/>
-    <w:compatSetting w:name="overrideTableStyleFontSizeAndJustification" w:uri="http://schemas.microsoft.com/office/word" w:val="1"/>
-    <w:compatSetting w:name="enableOpenTypeFeatures" w:uri="http://schemas.microsoft.com/office/word" w:val="1"/>
-    <w:compatSetting w:name="doNotFlipMirrorIndents" w:uri="http://schemas.microsoft.com/office/word" w:val="1"/>
-  </w:compat>
-  <w:rsids>
-    <w:rsidRoot w:val="00406E44"/>
-    <w:rsid w:val="00023D19"/>
-    <w:rsid w:val="00406E44"/>
-    <w:rsid w:val="004265B1"/>
-    <w:rsid w:val="00571EE0"/>
-    <w:rsid w:val="006E63F0"/>
-    <w:rsid w:val="00973EE1"/>
-    <w:rsid w:val="00AC3D2E"/>
-    <w:rsid w:val="00BF5059"/>
-    <w:rsid w:val="00C24B15"/>
-  </w:rsids>
-  <m:mathPr>
-    <m:mathFont m:val="Cambria Math"/>
-    <m:brkBin m:val="before"/>
-    <m:brkBinSub m:val="--"/>
-    <m:smallFrac m:val="0"/>
-    <m:dispDef/>
-    <m:lMargin m:val="0"/>
-    <m:rMargin m:val="0"/>
-    <m:defJc m:val="centerGroup"/>
-    <m:wrapIndent m:val="1440"/>
-    <m:intLim m:val="subSup"/>
-    <m:naryLim m:val="undOvr"/>
-  </m:mathPr>
-  <w:themeFontLang w:val="pt-BR"/>
-  <w:clrSchemeMapping w:bg1="light1" w:t1="dark1" w:bg2="light2" w:t2="dark2" w:accent1="accent1" w:accent2="accent2" w:accent3="accent3" w:accent4="accent4" w:accent5="accent5" w:accent6="accent6" w:hyperlink="hyperlink" w:followedHyperlink="followedHyperlink"/>
-  <w:decimalSymbol w:val=","/>
-  <w:listSeparator w:val=";"/>
-</w:settings>
-</file>
-
-<file path=word/glossary/styles.xml><?xml version="1.0" encoding="utf-8"?>
-<w:styles xmlns:mc="http://schemas.openxmlformats.org/markup-compatibility/2006" xmlns:r="http://schemas.openxmlformats.org/officeDocument/2006/relationships" xmlns:w="http://schemas.openxmlformats.org/wordprocessingml/2006/main" xmlns:w14="http://schemas.microsoft.com/office/word/2010/wordml" mc:Ignorable="w14">
-  <w:docDefaults>
-    <w:rPrDefault>
-      <w:rPr>
-        <w:rFonts w:asciiTheme="minorHAnsi" w:eastAsiaTheme="minorEastAsia" w:hAnsiTheme="minorHAnsi" w:cstheme="minorBidi"/>
-        <w:sz w:val="22"/>
-        <w:szCs w:val="22"/>
-        <w:lang w:val="pt-BR" w:eastAsia="pt-BR" w:bidi="ar-SA"/>
-      </w:rPr>
-    </w:rPrDefault>
-    <w:pPrDefault>
-      <w:pPr>
-        <w:spacing w:after="160" w:line="259" w:lineRule="auto"/>
-      </w:pPr>
-    </w:pPrDefault>
-  </w:docDefaults>
-  <w:latentStyles w:defLockedState="0" w:defUIPriority="99" w:defSemiHidden="1" w:defUnhideWhenUsed="1" w:defQFormat="0" w:count="267">
-    <w:lsdException w:name="Normal" w:semiHidden="0" w:uiPriority="0" w:unhideWhenUsed="0" w:qFormat="1"/>
-    <w:lsdException w:name="heading 1" w:semiHidden="0" w:uiPriority="9" w:unhideWhenUsed="0" w:qFormat="1"/>
-    <w:lsdException w:name="heading 2" w:uiPriority="9" w:qFormat="1"/>
-    <w:lsdException w:name="heading 3" w:uiPriority="9" w:qFormat="1"/>
-    <w:lsdException w:name="heading 4" w:uiPriority="9" w:qFormat="1"/>
-    <w:lsdException w:name="heading 5" w:uiPriority="9" w:qFormat="1"/>
-    <w:lsdException w:name="heading 6" w:uiPriority="9" w:qFormat="1"/>
-    <w:lsdException w:name="heading 7" w:uiPriority="9" w:qFormat="1"/>
-    <w:lsdException w:name="heading 8" w:uiPriority="9" w:qFormat="1"/>
-    <w:lsdException w:name="heading 9" w:uiPriority="9" w:qFormat="1"/>
-    <w:lsdException w:name="toc 1" w:uiPriority="39"/>
-    <w:lsdException w:name="toc 2" w:uiPriority="39"/>
-    <w:lsdException w:name="toc 3" w:uiPriority="39"/>
-    <w:lsdException w:name="toc 4" w:uiPriority="39"/>
-    <w:lsdException w:name="toc 5" w:uiPriority="39"/>
-    <w:lsdException w:name="toc 6" w:uiPriority="39"/>
-    <w:lsdException w:name="toc 7" w:uiPriority="39"/>
-    <w:lsdException w:name="toc 8" w:uiPriority="39"/>
-    <w:lsdException w:name="toc 9" w:uiPriority="39"/>
-    <w:lsdException w:name="caption" w:uiPriority="35" w:qFormat="1"/>
-    <w:lsdException w:name="Title" w:semiHidden="0" w:uiPriority="10" w:unhideWhenUsed="0" w:qFormat="1"/>
-    <w:lsdException w:name="Default Paragraph Font" w:uiPriority="1"/>
-    <w:lsdException w:name="Subtitle" w:semiHidden="0" w:uiPriority="11" w:unhideWhenUsed="0" w:qFormat="1"/>
-    <w:lsdException w:name="Strong" w:semiHidden="0" w:uiPriority="22" w:unhideWhenUsed="0" w:qFormat="1"/>
-    <w:lsdException w:name="Emphasis" w:semiHidden="0" w:uiPriority="20" w:unhideWhenUsed="0" w:qFormat="1"/>
-    <w:lsdException w:name="Normal Table" w:semiHidden="0" w:unhideWhenUsed="0"/>
-    <w:lsdException w:name="Table Subtle 2" w:semiHidden="0" w:unhideWhenUsed="0"/>
-    <w:lsdException w:name="Table Web 3" w:semiHidden="0" w:unhideWhenUsed="0"/>
-    <w:lsdException w:name="Table Grid" w:semiHidden="0" w:uiPriority="39" w:unhideWhenUsed="0"/>
-    <w:lsdException w:name="Placeholder Text" w:unhideWhenUsed="0"/>
-    <w:lsdException w:name="No Spacing" w:semiHidden="0" w:uiPriority="1" w:unhideWhenUsed="0" w:qFormat="1"/>
-    <w:lsdException w:name="Light Shading" w:semiHidden="0" w:uiPriority="60" w:unhideWhenUsed="0"/>
-    <w:lsdException w:name="Light List" w:semiHidden="0" w:uiPriority="61" w:unhideWhenUsed="0"/>
-    <w:lsdException w:name="Light Grid" w:semiHidden="0" w:uiPriority="62" w:unhideWhenUsed="0"/>
-    <w:lsdException w:name="Medium Shading 1" w:semiHidden="0" w:uiPriority="63" w:unhideWhenUsed="0"/>
-    <w:lsdException w:name="Medium Shading 2" w:semiHidden="0" w:uiPriority="64" w:unhideWhenUsed="0"/>
-    <w:lsdException w:name="Medium List 1" w:semiHidden="0" w:uiPriority="65" w:unhideWhenUsed="0"/>
-    <w:lsdException w:name="Medium List 2" w:semiHidden="0" w:uiPriority="66" w:unhideWhenUsed="0"/>
-    <w:lsdException w:name="Medium Grid 1" w:semiHidden="0" w:uiPriority="67" w:unhideWhenUsed="0"/>
-    <w:lsdException w:name="Medium Grid 2" w:semiHidden="0" w:uiPriority="68" w:unhideWhenUsed="0"/>
-    <w:lsdException w:name="Medium Grid 3" w:semiHidden="0" w:uiPriority="69" w:unhideWhenUsed="0"/>
-    <w:lsdException w:name="Dark List" w:semiHidden="0" w:uiPriority="70" w:unhideWhenUsed="0"/>
-    <w:lsdException w:name="Colorful Shading" w:semiHidden="0" w:uiPriority="71" w:unhideWhenUsed="0"/>
-    <w:lsdException w:name="Colorful List" w:semiHidden="0" w:uiPriority="72" w:unhideWhenUsed="0"/>
-    <w:lsdException w:name="Colorful Grid" w:semiHidden="0" w:uiPriority="73" w:unhideWhenUsed="0"/>
-    <w:lsdException w:name="Light Shading Accent 1" w:semiHidden="0" w:uiPriority="60" w:unhideWhenUsed="0"/>
-    <w:lsdException w:name="Light List Accent 1" w:semiHidden="0" w:uiPriority="61" w:unhideWhenUsed="0"/>
-    <w:lsdException w:name="Light Grid Accent 1" w:semiHidden="0" w:uiPriority="62" w:unhideWhenUsed="0"/>
-    <w:lsdException w:name="Medium Shading 1 Accent 1" w:semiHidden="0" w:uiPriority="63" w:unhideWhenUsed="0"/>
-    <w:lsdException w:name="Medium Shading 2 Accent 1" w:semiHidden="0" w:uiPriority="64" w:unhideWhenUsed="0"/>
-    <w:lsdException w:name="Medium List 1 Accent 1" w:semiHidden="0" w:uiPriority="65" w:unhideWhenUsed="0"/>
-    <w:lsdException w:name="Revision" w:unhideWhenUsed="0"/>
-    <w:lsdException w:name="List Paragraph" w:semiHidden="0" w:uiPriority="34" w:unhideWhenUsed="0" w:qFormat="1"/>
-    <w:lsdException w:name="Quote" w:semiHidden="0" w:uiPriority="29" w:unhideWhenUsed="0" w:qFormat="1"/>
-    <w:lsdException w:name="Intense Quote" w:semiHidden="0" w:uiPriority="30" w:unhideWhenUsed="0" w:qFormat="1"/>
-    <w:lsdException w:name="Medium List 2 Accent 1" w:semiHidden="0" w:uiPriority="66" w:unhideWhenUsed="0"/>
-    <w:lsdException w:name="Medium Grid 1 Accent 1" w:semiHidden="0" w:uiPriority="67" w:unhideWhenUsed="0"/>
-    <w:lsdException w:name="Medium Grid 2 Accent 1" w:semiHidden="0" w:uiPriority="68" w:unhideWhenUsed="0"/>
-    <w:lsdException w:name="Medium Grid 3 Accent 1" w:semiHidden="0" w:uiPriority="69" w:unhideWhenUsed="0"/>
-    <w:lsdException w:name="Dark List Accent 1" w:semiHidden="0" w:uiPriority="70" w:unhideWhenUsed="0"/>
-    <w:lsdException w:name="Colorful Shading Accent 1" w:semiHidden="0" w:uiPriority="71" w:unhideWhenUsed="0"/>
-    <w:lsdException w:name="Colorful List Accent 1" w:semiHidden="0" w:uiPriority="72" w:unhideWhenUsed="0"/>
-    <w:lsdException w:name="Colorful Grid Accent 1" w:semiHidden="0" w:uiPriority="73" w:unhideWhenUsed="0"/>
-    <w:lsdException w:name="Light Shading Accent 2" w:semiHidden="0" w:uiPriority="60" w:unhideWhenUsed="0"/>
-    <w:lsdException w:name="Light List Accent 2" w:semiHidden="0" w:uiPriority="61" w:unhideWhenUsed="0"/>
-    <w:lsdException w:name="Light Grid Accent 2" w:semiHidden="0" w:uiPriority="62" w:unhideWhenUsed="0"/>
-    <w:lsdException w:name="Medium Shading 1 Accent 2" w:semiHidden="0" w:uiPriority="63" w:unhideWhenUsed="0"/>
-    <w:lsdException w:name="Medium Shading 2 Accent 2" w:semiHidden="0" w:uiPriority="64" w:unhideWhenUsed="0"/>
-    <w:lsdException w:name="Medium List 1 Accent 2" w:semiHidden="0" w:uiPriority="65" w:unhideWhenUsed="0"/>
-    <w:lsdException w:name="Medium List 2 Accent 2" w:semiHidden="0" w:uiPriority="66" w:unhideWhenUsed="0"/>
-    <w:lsdException w:name="Medium Grid 1 Accent 2" w:semiHidden="0" w:uiPriority="67" w:unhideWhenUsed="0"/>
-    <w:lsdException w:name="Medium Grid 2 Accent 2" w:semiHidden="0" w:uiPriority="68" w:unhideWhenUsed="0"/>
-    <w:lsdException w:name="Medium Grid 3 Accent 2" w:semiHidden="0" w:uiPriority="69" w:unhideWhenUsed="0"/>
-    <w:lsdException w:name="Dark List Accent 2" w:semiHidden="0" w:uiPriority="70" w:unhideWhenUsed="0"/>
-    <w:lsdException w:name="Colorful Shading Accent 2" w:semiHidden="0" w:uiPriority="71" w:unhideWhenUsed="0"/>
-    <w:lsdException w:name="Colorful List Accent 2" w:semiHidden="0" w:uiPriority="72" w:unhideWhenUsed="0"/>
-    <w:lsdException w:name="Colorful Grid Accent 2" w:semiHidden="0" w:uiPriority="73" w:unhideWhenUsed="0"/>
-    <w:lsdException w:name="Light Shading Accent 3" w:semiHidden="0" w:uiPriority="60" w:unhideWhenUsed="0"/>
-    <w:lsdException w:name="Light List Accent 3" w:semiHidden="0" w:uiPriority="61" w:unhideWhenUsed="0"/>
-    <w:lsdException w:name="Light Grid Accent 3" w:semiHidden="0" w:uiPriority="62" w:unhideWhenUsed="0"/>
-    <w:lsdException w:name="Medium Shading 1 Accent 3" w:semiHidden="0" w:uiPriority="63" w:unhideWhenUsed="0"/>
-    <w:lsdException w:name="Medium Shading 2 Accent 3" w:semiHidden="0" w:uiPriority="64" w:unhideWhenUsed="0"/>
-    <w:lsdException w:name="Medium List 1 Accent 3" w:semiHidden="0" w:uiPriority="65" w:unhideWhenUsed="0"/>
-    <w:lsdException w:name="Medium List 2 Accent 3" w:semiHidden="0" w:uiPriority="66" w:unhideWhenUsed="0"/>
-    <w:lsdException w:name="Medium Grid 1 Accent 3" w:semiHidden="0" w:uiPriority="67" w:unhideWhenUsed="0"/>
-    <w:lsdException w:name="Medium Grid 2 Accent 3" w:semiHidden="0" w:uiPriority="68" w:unhideWhenUsed="0"/>
-    <w:lsdException w:name="Medium Grid 3 Accent 3" w:semiHidden="0" w:uiPriority="69" w:unhideWhenUsed="0"/>
-    <w:lsdException w:name="Dark List Accent 3" w:semiHidden="0" w:uiPriority="70" w:unhideWhenUsed="0"/>
-    <w:lsdException w:name="Colorful Shading Accent 3" w:semiHidden="0" w:uiPriority="71" w:unhideWhenUsed="0"/>
-    <w:lsdException w:name="Colorful List Accent 3" w:semiHidden="0" w:uiPriority="72" w:unhideWhenUsed="0"/>
-    <w:lsdException w:name="Colorful Grid Accent 3" w:semiHidden="0" w:uiPriority="73" w:unhideWhenUsed="0"/>
-    <w:lsdException w:name="Light Shading Accent 4" w:semiHidden="0" w:uiPriority="60" w:unhideWhenUsed="0"/>
-    <w:lsdException w:name="Light List Accent 4" w:semiHidden="0" w:uiPriority="61" w:unhideWhenUsed="0"/>
-    <w:lsdException w:name="Light Grid Accent 4" w:semiHidden="0" w:uiPriority="62" w:unhideWhenUsed="0"/>
-    <w:lsdException w:name="Medium Shading 1 Accent 4" w:semiHidden="0" w:uiPriority="63" w:unhideWhenUsed="0"/>
-    <w:lsdException w:name="Medium Shading 2 Accent 4" w:semiHidden="0" w:uiPriority="64" w:unhideWhenUsed="0"/>
-    <w:lsdException w:name="Medium List 1 Accent 4" w:semiHidden="0" w:uiPriority="65" w:unhideWhenUsed="0"/>
-    <w:lsdException w:name="Medium List 2 Accent 4" w:semiHidden="0" w:uiPriority="66" w:unhideWhenUsed="0"/>
-    <w:lsdException w:name="Medium Grid 1 Accent 4" w:semiHidden="0" w:uiPriority="67" w:unhideWhenUsed="0"/>
-    <w:lsdException w:name="Medium Grid 2 Accent 4" w:semiHidden="0" w:uiPriority="68" w:unhideWhenUsed="0"/>
-    <w:lsdException w:name="Medium Grid 3 Accent 4" w:semiHidden="0" w:uiPriority="69" w:unhideWhenUsed="0"/>
-    <w:lsdException w:name="Dark List Accent 4" w:semiHidden="0" w:uiPriority="70" w:unhideWhenUsed="0"/>
-    <w:lsdException w:name="Colorful Shading Accent 4" w:semiHidden="0" w:uiPriority="71" w:unhideWhenUsed="0"/>
-    <w:lsdException w:name="Colorful List Accent 4" w:semiHidden="0" w:uiPriority="72" w:unhideWhenUsed="0"/>
-    <w:lsdException w:name="Colorful Grid Accent 4" w:semiHidden="0" w:uiPriority="73" w:unhideWhenUsed="0"/>
-    <w:lsdException w:name="Light Shading Accent 5" w:semiHidden="0" w:uiPriority="60" w:unhideWhenUsed="0"/>
-    <w:lsdException w:name="Light List Accent 5" w:semiHidden="0" w:uiPriority="61" w:unhideWhenUsed="0"/>
-    <w:lsdException w:name="Light Grid Accent 5" w:semiHidden="0" w:uiPriority="62" w:unhideWhenUsed="0"/>
-    <w:lsdException w:name="Medium Shading 1 Accent 5" w:semiHidden="0" w:uiPriority="63" w:unhideWhenUsed="0"/>
-    <w:lsdException w:name="Medium Shading 2 Accent 5" w:semiHidden="0" w:uiPriority="64" w:unhideWhenUsed="0"/>
-    <w:lsdException w:name="Medium List 1 Accent 5" w:semiHidden="0" w:uiPriority="65" w:unhideWhenUsed="0"/>
-    <w:lsdException w:name="Medium List 2 Accent 5" w:semiHidden="0" w:uiPriority="66" w:unhideWhenUsed="0"/>
-    <w:lsdException w:name="Medium Grid 1 Accent 5" w:semiHidden="0" w:uiPriority="67" w:unhideWhenUsed="0"/>
-    <w:lsdException w:name="Medium Grid 2 Accent 5" w:semiHidden="0" w:uiPriority="68" w:unhideWhenUsed="0"/>
-    <w:lsdException w:name="Medium Grid 3 Accent 5" w:semiHidden="0" w:uiPriority="69" w:unhideWhenUsed="0"/>
-    <w:lsdException w:name="Dark List Accent 5" w:semiHidden="0" w:uiPriority="70" w:unhideWhenUsed="0"/>
-    <w:lsdException w:name="Colorful Shading Accent 5" w:semiHidden="0" w:uiPriority="71" w:unhideWhenUsed="0"/>
-    <w:lsdException w:name="Colorful List Accent 5" w:semiHidden="0" w:uiPriority="72" w:unhideWhenUsed="0"/>
-    <w:lsdException w:name="Colorful Grid Accent 5" w:semiHidden="0" w:uiPriority="73" w:unhideWhenUsed="0"/>
-    <w:lsdException w:name="Light Shading Accent 6" w:semiHidden="0" w:uiPriority="60" w:unhideWhenUsed="0"/>
-    <w:lsdException w:name="Light List Accent 6" w:semiHidden="0" w:uiPriority="61" w:unhideWhenUsed="0"/>
-    <w:lsdException w:name="Light Grid Accent 6" w:semiHidden="0" w:uiPriority="62" w:unhideWhenUsed="0"/>
-    <w:lsdException w:name="Medium Shading 1 Accent 6" w:semiHidden="0" w:uiPriority="63" w:unhideWhenUsed="0"/>
-    <w:lsdException w:name="Medium Shading 2 Accent 6" w:semiHidden="0" w:uiPriority="64" w:unhideWhenUsed="0"/>
-    <w:lsdException w:name="Medium List 1 Accent 6" w:semiHidden="0" w:uiPriority="65" w:unhideWhenUsed="0"/>
-    <w:lsdException w:name="Medium List 2 Accent 6" w:semiHidden="0" w:uiPriority="66" w:unhideWhenUsed="0"/>
-    <w:lsdException w:name="Medium Grid 1 Accent 6" w:semiHidden="0" w:uiPriority="67" w:unhideWhenUsed="0"/>
-    <w:lsdException w:name="Medium Grid 2 Accent 6" w:semiHidden="0" w:uiPriority="68" w:unhideWhenUsed="0"/>
-    <w:lsdException w:name="Medium Grid 3 Accent 6" w:semiHidden="0" w:uiPriority="69" w:unhideWhenUsed="0"/>
-    <w:lsdException w:name="Dark List Accent 6" w:semiHidden="0" w:uiPriority="70" w:unhideWhenUsed="0"/>
-    <w:lsdException w:name="Colorful Shading Accent 6" w:semiHidden="0" w:uiPriority="71" w:unhideWhenUsed="0"/>
-    <w:lsdException w:name="Colorful List Accent 6" w:semiHidden="0" w:uiPriority="72" w:unhideWhenUsed="0"/>
-    <w:lsdException w:name="Colorful Grid Accent 6" w:semiHidden="0" w:uiPriority="73" w:unhideWhenUsed="0"/>
-    <w:lsdException w:name="Subtle Emphasis" w:semiHidden="0" w:uiPriority="19" w:unhideWhenUsed="0" w:qFormat="1"/>
-    <w:lsdException w:name="Intense Emphasis" w:semiHidden="0" w:uiPriority="21" w:unhideWhenUsed="0" w:qFormat="1"/>
-    <w:lsdException w:name="Subtle Reference" w:semiHidden="0" w:uiPriority="31" w:unhideWhenUsed="0" w:qFormat="1"/>
-    <w:lsdException w:name="Intense Reference" w:semiHidden="0" w:uiPriority="32" w:unhideWhenUsed="0" w:qFormat="1"/>
-    <w:lsdException w:name="Book Title" w:semiHidden="0" w:uiPriority="33" w:unhideWhenUsed="0" w:qFormat="1"/>
-    <w:lsdException w:name="Bibliography" w:uiPriority="37"/>
-    <w:lsdException w:name="TOC Heading" w:uiPriority="39" w:qFormat="1"/>
-  </w:latentStyles>
-  <w:style w:type="paragraph" w:default="1" w:styleId="Normal">
-    <w:name w:val="Normal"/>
-    <w:qFormat/>
-  </w:style>
-  <w:style w:type="character" w:default="1" w:styleId="Fontepargpadro">
-    <w:name w:val="Default Paragraph Font"/>
-    <w:uiPriority w:val="1"/>
-    <w:semiHidden/>
-    <w:unhideWhenUsed/>
-  </w:style>
-  <w:style w:type="table" w:default="1" w:styleId="Tabelanormal">
-    <w:name w:val="Normal Table"/>
-    <w:uiPriority w:val="99"/>
-    <w:semiHidden/>
-    <w:unhideWhenUsed/>
-    <w:tblPr>
-      <w:tblInd w:w="0" w:type="dxa"/>
-      <w:tblCellMar>
-        <w:top w:w="0" w:type="dxa"/>
-        <w:left w:w="108" w:type="dxa"/>
-        <w:bottom w:w="0" w:type="dxa"/>
-        <w:right w:w="108" w:type="dxa"/>
-      </w:tblCellMar>
-    </w:tblPr>
-  </w:style>
-  <w:style w:type="numbering" w:default="1" w:styleId="Semlista">
-    <w:name w:val="No List"/>
-    <w:uiPriority w:val="99"/>
-    <w:semiHidden/>
-    <w:unhideWhenUsed/>
-  </w:style>
-  <w:style w:type="character" w:customStyle="1" w:styleId="Espaoreservadoparatexto">
-    <w:name w:val="Espaço reservado para texto"/>
-    <w:basedOn w:val="Fontepargpadro"/>
-    <w:uiPriority w:val="99"/>
-    <w:semiHidden/>
-    <w:rPr>
-      <w:color w:val="808080"/>
-    </w:rPr>
-  </w:style>
-  <w:style w:type="paragraph" w:customStyle="1" w:styleId="49F44B73329544418FE44E661120C835">
-    <w:name w:val="49F44B73329544418FE44E661120C835"/>
-  </w:style>
-  <w:style w:type="paragraph" w:customStyle="1" w:styleId="413F65EB232A4BB3A808E140CBE5DF64">
-    <w:name w:val="413F65EB232A4BB3A808E140CBE5DF64"/>
-  </w:style>
-  <w:style w:type="paragraph" w:customStyle="1" w:styleId="3BBE16FC179C492881BEECBBA0983817">
-    <w:name w:val="3BBE16FC179C492881BEECBBA0983817"/>
-  </w:style>
-  <w:style w:type="paragraph" w:customStyle="1" w:styleId="7797400F7F3D4671B70D13C44559A31B">
-    <w:name w:val="7797400F7F3D4671B70D13C44559A31B"/>
-  </w:style>
-  <w:style w:type="paragraph" w:customStyle="1" w:styleId="3AE90CA84C96469FA6EBBC616655CF94">
-    <w:name w:val="3AE90CA84C96469FA6EBBC616655CF94"/>
-  </w:style>
-</w:styles>
-</file>
-
-<file path=word/glossary/stylesWithEffects.xml><?xml version="1.0" encoding="utf-8"?>
-<w:styles xmlns:wpc="http://schemas.microsoft.com/office/word/2010/wordprocessingCanvas" xmlns:mc="http://schemas.openxmlformats.org/markup-compatibility/2006" xmlns:o="urn:schemas-microsoft-com:office:office" xmlns:r="http://schemas.openxmlformats.org/officeDocument/2006/relationships" xmlns:m="http://schemas.openxmlformats.org/officeDocument/2006/math" xmlns:v="urn:schemas-microsoft-com:vml" xmlns:wp14="http://schemas.microsoft.com/office/word/2010/wordprocessingDrawing" xmlns:wp="http://schemas.openxmlformats.org/drawingml/2006/wordprocessingDrawing" xmlns:w10="urn:schemas-microsoft-com:office:word" xmlns:w="http://schemas.openxmlformats.org/wordprocessingml/2006/main" xmlns:w14="http://schemas.microsoft.com/office/word/2010/wordml" xmlns:wpg="http://schemas.microsoft.com/office/word/2010/wordprocessingGroup" xmlns:wpi="http://schemas.microsoft.com/office/word/2010/wordprocessingInk" xmlns:wne="http://schemas.microsoft.com/office/word/2006/wordml" xmlns:wps="http://schemas.microsoft.com/office/word/2010/wordprocessingShape" mc:Ignorable="w14 wp14">
-  <w:docDefaults>
-    <w:rPrDefault>
-      <w:rPr>
-        <w:rFonts w:asciiTheme="minorHAnsi" w:eastAsiaTheme="minorEastAsia" w:hAnsiTheme="minorHAnsi" w:cstheme="minorBidi"/>
-        <w:sz w:val="22"/>
-        <w:szCs w:val="22"/>
-        <w:lang w:val="pt-BR" w:eastAsia="pt-BR" w:bidi="ar-SA"/>
-      </w:rPr>
-    </w:rPrDefault>
-    <w:pPrDefault>
-      <w:pPr>
-        <w:spacing w:after="160" w:line="259" w:lineRule="auto"/>
-      </w:pPr>
-    </w:pPrDefault>
-  </w:docDefaults>
-  <w:latentStyles w:defLockedState="0" w:defUIPriority="99" w:defSemiHidden="1" w:defUnhideWhenUsed="1" w:defQFormat="0" w:count="267">
-    <w:lsdException w:name="Normal" w:semiHidden="0" w:uiPriority="0" w:unhideWhenUsed="0" w:qFormat="1"/>
-    <w:lsdException w:name="heading 1" w:semiHidden="0" w:uiPriority="9" w:unhideWhenUsed="0" w:qFormat="1"/>
-    <w:lsdException w:name="heading 2" w:uiPriority="9" w:qFormat="1"/>
-    <w:lsdException w:name="heading 3" w:uiPriority="9" w:qFormat="1"/>
-    <w:lsdException w:name="heading 4" w:uiPriority="9" w:qFormat="1"/>
-    <w:lsdException w:name="heading 5" w:uiPriority="9" w:qFormat="1"/>
-    <w:lsdException w:name="heading 6" w:uiPriority="9" w:qFormat="1"/>
-    <w:lsdException w:name="heading 7" w:uiPriority="9" w:qFormat="1"/>
-    <w:lsdException w:name="heading 8" w:uiPriority="9" w:qFormat="1"/>
-    <w:lsdException w:name="heading 9" w:uiPriority="9" w:qFormat="1"/>
-    <w:lsdException w:name="toc 1" w:uiPriority="39"/>
-    <w:lsdException w:name="toc 2" w:uiPriority="39"/>
-    <w:lsdException w:name="toc 3" w:uiPriority="39"/>
-    <w:lsdException w:name="toc 4" w:uiPriority="39"/>
-    <w:lsdException w:name="toc 5" w:uiPriority="39"/>
-    <w:lsdException w:name="toc 6" w:uiPriority="39"/>
-    <w:lsdException w:name="toc 7" w:uiPriority="39"/>
-    <w:lsdException w:name="toc 8" w:uiPriority="39"/>
-    <w:lsdException w:name="toc 9" w:uiPriority="39"/>
-    <w:lsdException w:name="caption" w:uiPriority="35" w:qFormat="1"/>
-    <w:lsdException w:name="Title" w:semiHidden="0" w:uiPriority="10" w:unhideWhenUsed="0" w:qFormat="1"/>
-    <w:lsdException w:name="Default Paragraph Font" w:uiPriority="1"/>
-    <w:lsdException w:name="Subtitle" w:semiHidden="0" w:uiPriority="11" w:unhideWhenUsed="0" w:qFormat="1"/>
-    <w:lsdException w:name="Strong" w:semiHidden="0" w:uiPriority="22" w:unhideWhenUsed="0" w:qFormat="1"/>
-    <w:lsdException w:name="Emphasis" w:semiHidden="0" w:uiPriority="20" w:unhideWhenUsed="0" w:qFormat="1"/>
-    <w:lsdException w:name="Normal Table" w:semiHidden="0" w:unhideWhenUsed="0"/>
-    <w:lsdException w:name="Table Subtle 2" w:semiHidden="0" w:unhideWhenUsed="0"/>
-    <w:lsdException w:name="Table Web 3" w:semiHidden="0" w:unhideWhenUsed="0"/>
-    <w:lsdException w:name="Table Grid" w:semiHidden="0" w:uiPriority="39" w:unhideWhenUsed="0"/>
-    <w:lsdException w:name="Placeholder Text" w:unhideWhenUsed="0"/>
-    <w:lsdException w:name="No Spacing" w:semiHidden="0" w:uiPriority="1" w:unhideWhenUsed="0" w:qFormat="1"/>
-    <w:lsdException w:name="Light Shading" w:semiHidden="0" w:uiPriority="60" w:unhideWhenUsed="0"/>
-    <w:lsdException w:name="Light List" w:semiHidden="0" w:uiPriority="61" w:unhideWhenUsed="0"/>
-    <w:lsdException w:name="Light Grid" w:semiHidden="0" w:uiPriority="62" w:unhideWhenUsed="0"/>
-    <w:lsdException w:name="Medium Shading 1" w:semiHidden="0" w:uiPriority="63" w:unhideWhenUsed="0"/>
-    <w:lsdException w:name="Medium Shading 2" w:semiHidden="0" w:uiPriority="64" w:unhideWhenUsed="0"/>
-    <w:lsdException w:name="Medium List 1" w:semiHidden="0" w:uiPriority="65" w:unhideWhenUsed="0"/>
-    <w:lsdException w:name="Medium List 2" w:semiHidden="0" w:uiPriority="66" w:unhideWhenUsed="0"/>
-    <w:lsdException w:name="Medium Grid 1" w:semiHidden="0" w:uiPriority="67" w:unhideWhenUsed="0"/>
-    <w:lsdException w:name="Medium Grid 2" w:semiHidden="0" w:uiPriority="68" w:unhideWhenUsed="0"/>
-    <w:lsdException w:name="Medium Grid 3" w:semiHidden="0" w:uiPriority="69" w:unhideWhenUsed="0"/>
-    <w:lsdException w:name="Dark List" w:semiHidden="0" w:uiPriority="70" w:unhideWhenUsed="0"/>
-    <w:lsdException w:name="Colorful Shading" w:semiHidden="0" w:uiPriority="71" w:unhideWhenUsed="0"/>
-    <w:lsdException w:name="Colorful List" w:semiHidden="0" w:uiPriority="72" w:unhideWhenUsed="0"/>
-    <w:lsdException w:name="Colorful Grid" w:semiHidden="0" w:uiPriority="73" w:unhideWhenUsed="0"/>
-    <w:lsdException w:name="Light Shading Accent 1" w:semiHidden="0" w:uiPriority="60" w:unhideWhenUsed="0"/>
-    <w:lsdException w:name="Light List Accent 1" w:semiHidden="0" w:uiPriority="61" w:unhideWhenUsed="0"/>
-    <w:lsdException w:name="Light Grid Accent 1" w:semiHidden="0" w:uiPriority="62" w:unhideWhenUsed="0"/>
-    <w:lsdException w:name="Medium Shading 1 Accent 1" w:semiHidden="0" w:uiPriority="63" w:unhideWhenUsed="0"/>
-    <w:lsdException w:name="Medium Shading 2 Accent 1" w:semiHidden="0" w:uiPriority="64" w:unhideWhenUsed="0"/>
-    <w:lsdException w:name="Medium List 1 Accent 1" w:semiHidden="0" w:uiPriority="65" w:unhideWhenUsed="0"/>
-    <w:lsdException w:name="Revision" w:unhideWhenUsed="0"/>
-    <w:lsdException w:name="List Paragraph" w:semiHidden="0" w:uiPriority="34" w:unhideWhenUsed="0" w:qFormat="1"/>
-    <w:lsdException w:name="Quote" w:semiHidden="0" w:uiPriority="29" w:unhideWhenUsed="0" w:qFormat="1"/>
-    <w:lsdException w:name="Intense Quote" w:semiHidden="0" w:uiPriority="30" w:unhideWhenUsed="0" w:qFormat="1"/>
-    <w:lsdException w:name="Medium List 2 Accent 1" w:semiHidden="0" w:uiPriority="66" w:unhideWhenUsed="0"/>
-    <w:lsdException w:name="Medium Grid 1 Accent 1" w:semiHidden="0" w:uiPriority="67" w:unhideWhenUsed="0"/>
-    <w:lsdException w:name="Medium Grid 2 Accent 1" w:semiHidden="0" w:uiPriority="68" w:unhideWhenUsed="0"/>
-    <w:lsdException w:name="Medium Grid 3 Accent 1" w:semiHidden="0" w:uiPriority="69" w:unhideWhenUsed="0"/>
-    <w:lsdException w:name="Dark List Accent 1" w:semiHidden="0" w:uiPriority="70" w:unhideWhenUsed="0"/>
-    <w:lsdException w:name="Colorful Shading Accent 1" w:semiHidden="0" w:uiPriority="71" w:unhideWhenUsed="0"/>
-    <w:lsdException w:name="Colorful List Accent 1" w:semiHidden="0" w:uiPriority="72" w:unhideWhenUsed="0"/>
-    <w:lsdException w:name="Colorful Grid Accent 1" w:semiHidden="0" w:uiPriority="73" w:unhideWhenUsed="0"/>
-    <w:lsdException w:name="Light Shading Accent 2" w:semiHidden="0" w:uiPriority="60" w:unhideWhenUsed="0"/>
-    <w:lsdException w:name="Light List Accent 2" w:semiHidden="0" w:uiPriority="61" w:unhideWhenUsed="0"/>
-    <w:lsdException w:name="Light Grid Accent 2" w:semiHidden="0" w:uiPriority="62" w:unhideWhenUsed="0"/>
-    <w:lsdException w:name="Medium Shading 1 Accent 2" w:semiHidden="0" w:uiPriority="63" w:unhideWhenUsed="0"/>
-    <w:lsdException w:name="Medium Shading 2 Accent 2" w:semiHidden="0" w:uiPriority="64" w:unhideWhenUsed="0"/>
-    <w:lsdException w:name="Medium List 1 Accent 2" w:semiHidden="0" w:uiPriority="65" w:unhideWhenUsed="0"/>
-    <w:lsdException w:name="Medium List 2 Accent 2" w:semiHidden="0" w:uiPriority="66" w:unhideWhenUsed="0"/>
-    <w:lsdException w:name="Medium Grid 1 Accent 2" w:semiHidden="0" w:uiPriority="67" w:unhideWhenUsed="0"/>
-    <w:lsdException w:name="Medium Grid 2 Accent 2" w:semiHidden="0" w:uiPriority="68" w:unhideWhenUsed="0"/>
-    <w:lsdException w:name="Medium Grid 3 Accent 2" w:semiHidden="0" w:uiPriority="69" w:unhideWhenUsed="0"/>
-    <w:lsdException w:name="Dark List Accent 2" w:semiHidden="0" w:uiPriority="70" w:unhideWhenUsed="0"/>
-    <w:lsdException w:name="Colorful Shading Accent 2" w:semiHidden="0" w:uiPriority="71" w:unhideWhenUsed="0"/>
-    <w:lsdException w:name="Colorful List Accent 2" w:semiHidden="0" w:uiPriority="72" w:unhideWhenUsed="0"/>
-    <w:lsdException w:name="Colorful Grid Accent 2" w:semiHidden="0" w:uiPriority="73" w:unhideWhenUsed="0"/>
-    <w:lsdException w:name="Light Shading Accent 3" w:semiHidden="0" w:uiPriority="60" w:unhideWhenUsed="0"/>
-    <w:lsdException w:name="Light List Accent 3" w:semiHidden="0" w:uiPriority="61" w:unhideWhenUsed="0"/>
-    <w:lsdException w:name="Light Grid Accent 3" w:semiHidden="0" w:uiPriority="62" w:unhideWhenUsed="0"/>
-    <w:lsdException w:name="Medium Shading 1 Accent 3" w:semiHidden="0" w:uiPriority="63" w:unhideWhenUsed="0"/>
-    <w:lsdException w:name="Medium Shading 2 Accent 3" w:semiHidden="0" w:uiPriority="64" w:unhideWhenUsed="0"/>
-    <w:lsdException w:name="Medium List 1 Accent 3" w:semiHidden="0" w:uiPriority="65" w:unhideWhenUsed="0"/>
-    <w:lsdException w:name="Medium List 2 Accent 3" w:semiHidden="0" w:uiPriority="66" w:unhideWhenUsed="0"/>
-    <w:lsdException w:name="Medium Grid 1 Accent 3" w:semiHidden="0" w:uiPriority="67" w:unhideWhenUsed="0"/>
-    <w:lsdException w:name="Medium Grid 2 Accent 3" w:semiHidden="0" w:uiPriority="68" w:unhideWhenUsed="0"/>
-    <w:lsdException w:name="Medium Grid 3 Accent 3" w:semiHidden="0" w:uiPriority="69" w:unhideWhenUsed="0"/>
-    <w:lsdException w:name="Dark List Accent 3" w:semiHidden="0" w:uiPriority="70" w:unhideWhenUsed="0"/>
-    <w:lsdException w:name="Colorful Shading Accent 3" w:semiHidden="0" w:uiPriority="71" w:unhideWhenUsed="0"/>
-    <w:lsdException w:name="Colorful List Accent 3" w:semiHidden="0" w:uiPriority="72" w:unhideWhenUsed="0"/>
-    <w:lsdException w:name="Colorful Grid Accent 3" w:semiHidden="0" w:uiPriority="73" w:unhideWhenUsed="0"/>
-    <w:lsdException w:name="Light Shading Accent 4" w:semiHidden="0" w:uiPriority="60" w:unhideWhenUsed="0"/>
-    <w:lsdException w:name="Light List Accent 4" w:semiHidden="0" w:uiPriority="61" w:unhideWhenUsed="0"/>
-    <w:lsdException w:name="Light Grid Accent 4" w:semiHidden="0" w:uiPriority="62" w:unhideWhenUsed="0"/>
-    <w:lsdException w:name="Medium Shading 1 Accent 4" w:semiHidden="0" w:uiPriority="63" w:unhideWhenUsed="0"/>
-    <w:lsdException w:name="Medium Shading 2 Accent 4" w:semiHidden="0" w:uiPriority="64" w:unhideWhenUsed="0"/>
-    <w:lsdException w:name="Medium List 1 Accent 4" w:semiHidden="0" w:uiPriority="65" w:unhideWhenUsed="0"/>
-    <w:lsdException w:name="Medium List 2 Accent 4" w:semiHidden="0" w:uiPriority="66" w:unhideWhenUsed="0"/>
-    <w:lsdException w:name="Medium Grid 1 Accent 4" w:semiHidden="0" w:uiPriority="67" w:unhideWhenUsed="0"/>
-    <w:lsdException w:name="Medium Grid 2 Accent 4" w:semiHidden="0" w:uiPriority="68" w:unhideWhenUsed="0"/>
-    <w:lsdException w:name="Medium Grid 3 Accent 4" w:semiHidden="0" w:uiPriority="69" w:unhideWhenUsed="0"/>
-    <w:lsdException w:name="Dark List Accent 4" w:semiHidden="0" w:uiPriority="70" w:unhideWhenUsed="0"/>
-    <w:lsdException w:name="Colorful Shading Accent 4" w:semiHidden="0" w:uiPriority="71" w:unhideWhenUsed="0"/>
-    <w:lsdException w:name="Colorful List Accent 4" w:semiHidden="0" w:uiPriority="72" w:unhideWhenUsed="0"/>
-    <w:lsdException w:name="Colorful Grid Accent 4" w:semiHidden="0" w:uiPriority="73" w:unhideWhenUsed="0"/>
-    <w:lsdException w:name="Light Shading Accent 5" w:semiHidden="0" w:uiPriority="60" w:unhideWhenUsed="0"/>
-    <w:lsdException w:name="Light List Accent 5" w:semiHidden="0" w:uiPriority="61" w:unhideWhenUsed="0"/>
-    <w:lsdException w:name="Light Grid Accent 5" w:semiHidden="0" w:uiPriority="62" w:unhideWhenUsed="0"/>
-    <w:lsdException w:name="Medium Shading 1 Accent 5" w:semiHidden="0" w:uiPriority="63" w:unhideWhenUsed="0"/>
-    <w:lsdException w:name="Medium Shading 2 Accent 5" w:semiHidden="0" w:uiPriority="64" w:unhideWhenUsed="0"/>
-    <w:lsdException w:name="Medium List 1 Accent 5" w:semiHidden="0" w:uiPriority="65" w:unhideWhenUsed="0"/>
-    <w:lsdException w:name="Medium List 2 Accent 5" w:semiHidden="0" w:uiPriority="66" w:unhideWhenUsed="0"/>
-    <w:lsdException w:name="Medium Grid 1 Accent 5" w:semiHidden="0" w:uiPriority="67" w:unhideWhenUsed="0"/>
-    <w:lsdException w:name="Medium Grid 2 Accent 5" w:semiHidden="0" w:uiPriority="68" w:unhideWhenUsed="0"/>
-    <w:lsdException w:name="Medium Grid 3 Accent 5" w:semiHidden="0" w:uiPriority="69" w:unhideWhenUsed="0"/>
-    <w:lsdException w:name="Dark List Accent 5" w:semiHidden="0" w:uiPriority="70" w:unhideWhenUsed="0"/>
-    <w:lsdException w:name="Colorful Shading Accent 5" w:semiHidden="0" w:uiPriority="71" w:unhideWhenUsed="0"/>
-    <w:lsdException w:name="Colorful List Accent 5" w:semiHidden="0" w:uiPriority="72" w:unhideWhenUsed="0"/>
-    <w:lsdException w:name="Colorful Grid Accent 5" w:semiHidden="0" w:uiPriority="73" w:unhideWhenUsed="0"/>
-    <w:lsdException w:name="Light Shading Accent 6" w:semiHidden="0" w:uiPriority="60" w:unhideWhenUsed="0"/>
-    <w:lsdException w:name="Light List Accent 6" w:semiHidden="0" w:uiPriority="61" w:unhideWhenUsed="0"/>
-    <w:lsdException w:name="Light Grid Accent 6" w:semiHidden="0" w:uiPriority="62" w:unhideWhenUsed="0"/>
-    <w:lsdException w:name="Medium Shading 1 Accent 6" w:semiHidden="0" w:uiPriority="63" w:unhideWhenUsed="0"/>
-    <w:lsdException w:name="Medium Shading 2 Accent 6" w:semiHidden="0" w:uiPriority="64" w:unhideWhenUsed="0"/>
-    <w:lsdException w:name="Medium List 1 Accent 6" w:semiHidden="0" w:uiPriority="65" w:unhideWhenUsed="0"/>
-    <w:lsdException w:name="Medium List 2 Accent 6" w:semiHidden="0" w:uiPriority="66" w:unhideWhenUsed="0"/>
-    <w:lsdException w:name="Medium Grid 1 Accent 6" w:semiHidden="0" w:uiPriority="67" w:unhideWhenUsed="0"/>
-    <w:lsdException w:name="Medium Grid 2 Accent 6" w:semiHidden="0" w:uiPriority="68" w:unhideWhenUsed="0"/>
-    <w:lsdException w:name="Medium Grid 3 Accent 6" w:semiHidden="0" w:uiPriority="69" w:unhideWhenUsed="0"/>
-    <w:lsdException w:name="Dark List Accent 6" w:semiHidden="0" w:uiPriority="70" w:unhideWhenUsed="0"/>
-    <w:lsdException w:name="Colorful Shading Accent 6" w:semiHidden="0" w:uiPriority="71" w:unhideWhenUsed="0"/>
-    <w:lsdException w:name="Colorful List Accent 6" w:semiHidden="0" w:uiPriority="72" w:unhideWhenUsed="0"/>
-    <w:lsdException w:name="Colorful Grid Accent 6" w:semiHidden="0" w:uiPriority="73" w:unhideWhenUsed="0"/>
-    <w:lsdException w:name="Subtle Emphasis" w:semiHidden="0" w:uiPriority="19" w:unhideWhenUsed="0" w:qFormat="1"/>
-    <w:lsdException w:name="Intense Emphasis" w:semiHidden="0" w:uiPriority="21" w:unhideWhenUsed="0" w:qFormat="1"/>
-    <w:lsdException w:name="Subtle Reference" w:semiHidden="0" w:uiPriority="31" w:unhideWhenUsed="0" w:qFormat="1"/>
-    <w:lsdException w:name="Intense Reference" w:semiHidden="0" w:uiPriority="32" w:unhideWhenUsed="0" w:qFormat="1"/>
-    <w:lsdException w:name="Book Title" w:semiHidden="0" w:uiPriority="33" w:unhideWhenUsed="0" w:qFormat="1"/>
-    <w:lsdException w:name="Bibliography" w:uiPriority="37"/>
-    <w:lsdException w:name="TOC Heading" w:uiPriority="39" w:qFormat="1"/>
-  </w:latentStyles>
-  <w:style w:type="paragraph" w:default="1" w:styleId="Normal">
-    <w:name w:val="Normal"/>
-    <w:qFormat/>
-  </w:style>
-  <w:style w:type="character" w:default="1" w:styleId="Fontepargpadro">
-    <w:name w:val="Default Paragraph Font"/>
-    <w:uiPriority w:val="1"/>
-    <w:semiHidden/>
-    <w:unhideWhenUsed/>
-  </w:style>
-  <w:style w:type="table" w:default="1" w:styleId="Tabelanormal">
-    <w:name w:val="Normal Table"/>
-    <w:uiPriority w:val="99"/>
-    <w:semiHidden/>
-    <w:unhideWhenUsed/>
-    <w:tblPr>
-      <w:tblInd w:w="0" w:type="dxa"/>
-      <w:tblCellMar>
-        <w:top w:w="0" w:type="dxa"/>
-        <w:left w:w="108" w:type="dxa"/>
-        <w:bottom w:w="0" w:type="dxa"/>
-        <w:right w:w="108" w:type="dxa"/>
-      </w:tblCellMar>
-    </w:tblPr>
-  </w:style>
-  <w:style w:type="numbering" w:default="1" w:styleId="Semlista">
-    <w:name w:val="No List"/>
-    <w:uiPriority w:val="99"/>
-    <w:semiHidden/>
-    <w:unhideWhenUsed/>
-  </w:style>
-  <w:style w:type="character" w:customStyle="1" w:styleId="Espaoreservadoparatexto">
-    <w:name w:val="Espaço reservado para texto"/>
-    <w:basedOn w:val="Fontepargpadro"/>
-    <w:uiPriority w:val="99"/>
-    <w:semiHidden/>
-    <w:rPr>
-      <w:color w:val="808080"/>
-    </w:rPr>
-  </w:style>
-  <w:style w:type="paragraph" w:customStyle="1" w:styleId="49F44B73329544418FE44E661120C835">
-    <w:name w:val="49F44B73329544418FE44E661120C835"/>
-  </w:style>
-  <w:style w:type="paragraph" w:customStyle="1" w:styleId="413F65EB232A4BB3A808E140CBE5DF64">
-    <w:name w:val="413F65EB232A4BB3A808E140CBE5DF64"/>
-  </w:style>
-  <w:style w:type="paragraph" w:customStyle="1" w:styleId="3BBE16FC179C492881BEECBBA0983817">
-    <w:name w:val="3BBE16FC179C492881BEECBBA0983817"/>
-  </w:style>
-  <w:style w:type="paragraph" w:customStyle="1" w:styleId="7797400F7F3D4671B70D13C44559A31B">
-    <w:name w:val="7797400F7F3D4671B70D13C44559A31B"/>
-  </w:style>
-  <w:style w:type="paragraph" w:customStyle="1" w:styleId="3AE90CA84C96469FA6EBBC616655CF94">
-    <w:name w:val="3AE90CA84C96469FA6EBBC616655CF94"/>
-  </w:style>
-</w:styles>
-</file>
-
-<file path=word/glossary/webSettings.xml><?xml version="1.0" encoding="utf-8"?>
-<w:webSettings xmlns:mc="http://schemas.openxmlformats.org/markup-compatibility/2006" xmlns:r="http://schemas.openxmlformats.org/officeDocument/2006/relationships" xmlns:w="http://schemas.openxmlformats.org/wordprocessingml/2006/main" xmlns:w14="http://schemas.microsoft.com/office/word/2010/wordml" mc:Ignorable="w14">
-  <w:optimizeForBrowser/>
-  <w:allowPNG/>
-</w:webSettings>
 </file>
 
 <file path=word/theme/theme1.xml><?xml version="1.0" encoding="utf-8"?>
@@ -7889,7 +6843,7 @@
   <a:extraClrSchemeLst/>
   <a:extLst>
     <a:ext uri="{05A4C25C-085E-4340-85A3-A5531E510DB2}">
-      <thm15:themeFamily xmlns:thm15="http://schemas.microsoft.com/office/thememl/2012/main" xmlns="" name="Office Theme" id="{62F939B6-93AF-4DB8-9C6B-D6C7DFDC589F}" vid="{4A3C46E8-61CC-4603-A589-7422A47A8E4A}"/>
+      <thm15:themeFamily xmlns:thm15="http://schemas.microsoft.com/office/thememl/2012/main" name="Office Theme" id="{62F939B6-93AF-4DB8-9C6B-D6C7DFDC589F}" vid="{4A3C46E8-61CC-4603-A589-7422A47A8E4A}"/>
     </a:ext>
   </a:extLst>
 </a:theme>
@@ -7936,7 +6890,7 @@
 </file>
 
 <file path=customXml/itemProps3.xml><?xml version="1.0" encoding="utf-8"?>
-<ds:datastoreItem xmlns:ds="http://schemas.openxmlformats.org/officeDocument/2006/customXml" ds:itemID="{F89B9BA1-88FC-4158-96D4-8B23DBFE130E}">
+<ds:datastoreItem xmlns:ds="http://schemas.openxmlformats.org/officeDocument/2006/customXml" ds:itemID="{1FC536FD-6B54-477B-93F1-A0281F43E07B}">
   <ds:schemaRefs>
     <ds:schemaRef ds:uri="http://schemas.openxmlformats.org/officeDocument/2006/bibliography"/>
   </ds:schemaRefs>
